--- a/Documents/DPR.docx
+++ b/Documents/DPR.docx
@@ -1,6 +1,6 @@
 
 <file path=word/document.xml><?xml version="1.0" encoding="utf-8"?>
-<w:document xmlns:wpc="http://schemas.microsoft.com/office/word/2010/wordprocessingCanvas" xmlns:cx="http://schemas.microsoft.com/office/drawing/2014/chartex" xmlns:cx1="http://schemas.microsoft.com/office/drawing/2015/9/8/chartex" xmlns:cx2="http://schemas.microsoft.com/office/drawing/2015/10/21/chartex" xmlns:cx3="http://schemas.microsoft.com/office/drawing/2016/5/9/chartex" xmlns:cx4="http://schemas.microsoft.com/office/drawing/2016/5/10/chartex" xmlns:cx5="http://schemas.microsoft.com/office/drawing/2016/5/11/chartex" xmlns:cx6="http://schemas.microsoft.com/office/drawing/2016/5/12/chartex" xmlns:cx7="http://schemas.microsoft.com/office/drawing/2016/5/13/chartex" xmlns:cx8="http://schemas.microsoft.com/office/drawing/2016/5/14/chartex" xmlns:mc="http://schemas.openxmlformats.org/markup-compatibility/2006" xmlns:aink="http://schemas.microsoft.com/office/drawing/2016/ink" xmlns:am3d="http://schemas.microsoft.com/office/drawing/2017/model3d" xmlns:o="urn:schemas-microsoft-com:office:office" xmlns:r="http://schemas.openxmlformats.org/officeDocument/2006/relationships" xmlns:m="http://schemas.openxmlformats.org/officeDocument/2006/math" xmlns:v="urn:schemas-microsoft-com:vml" xmlns:wp14="http://schemas.microsoft.com/office/word/2010/wordprocessingDrawing" xmlns:wp="http://schemas.openxmlformats.org/drawingml/2006/wordprocessingDrawing" xmlns:w10="urn:schemas-microsoft-com:office:word" xmlns:w="http://schemas.openxmlformats.org/wordprocessingml/2006/main" xmlns:w14="http://schemas.microsoft.com/office/word/2010/wordml" xmlns:w15="http://schemas.microsoft.com/office/word/2012/wordml" xmlns:w16cex="http://schemas.microsoft.com/office/word/2018/wordml/cex" xmlns:w16cid="http://schemas.microsoft.com/office/word/2016/wordml/cid" xmlns:w16="http://schemas.microsoft.com/office/word/2018/wordml" xmlns:w16sdtdh="http://schemas.microsoft.com/office/word/2020/wordml/sdtdatahash" xmlns:w16se="http://schemas.microsoft.com/office/word/2015/wordml/symex" xmlns:wpg="http://schemas.microsoft.com/office/word/2010/wordprocessingGroup" xmlns:wpi="http://schemas.microsoft.com/office/word/2010/wordprocessingInk" xmlns:wne="http://schemas.microsoft.com/office/word/2006/wordml" xmlns:wps="http://schemas.microsoft.com/office/word/2010/wordprocessingShape" mc:Ignorable="w14 w15 w16se w16cid w16 w16cex w16sdtdh wp14">
+<w:document xmlns:wpc="http://schemas.microsoft.com/office/word/2010/wordprocessingCanvas" xmlns:cx="http://schemas.microsoft.com/office/drawing/2014/chartex" xmlns:cx1="http://schemas.microsoft.com/office/drawing/2015/9/8/chartex" xmlns:cx2="http://schemas.microsoft.com/office/drawing/2015/10/21/chartex" xmlns:cx3="http://schemas.microsoft.com/office/drawing/2016/5/9/chartex" xmlns:cx4="http://schemas.microsoft.com/office/drawing/2016/5/10/chartex" xmlns:cx5="http://schemas.microsoft.com/office/drawing/2016/5/11/chartex" xmlns:cx6="http://schemas.microsoft.com/office/drawing/2016/5/12/chartex" xmlns:cx7="http://schemas.microsoft.com/office/drawing/2016/5/13/chartex" xmlns:cx8="http://schemas.microsoft.com/office/drawing/2016/5/14/chartex" xmlns:mc="http://schemas.openxmlformats.org/markup-compatibility/2006" xmlns:aink="http://schemas.microsoft.com/office/drawing/2016/ink" xmlns:am3d="http://schemas.microsoft.com/office/drawing/2017/model3d" xmlns:o="urn:schemas-microsoft-com:office:office" xmlns:r="http://schemas.openxmlformats.org/officeDocument/2006/relationships" xmlns:m="http://schemas.openxmlformats.org/officeDocument/2006/math" xmlns:v="urn:schemas-microsoft-com:vml" xmlns:wp14="http://schemas.microsoft.com/office/word/2010/wordprocessingDrawing" xmlns:wp="http://schemas.openxmlformats.org/drawingml/2006/wordprocessingDrawing" xmlns:w10="urn:schemas-microsoft-com:office:word" xmlns:w="http://schemas.openxmlformats.org/wordprocessingml/2006/main" xmlns:w14="http://schemas.microsoft.com/office/word/2010/wordml" xmlns:w15="http://schemas.microsoft.com/office/word/2012/wordml" xmlns:w16cid="http://schemas.microsoft.com/office/word/2016/wordml/cid" xmlns:w16se="http://schemas.microsoft.com/office/word/2015/wordml/symex" xmlns:wpg="http://schemas.microsoft.com/office/word/2010/wordprocessingGroup" xmlns:wpi="http://schemas.microsoft.com/office/word/2010/wordprocessingInk" xmlns:wne="http://schemas.microsoft.com/office/word/2006/wordml" xmlns:wps="http://schemas.microsoft.com/office/word/2010/wordprocessingShape" mc:Ignorable="w14 w15 w16se w16cid wp14">
   <w:body>
     <w:p>
       <w:pPr>
@@ -239,7 +239,7 @@
                 <w:sz w:val="24"/>
                 <w:szCs w:val="24"/>
               </w:rPr>
-              <w:t>Ganesh Sayaji Thorat</w:t>
+              <w:t>Shashank C Bangera</w:t>
             </w:r>
           </w:p>
         </w:tc>
@@ -377,14 +377,35 @@
                 <w:sz w:val="24"/>
                 <w:szCs w:val="24"/>
               </w:rPr>
-              <w:t>10</w:t>
+              <w:t>12</w:t>
             </w:r>
             <w:r>
               <w:rPr>
                 <w:sz w:val="24"/>
                 <w:szCs w:val="24"/>
               </w:rPr>
-              <w:t>-09-2021</w:t>
+              <w:t>-</w:t>
+            </w:r>
+            <w:r>
+              <w:rPr>
+                <w:sz w:val="24"/>
+                <w:szCs w:val="24"/>
+              </w:rPr>
+              <w:t>06</w:t>
+            </w:r>
+            <w:r>
+              <w:rPr>
+                <w:sz w:val="24"/>
+                <w:szCs w:val="24"/>
+              </w:rPr>
+              <w:t>-202</w:t>
+            </w:r>
+            <w:r>
+              <w:rPr>
+                <w:sz w:val="24"/>
+                <w:szCs w:val="24"/>
+              </w:rPr>
+              <w:t>2</w:t>
             </w:r>
           </w:p>
         </w:tc>
@@ -2881,6 +2902,7 @@
                 <w:tab w:val="left" w:pos="1541"/>
               </w:tabs>
               <w:jc w:val="both"/>
+              <w:outlineLvl w:val="1"/>
               <w:rPr>
                 <w:rFonts w:ascii="Calibri" w:hAnsi="Calibri" w:cs="Calibri"/>
                 <w:b w:val="0"/>
@@ -3791,6 +3813,7 @@
               <w:tabs>
                 <w:tab w:val="left" w:pos="1841"/>
               </w:tabs>
+              <w:outlineLvl w:val="0"/>
               <w:rPr>
                 <w:rFonts w:ascii="Calibri" w:hAnsi="Calibri" w:cs="Calibri"/>
                 <w:color w:val="000000" w:themeColor="text1"/>
@@ -3883,6 +3906,7 @@
                 <w:tab w:val="left" w:pos="1481"/>
               </w:tabs>
               <w:spacing w:before="199"/>
+              <w:outlineLvl w:val="1"/>
               <w:rPr>
                 <w:rFonts w:ascii="Calibri" w:hAnsi="Calibri" w:cs="Calibri"/>
                 <w:b w:val="0"/>
@@ -3955,6 +3979,7 @@
               <w:tabs>
                 <w:tab w:val="left" w:pos="1841"/>
               </w:tabs>
+              <w:outlineLvl w:val="0"/>
               <w:rPr>
                 <w:rFonts w:ascii="Calibri" w:hAnsi="Calibri" w:cs="Calibri"/>
                 <w:color w:val="000000" w:themeColor="text1"/>
@@ -3997,7 +4022,14 @@
                 <w:color w:val="000000" w:themeColor="text1"/>
                 <w:szCs w:val="24"/>
               </w:rPr>
-              <w:t>11</w:t>
+              <w:t>1</w:t>
+            </w:r>
+            <w:r>
+              <w:rPr>
+                <w:color w:val="000000" w:themeColor="text1"/>
+                <w:szCs w:val="24"/>
+              </w:rPr>
+              <w:t>5</w:t>
             </w:r>
           </w:p>
         </w:tc>
@@ -4028,6 +4060,7 @@
                 <w:tab w:val="left" w:pos="1541"/>
               </w:tabs>
               <w:spacing w:before="1"/>
+              <w:outlineLvl w:val="1"/>
               <w:rPr>
                 <w:rFonts w:ascii="Calibri" w:hAnsi="Calibri" w:cs="Calibri"/>
                 <w:b w:val="0"/>
@@ -4089,7 +4122,14 @@
                 <w:color w:val="000000" w:themeColor="text1"/>
                 <w:szCs w:val="24"/>
               </w:rPr>
-              <w:t>12</w:t>
+              <w:t>1</w:t>
+            </w:r>
+            <w:r>
+              <w:rPr>
+                <w:color w:val="000000" w:themeColor="text1"/>
+                <w:szCs w:val="24"/>
+              </w:rPr>
+              <w:t>6</w:t>
             </w:r>
           </w:p>
         </w:tc>
@@ -4120,6 +4160,7 @@
                 <w:tab w:val="left" w:pos="1541"/>
               </w:tabs>
               <w:spacing w:before="1"/>
+              <w:outlineLvl w:val="1"/>
               <w:rPr>
                 <w:rFonts w:ascii="Calibri" w:hAnsi="Calibri" w:cs="Calibri"/>
                 <w:b w:val="0"/>
@@ -4162,7 +4203,14 @@
                 <w:color w:val="000000" w:themeColor="text1"/>
                 <w:szCs w:val="24"/>
               </w:rPr>
-              <w:t>13</w:t>
+              <w:t>1</w:t>
+            </w:r>
+            <w:r>
+              <w:rPr>
+                <w:color w:val="000000" w:themeColor="text1"/>
+                <w:szCs w:val="24"/>
+              </w:rPr>
+              <w:t>6</w:t>
             </w:r>
           </w:p>
         </w:tc>
@@ -4193,6 +4241,7 @@
                 <w:tab w:val="left" w:pos="1541"/>
               </w:tabs>
               <w:spacing w:before="1"/>
+              <w:outlineLvl w:val="1"/>
               <w:rPr>
                 <w:rFonts w:ascii="Calibri" w:hAnsi="Calibri" w:cs="Calibri"/>
                 <w:b w:val="0"/>
@@ -4235,7 +4284,14 @@
                 <w:color w:val="000000" w:themeColor="text1"/>
                 <w:szCs w:val="24"/>
               </w:rPr>
-              <w:t>14</w:t>
+              <w:t>1</w:t>
+            </w:r>
+            <w:r>
+              <w:rPr>
+                <w:color w:val="000000" w:themeColor="text1"/>
+                <w:szCs w:val="24"/>
+              </w:rPr>
+              <w:t>6</w:t>
             </w:r>
           </w:p>
         </w:tc>
@@ -4266,6 +4322,7 @@
                 <w:tab w:val="left" w:pos="1541"/>
               </w:tabs>
               <w:spacing w:before="1"/>
+              <w:outlineLvl w:val="1"/>
               <w:rPr>
                 <w:rFonts w:ascii="Calibri" w:hAnsi="Calibri" w:cs="Calibri"/>
                 <w:b w:val="0"/>
@@ -4327,7 +4384,14 @@
                 <w:color w:val="000000" w:themeColor="text1"/>
                 <w:szCs w:val="24"/>
               </w:rPr>
-              <w:t>15</w:t>
+              <w:t>1</w:t>
+            </w:r>
+            <w:r>
+              <w:rPr>
+                <w:color w:val="000000" w:themeColor="text1"/>
+                <w:szCs w:val="24"/>
+              </w:rPr>
+              <w:t>7</w:t>
             </w:r>
           </w:p>
         </w:tc>
@@ -4390,7 +4454,14 @@
                 <w:color w:val="000000" w:themeColor="text1"/>
                 <w:szCs w:val="24"/>
               </w:rPr>
-              <w:t>16</w:t>
+              <w:t>1</w:t>
+            </w:r>
+            <w:r>
+              <w:rPr>
+                <w:color w:val="000000" w:themeColor="text1"/>
+                <w:szCs w:val="24"/>
+              </w:rPr>
+              <w:t>8</w:t>
             </w:r>
           </w:p>
         </w:tc>
@@ -4460,6 +4531,7 @@
           <w:docPartUnique/>
         </w:docPartObj>
       </w:sdtPr>
+      <w:sdtEndPr/>
       <w:sdtContent>
         <w:p>
           <w:pPr>
@@ -4483,9 +4555,6 @@
             <w:instrText xml:space="preserve">TOC \o "1-2" \h \z \u </w:instrText>
           </w:r>
           <w:r>
-            <w:fldChar w:fldCharType="separate"/>
-          </w:r>
-          <w:r>
             <w:fldChar w:fldCharType="end"/>
           </w:r>
         </w:p>
@@ -5220,10 +5289,10 @@
           <w:noProof/>
         </w:rPr>
         <w:drawing>
-          <wp:inline distT="0" distB="0" distL="0" distR="0" wp14:anchorId="291B74F9" wp14:editId="049498BC">
-            <wp:extent cx="5162815" cy="3454578"/>
-            <wp:effectExtent l="0" t="0" r="0" b="0"/>
-            <wp:docPr id="15" name="Picture 15"/>
+          <wp:inline distT="0" distB="0" distL="0" distR="0" wp14:anchorId="12F91E7C" wp14:editId="40CDAAA0">
+            <wp:extent cx="5730240" cy="4869180"/>
+            <wp:effectExtent l="0" t="0" r="3810" b="7620"/>
+            <wp:docPr id="1" name="Picture 1"/>
             <wp:cNvGraphicFramePr>
               <a:graphicFrameLocks xmlns:a="http://schemas.openxmlformats.org/drawingml/2006/main" noChangeAspect="1"/>
             </wp:cNvGraphicFramePr>
@@ -5231,29 +5300,36 @@
               <a:graphicData uri="http://schemas.openxmlformats.org/drawingml/2006/picture">
                 <pic:pic xmlns:pic="http://schemas.openxmlformats.org/drawingml/2006/picture">
                   <pic:nvPicPr>
-                    <pic:cNvPr id="15" name="Picture 15"/>
-                    <pic:cNvPicPr/>
+                    <pic:cNvPr id="0" name="Picture 1"/>
+                    <pic:cNvPicPr>
+                      <a:picLocks noChangeAspect="1" noChangeArrowheads="1"/>
+                    </pic:cNvPicPr>
                   </pic:nvPicPr>
                   <pic:blipFill>
-                    <a:blip r:embed="rId7">
+                    <a:blip r:embed="rId7" cstate="print">
                       <a:extLst>
                         <a:ext uri="{28A0092B-C50C-407E-A947-70E740481C1C}">
                           <a14:useLocalDpi xmlns:a14="http://schemas.microsoft.com/office/drawing/2010/main" val="0"/>
                         </a:ext>
                       </a:extLst>
                     </a:blip>
+                    <a:srcRect/>
                     <a:stretch>
                       <a:fillRect/>
                     </a:stretch>
                   </pic:blipFill>
-                  <pic:spPr>
+                  <pic:spPr bwMode="auto">
                     <a:xfrm>
                       <a:off x="0" y="0"/>
-                      <a:ext cx="5162815" cy="3454578"/>
+                      <a:ext cx="5730240" cy="4869180"/>
                     </a:xfrm>
                     <a:prstGeom prst="rect">
                       <a:avLst/>
                     </a:prstGeom>
+                    <a:noFill/>
+                    <a:ln>
+                      <a:noFill/>
+                    </a:ln>
                   </pic:spPr>
                 </pic:pic>
               </a:graphicData>
@@ -5415,25 +5491,42 @@
           <w:sz w:val="22"/>
           <w:szCs w:val="22"/>
         </w:rPr>
-        <w:t>After data is loaded, various types of validation is required before we proceed further for any operation. Validations like checking for zero standard deviation for all the columns, checking for complete missing values in any columns, etc. These are required because The attributes which contains these are of no use. It will not play role in contributing the sales of an item from respective outlets.</w:t>
-      </w:r>
-    </w:p>
-    <w:p>
-      <w:pPr>
-        <w:pStyle w:val="BodyText"/>
-        <w:jc w:val="both"/>
+        <w:t xml:space="preserve">After data is loaded, various types of validation </w:t>
+      </w:r>
+      <w:r>
         <w:rPr>
           <w:rFonts w:asciiTheme="minorHAnsi" w:hAnsiTheme="minorHAnsi" w:cstheme="minorHAnsi"/>
           <w:sz w:val="22"/>
           <w:szCs w:val="22"/>
         </w:rPr>
-      </w:pPr>
+        <w:t>are</w:t>
+      </w:r>
       <w:r>
         <w:rPr>
           <w:rFonts w:asciiTheme="minorHAnsi" w:hAnsiTheme="minorHAnsi" w:cstheme="minorHAnsi"/>
           <w:sz w:val="22"/>
           <w:szCs w:val="22"/>
         </w:rPr>
+        <w:t xml:space="preserve"> required before we proceed further for any operation. Validations like checking for zero standard deviation for all the columns, checking for complete missing values in any columns, etc. These are required because The attributes which contains these are of no use. It will not play role in contributing the sales of an item from respective outlets.</w:t>
+      </w:r>
+    </w:p>
+    <w:p>
+      <w:pPr>
+        <w:pStyle w:val="BodyText"/>
+        <w:jc w:val="both"/>
+        <w:rPr>
+          <w:rFonts w:asciiTheme="minorHAnsi" w:hAnsiTheme="minorHAnsi" w:cstheme="minorHAnsi"/>
+          <w:sz w:val="22"/>
+          <w:szCs w:val="22"/>
+        </w:rPr>
+      </w:pPr>
+      <w:r>
+        <w:rPr>
+          <w:rFonts w:asciiTheme="minorHAnsi" w:hAnsiTheme="minorHAnsi" w:cstheme="minorHAnsi"/>
+          <w:sz w:val="22"/>
+          <w:szCs w:val="22"/>
+        </w:rPr>
+        <w:lastRenderedPageBreak/>
         <w:t>Like if any attribute is having zero standard deviation, it means that’s all the values are same, its mean is zero. Which indicate that either the sale is increase or decrease that attribute will remain the same. Similarly, if any attribute is having full missing values, then there is no use of taking that attribute into an account for operation. It’s unnecessary increasing the chances of dimensionality curse.</w:t>
       </w:r>
     </w:p>
@@ -5489,7 +5582,7 @@
           <w:sz w:val="22"/>
           <w:szCs w:val="22"/>
         </w:rPr>
-        <w:t xml:space="preserve">Before sending the data into the database, data transformation is required so that data are converted into such form with which it can easily insert into the database. Here, ‘Item Weight’ and “Outlet Type’ </w:t>
+        <w:t xml:space="preserve">Before sending the data into the database, data transformation is required so that data are converted into such form with which it can easily insert into the database. Here, ‘Item Weight’ and “Outlet Type’ attributes contain the missing values. </w:t>
       </w:r>
       <w:r>
         <w:rPr>
@@ -5497,8 +5590,39 @@
           <w:sz w:val="22"/>
           <w:szCs w:val="22"/>
         </w:rPr>
-        <w:lastRenderedPageBreak/>
-        <w:t xml:space="preserve">attributes contain the missing values. So they are filled in both train set as well as test set with supported appropriate data types. </w:t>
+        <w:t>So,</w:t>
+      </w:r>
+      <w:r>
+        <w:rPr>
+          <w:rFonts w:asciiTheme="minorHAnsi" w:hAnsiTheme="minorHAnsi" w:cstheme="minorHAnsi"/>
+          <w:sz w:val="22"/>
+          <w:szCs w:val="22"/>
+        </w:rPr>
+        <w:t xml:space="preserve"> they are filled in both </w:t>
+      </w:r>
+      <w:r>
+        <w:rPr>
+          <w:rFonts w:asciiTheme="minorHAnsi" w:hAnsiTheme="minorHAnsi" w:cstheme="minorHAnsi"/>
+          <w:sz w:val="22"/>
+          <w:szCs w:val="22"/>
+        </w:rPr>
+        <w:t>train</w:t>
+      </w:r>
+      <w:r>
+        <w:rPr>
+          <w:rFonts w:asciiTheme="minorHAnsi" w:hAnsiTheme="minorHAnsi" w:cstheme="minorHAnsi"/>
+          <w:sz w:val="22"/>
+          <w:szCs w:val="22"/>
+        </w:rPr>
+        <w:t xml:space="preserve"> set as well as test set with supported appropriate data types. </w:t>
+      </w:r>
+      <w:r>
+        <w:rPr>
+          <w:rFonts w:asciiTheme="minorHAnsi" w:hAnsiTheme="minorHAnsi" w:cstheme="minorHAnsi"/>
+          <w:sz w:val="22"/>
+          <w:szCs w:val="22"/>
+        </w:rPr>
+        <w:t>Missing data in the training data set can reduce the power / fit of a model or can lead to a biased model because we have not analyzed the behavior and relationship with other variables correctly. It can lead to wrong prediction.</w:t>
       </w:r>
     </w:p>
     <w:p>
@@ -5554,25 +5678,7 @@
         <w:rPr>
           <w:szCs w:val="24"/>
         </w:rPr>
-        <w:t xml:space="preserve">We can derive new item </w:t>
-      </w:r>
-      <w:r>
-        <w:rPr>
-          <w:szCs w:val="24"/>
-        </w:rPr>
-        <w:t>category</w:t>
-      </w:r>
-      <w:r>
-        <w:rPr>
-          <w:szCs w:val="24"/>
-        </w:rPr>
-        <w:t xml:space="preserve"> from item type and </w:t>
-      </w:r>
-      <w:r>
-        <w:rPr>
-          <w:szCs w:val="24"/>
-        </w:rPr>
-        <w:t>Outlet_years</w:t>
+        <w:t>We can derive new item category from Outlet_years</w:t>
       </w:r>
     </w:p>
     <w:p>
@@ -5621,7 +5727,31 @@
         <w:rPr>
           <w:rFonts w:asciiTheme="minorHAnsi" w:hAnsiTheme="minorHAnsi" w:cstheme="minorHAnsi"/>
         </w:rPr>
-        <w:t>In data preprocessing all the process required before sending the data for model building are performed. Like, here the ‘Item Visibility’ attributes is having some values equal to 0, which is not appropriate because if item is present in the market, then how its visibility can be 0. So, it has been replaced with the average value of the item visibility of respective ‘Item Identifier’ category. New attributes was added named ‘’Outlet years”, where given establishment year is subtracted from the current year. New “Item Type” attribute was added which just take first two character of the Item Identifier which indicates the types of the items. Then mapping of “Fat content” is done based on ‘Low’, ‘Reg’ and ‘Non-edible’.</w:t>
+        <w:t xml:space="preserve">In data preprocessing all the process required before sending the data for model building are performed. Like, here the ‘Item Visibility’ attributes </w:t>
+      </w:r>
+      <w:r>
+        <w:rPr>
+          <w:rFonts w:asciiTheme="minorHAnsi" w:hAnsiTheme="minorHAnsi" w:cstheme="minorHAnsi"/>
+        </w:rPr>
+        <w:t>are</w:t>
+      </w:r>
+      <w:r>
+        <w:rPr>
+          <w:rFonts w:asciiTheme="minorHAnsi" w:hAnsiTheme="minorHAnsi" w:cstheme="minorHAnsi"/>
+        </w:rPr>
+        <w:t xml:space="preserve"> having some values equal to 0, which is not appropriate because if item is present in the market, then how its visibility can be 0. So, it has been replaced with the average value of the item visibility of respective ‘Item Identifier’ category. New attributes </w:t>
+      </w:r>
+      <w:r>
+        <w:rPr>
+          <w:rFonts w:asciiTheme="minorHAnsi" w:hAnsiTheme="minorHAnsi" w:cstheme="minorHAnsi"/>
+        </w:rPr>
+        <w:t>were</w:t>
+      </w:r>
+      <w:r>
+        <w:rPr>
+          <w:rFonts w:asciiTheme="minorHAnsi" w:hAnsiTheme="minorHAnsi" w:cstheme="minorHAnsi"/>
+        </w:rPr>
+        <w:t xml:space="preserve"> added named ‘’Outlet years”, where given establishment year is subtracted from the current year. New “Item Type” attribute was added which just take first two character of the Item Identifier which indicates the types of the items. </w:t>
       </w:r>
     </w:p>
     <w:p>
@@ -5714,28 +5844,14 @@
         <w:rPr>
           <w:rFonts w:asciiTheme="minorHAnsi" w:hAnsiTheme="minorHAnsi" w:cstheme="minorHAnsi"/>
         </w:rPr>
-        <w:t xml:space="preserve">Parameters are tunned using Randomized searchCV. The parameters of </w:t>
-      </w:r>
-      <w:r>
-        <w:rPr>
-          <w:rFonts w:asciiTheme="minorHAnsi" w:hAnsiTheme="minorHAnsi" w:cstheme="minorHAnsi"/>
-        </w:rPr>
-        <w:t xml:space="preserve">random forest regressor </w:t>
-      </w:r>
-      <w:r>
-        <w:rPr>
-          <w:rFonts w:asciiTheme="minorHAnsi" w:hAnsiTheme="minorHAnsi" w:cstheme="minorHAnsi"/>
-        </w:rPr>
-        <w:t xml:space="preserve">are </w:t>
-      </w:r>
-      <w:proofErr w:type="spellStart"/>
-      <w:r>
-        <w:rPr>
-          <w:rFonts w:asciiTheme="minorHAnsi" w:hAnsiTheme="minorHAnsi" w:cstheme="minorHAnsi"/>
-        </w:rPr>
-        <w:t>tunned</w:t>
-      </w:r>
-      <w:proofErr w:type="spellEnd"/>
+        <w:t xml:space="preserve">Parameters are tunned using Randomized searchCV. The parameters of random forest regressor are </w:t>
+      </w:r>
+      <w:r>
+        <w:rPr>
+          <w:rFonts w:asciiTheme="minorHAnsi" w:hAnsiTheme="minorHAnsi" w:cstheme="minorHAnsi"/>
+        </w:rPr>
+        <w:t>tuned</w:t>
+      </w:r>
       <w:r>
         <w:rPr>
           <w:rFonts w:asciiTheme="minorHAnsi" w:hAnsiTheme="minorHAnsi" w:cstheme="minorHAnsi"/>
@@ -5790,43 +5906,7 @@
         <w:rPr>
           <w:rFonts w:ascii="Calibri" w:hAnsi="Calibri" w:cs="Calibri"/>
         </w:rPr>
-        <w:t xml:space="preserve">After doing all kinds of preprocessing operations mention above and performing scaling and hyper parameter tunning, data set is passed into Random Forest regressor. It was found that Gradient boost performs best with smallest RMSE value i.e.  </w:t>
-      </w:r>
-      <w:r>
-        <w:rPr>
-          <w:rFonts w:ascii="Calibri" w:hAnsi="Calibri" w:cs="Calibri"/>
-        </w:rPr>
-        <w:t xml:space="preserve">1052.26 </w:t>
-      </w:r>
-      <w:r>
-        <w:rPr>
-          <w:rFonts w:ascii="Calibri" w:hAnsi="Calibri" w:cs="Calibri"/>
-        </w:rPr>
-        <w:t xml:space="preserve">and highest R2 score equals to </w:t>
-      </w:r>
-      <w:r>
-        <w:rPr>
-          <w:rFonts w:ascii="Calibri" w:hAnsi="Calibri" w:cs="Calibri"/>
-        </w:rPr>
-        <w:t>0.59.</w:t>
-      </w:r>
-      <w:r>
-        <w:rPr>
-          <w:rFonts w:ascii="Calibri" w:hAnsi="Calibri" w:cs="Calibri"/>
-        </w:rPr>
-        <w:t xml:space="preserve"> So ‘</w:t>
-      </w:r>
-      <w:r>
-        <w:rPr>
-          <w:rFonts w:ascii="Calibri" w:hAnsi="Calibri" w:cs="Calibri"/>
-        </w:rPr>
-        <w:t>Random Forest ’</w:t>
-      </w:r>
-      <w:r>
-        <w:rPr>
-          <w:rFonts w:ascii="Calibri" w:hAnsi="Calibri" w:cs="Calibri"/>
-        </w:rPr>
-        <w:t>performed well in this problem.</w:t>
+        <w:t>After doing all kinds of preprocessing operations mention above and performing scaling and hyper parameter tunning, data set is passed into Random Forest regressor. It was found that Gradient boost performs best with smallest RMSE value i.e.  1052.26 and highest R2 score equals to 0.59. So ‘Random Forest ’performed well in this problem.</w:t>
       </w:r>
     </w:p>
     <w:p>
@@ -5878,19 +5958,19 @@
         <w:rPr>
           <w:rFonts w:ascii="Calibri" w:hAnsi="Calibri" w:cs="Calibri"/>
         </w:rPr>
-        <w:t>Model is then saved using pickle library in</w:t>
-      </w:r>
-      <w:r>
-        <w:rPr>
-          <w:rFonts w:ascii="Calibri" w:hAnsi="Calibri" w:cs="Calibri"/>
-        </w:rPr>
-        <w:t xml:space="preserve"> </w:t>
-      </w:r>
-      <w:r>
-        <w:rPr>
-          <w:rFonts w:ascii="Calibri" w:hAnsi="Calibri" w:cs="Calibri"/>
-        </w:rPr>
-        <w:t>.pkl format.</w:t>
+        <w:t xml:space="preserve">Model is then saved using pickle library </w:t>
+      </w:r>
+      <w:r>
+        <w:rPr>
+          <w:rFonts w:ascii="Calibri" w:hAnsi="Calibri" w:cs="Calibri"/>
+        </w:rPr>
+        <w:t>in. pkl</w:t>
+      </w:r>
+      <w:r>
+        <w:rPr>
+          <w:rFonts w:ascii="Calibri" w:hAnsi="Calibri" w:cs="Calibri"/>
+        </w:rPr>
+        <w:t xml:space="preserve"> format.</w:t>
       </w:r>
     </w:p>
     <w:p>
@@ -5927,8 +6007,41 @@
           <w:szCs w:val="28"/>
           <w:u w:val="single"/>
         </w:rPr>
-        <w:t xml:space="preserve">2.11 </w:t>
-      </w:r>
+        <w:t>2.11 Flask setup for data extraction:</w:t>
+      </w:r>
+    </w:p>
+    <w:p>
+      <w:pPr>
+        <w:pStyle w:val="BodyText"/>
+        <w:jc w:val="both"/>
+        <w:rPr>
+          <w:rFonts w:ascii="Calibri" w:hAnsi="Calibri" w:cs="Calibri"/>
+        </w:rPr>
+      </w:pPr>
+      <w:r>
+        <w:rPr>
+          <w:rFonts w:ascii="Calibri" w:hAnsi="Calibri" w:cs="Calibri"/>
+        </w:rPr>
+        <w:t xml:space="preserve">After saving the model in .pkl file format we then create an app.py flask web framework (Written in python) and then we render the home.html template and use request to extract </w:t>
+      </w:r>
+      <w:r>
+        <w:rPr>
+          <w:rFonts w:ascii="Calibri" w:hAnsi="Calibri" w:cs="Calibri"/>
+        </w:rPr>
+        <w:lastRenderedPageBreak/>
+        <w:t>all the form selection selected by the user and then we predict the sale price by using the selected records by the user.</w:t>
+      </w:r>
+    </w:p>
+    <w:p>
+      <w:pPr>
+        <w:pStyle w:val="BodyText"/>
+        <w:jc w:val="both"/>
+        <w:rPr>
+          <w:rFonts w:ascii="Calibri" w:hAnsi="Calibri" w:cs="Calibri"/>
+          <w:sz w:val="28"/>
+          <w:szCs w:val="28"/>
+        </w:rPr>
+      </w:pPr>
       <w:r>
         <w:rPr>
           <w:rFonts w:ascii="Calibri" w:hAnsi="Calibri" w:cs="Calibri"/>
@@ -5938,9 +6051,52 @@
           <w:szCs w:val="28"/>
           <w:u w:val="single"/>
         </w:rPr>
-        <w:t>FastAPI and Flask</w:t>
-      </w:r>
-      <w:r>
+        <w:t>2.12 Git Hub</w:t>
+      </w:r>
+    </w:p>
+    <w:p>
+      <w:pPr>
+        <w:pStyle w:val="BodyText"/>
+        <w:jc w:val="both"/>
+        <w:rPr>
+          <w:rFonts w:ascii="Calibri" w:hAnsi="Calibri" w:cs="Calibri"/>
+        </w:rPr>
+      </w:pPr>
+      <w:r>
+        <w:rPr>
+          <w:rFonts w:ascii="Calibri" w:hAnsi="Calibri" w:cs="Calibri"/>
+        </w:rPr>
+        <w:t>The whole project directory will be pushed into the GitHub repository.</w:t>
+      </w:r>
+    </w:p>
+    <w:p>
+      <w:pPr>
+        <w:pStyle w:val="BodyText"/>
+        <w:jc w:val="both"/>
+        <w:rPr>
+          <w:rFonts w:ascii="Calibri" w:hAnsi="Calibri" w:cs="Calibri"/>
+        </w:rPr>
+      </w:pPr>
+      <w:r>
+        <w:rPr>
+          <w:rFonts w:ascii="Calibri" w:hAnsi="Calibri" w:cs="Calibri"/>
+        </w:rPr>
+        <w:t xml:space="preserve">GitHub Project link: </w:t>
+      </w:r>
+      <w:hyperlink r:id="rId9" w:history="1">
+        <w:r>
+          <w:rPr>
+            <w:rStyle w:val="Hyperlink"/>
+            <w:rFonts w:ascii="Calibri" w:hAnsi="Calibri" w:cs="Calibri"/>
+          </w:rPr>
+          <w:t>https://github.com/shashankb07/Big-Mart-Prediction-And-Deployment</w:t>
+        </w:r>
+      </w:hyperlink>
+    </w:p>
+    <w:p>
+      <w:pPr>
+        <w:pStyle w:val="BodyText"/>
+        <w:jc w:val="both"/>
         <w:rPr>
           <w:rFonts w:ascii="Calibri" w:hAnsi="Calibri" w:cs="Calibri"/>
           <w:b/>
@@ -5949,68 +6105,12 @@
           <w:szCs w:val="28"/>
           <w:u w:val="single"/>
         </w:rPr>
-        <w:t xml:space="preserve"> setup for data extraction:</w:t>
-      </w:r>
-    </w:p>
-    <w:p>
-      <w:pPr>
-        <w:pStyle w:val="BodyText"/>
-        <w:jc w:val="both"/>
-        <w:rPr>
-          <w:rFonts w:ascii="Calibri" w:hAnsi="Calibri" w:cs="Calibri"/>
-        </w:rPr>
-      </w:pPr>
-      <w:r>
-        <w:rPr>
-          <w:rFonts w:ascii="Calibri" w:hAnsi="Calibri" w:cs="Calibri"/>
-        </w:rPr>
-        <w:t xml:space="preserve">After saving the model, API building process started using </w:t>
-      </w:r>
-      <w:r>
-        <w:rPr>
-          <w:rFonts w:ascii="Calibri" w:hAnsi="Calibri" w:cs="Calibri"/>
-        </w:rPr>
-        <w:t>FastAPI</w:t>
-      </w:r>
-      <w:r>
-        <w:rPr>
-          <w:rFonts w:ascii="Calibri" w:hAnsi="Calibri" w:cs="Calibri"/>
-        </w:rPr>
-        <w:t xml:space="preserve">. Web application creation was created </w:t>
-      </w:r>
-      <w:r>
-        <w:rPr>
-          <w:rFonts w:ascii="Calibri" w:hAnsi="Calibri" w:cs="Calibri"/>
-        </w:rPr>
-        <w:t>in Flask for testing purpose</w:t>
-      </w:r>
-      <w:r>
-        <w:rPr>
-          <w:rFonts w:ascii="Calibri" w:hAnsi="Calibri" w:cs="Calibri"/>
-        </w:rPr>
-        <w:t>. Whatever the data user will enter and then that data will be extraction by the model to predict the prediction of sales, this is performed in this stage.</w:t>
-      </w:r>
-    </w:p>
-    <w:p>
-      <w:pPr>
-        <w:pStyle w:val="BodyText"/>
-        <w:jc w:val="both"/>
-        <w:rPr>
-          <w:rFonts w:ascii="Calibri" w:hAnsi="Calibri" w:cs="Calibri"/>
-        </w:rPr>
-      </w:pPr>
-    </w:p>
-    <w:p>
-      <w:pPr>
-        <w:pStyle w:val="BodyText"/>
-        <w:jc w:val="both"/>
-        <w:rPr>
-          <w:rFonts w:ascii="Calibri" w:hAnsi="Calibri" w:cs="Calibri"/>
-          <w:sz w:val="28"/>
-          <w:szCs w:val="28"/>
-        </w:rPr>
-      </w:pPr>
-      <w:r>
+      </w:pPr>
+    </w:p>
+    <w:p>
+      <w:pPr>
+        <w:pStyle w:val="BodyText"/>
+        <w:jc w:val="both"/>
         <w:rPr>
           <w:rFonts w:ascii="Calibri" w:hAnsi="Calibri" w:cs="Calibri"/>
           <w:b/>
@@ -6019,40 +6119,8 @@
           <w:szCs w:val="28"/>
           <w:u w:val="single"/>
         </w:rPr>
-        <w:t>2.12 Git Hub</w:t>
-      </w:r>
-    </w:p>
-    <w:p>
-      <w:pPr>
-        <w:pStyle w:val="BodyText"/>
-        <w:jc w:val="both"/>
-        <w:rPr>
-          <w:rFonts w:ascii="Calibri" w:hAnsi="Calibri" w:cs="Calibri"/>
-        </w:rPr>
-      </w:pPr>
-      <w:r>
-        <w:rPr>
-          <w:rFonts w:ascii="Calibri" w:hAnsi="Calibri" w:cs="Calibri"/>
-        </w:rPr>
-        <w:t>Whole project directory will be pushed into GitHub repository.</w:t>
-      </w:r>
-    </w:p>
-    <w:p>
-      <w:pPr>
-        <w:pStyle w:val="BodyText"/>
-        <w:jc w:val="both"/>
-        <w:rPr>
-          <w:rFonts w:ascii="Calibri" w:hAnsi="Calibri" w:cs="Calibri"/>
-          <w:b/>
-          <w:bCs/>
-          <w:u w:val="single"/>
-        </w:rPr>
-      </w:pPr>
-    </w:p>
-    <w:p>
-      <w:pPr>
-        <w:pStyle w:val="BodyText"/>
-        <w:jc w:val="both"/>
+      </w:pPr>
+      <w:r>
         <w:rPr>
           <w:rFonts w:ascii="Calibri" w:hAnsi="Calibri" w:cs="Calibri"/>
           <w:b/>
@@ -6061,76 +6129,37 @@
           <w:szCs w:val="28"/>
           <w:u w:val="single"/>
         </w:rPr>
-      </w:pPr>
-      <w:r>
-        <w:rPr>
-          <w:rFonts w:ascii="Calibri" w:hAnsi="Calibri" w:cs="Calibri"/>
-          <w:b/>
-          <w:bCs/>
-          <w:sz w:val="28"/>
-          <w:szCs w:val="28"/>
-          <w:u w:val="single"/>
-        </w:rPr>
         <w:t>2.13Deployment:</w:t>
       </w:r>
     </w:p>
     <w:p>
       <w:pPr>
-        <w:pStyle w:val="BodyText"/>
-        <w:jc w:val="both"/>
-        <w:rPr>
-          <w:rFonts w:ascii="Calibri" w:hAnsi="Calibri" w:cs="Calibri"/>
-        </w:rPr>
-      </w:pPr>
-      <w:r>
-        <w:rPr>
-          <w:rFonts w:ascii="Calibri" w:hAnsi="Calibri" w:cs="Calibri"/>
-        </w:rPr>
-        <w:t xml:space="preserve">Cloud environment was set up and project was deployed form GitHub into Heroku cloud </w:t>
-      </w:r>
-      <w:r>
-        <w:rPr>
-          <w:rFonts w:ascii="Calibri" w:hAnsi="Calibri" w:cs="Calibri"/>
-        </w:rPr>
-        <w:lastRenderedPageBreak/>
-        <w:t>platform.</w:t>
-      </w:r>
-    </w:p>
-    <w:p>
-      <w:pPr>
-        <w:rPr>
+        <w:rPr>
+          <w:rFonts w:ascii="Calibri" w:hAnsi="Calibri" w:cs="Calibri"/>
           <w:sz w:val="24"/>
           <w:szCs w:val="24"/>
         </w:rPr>
       </w:pPr>
       <w:r>
         <w:rPr>
+          <w:rFonts w:ascii="Calibri" w:hAnsi="Calibri" w:cs="Calibri"/>
           <w:sz w:val="24"/>
           <w:szCs w:val="24"/>
         </w:rPr>
-        <w:t xml:space="preserve">API link- </w:t>
-      </w:r>
-      <w:hyperlink r:id="rId9" w:history="1">
-        <w:r>
-          <w:rPr>
-            <w:rStyle w:val="Hyperlink"/>
-            <w:sz w:val="24"/>
-            <w:szCs w:val="24"/>
-          </w:rPr>
-          <w:t>https://stores-sales-api.herokuapp.com</w:t>
-        </w:r>
-      </w:hyperlink>
-    </w:p>
-    <w:p>
-      <w:pPr>
-        <w:rPr>
-          <w:rStyle w:val="Hyperlink"/>
+        <w:t>The cloud environment was set up and the project was deployed from GitHub into the Heroku cloud platform.</w:t>
+      </w:r>
+    </w:p>
+    <w:p>
+      <w:pPr>
+        <w:rPr>
+          <w:rFonts w:ascii="Calibri" w:hAnsi="Calibri" w:cs="Calibri"/>
           <w:sz w:val="24"/>
           <w:szCs w:val="24"/>
         </w:rPr>
       </w:pPr>
       <w:r>
         <w:rPr>
+          <w:rFonts w:ascii="Calibri" w:hAnsi="Calibri" w:cs="Calibri"/>
           <w:sz w:val="24"/>
           <w:szCs w:val="24"/>
         </w:rPr>
@@ -6140,22 +6169,13 @@
         <w:r>
           <w:rPr>
             <w:rStyle w:val="Hyperlink"/>
+            <w:rFonts w:ascii="Calibri" w:hAnsi="Calibri" w:cs="Calibri"/>
             <w:sz w:val="24"/>
             <w:szCs w:val="24"/>
           </w:rPr>
-          <w:t>https://stores-sale-prediction.herokuapp.com/</w:t>
+          <w:t>https://big-mart-pred.herokuapp.com/</w:t>
         </w:r>
       </w:hyperlink>
-    </w:p>
-    <w:p>
-      <w:pPr>
-        <w:rPr>
-          <w:b/>
-          <w:bCs/>
-          <w:color w:val="0563C1" w:themeColor="hyperlink"/>
-          <w:u w:val="single"/>
-        </w:rPr>
-      </w:pPr>
     </w:p>
     <w:p>
       <w:pPr>
@@ -6285,7 +6305,7 @@
           <w:noProof/>
         </w:rPr>
         <w:drawing>
-          <wp:anchor distT="0" distB="0" distL="114300" distR="114300" simplePos="0" relativeHeight="251658240" behindDoc="1" locked="0" layoutInCell="1" allowOverlap="1" wp14:anchorId="1D9701C3" wp14:editId="7FA431C1">
+          <wp:anchor distT="0" distB="0" distL="114300" distR="114300" simplePos="0" relativeHeight="251652608" behindDoc="1" locked="0" layoutInCell="1" allowOverlap="1" wp14:anchorId="1D9701C3" wp14:editId="7FA431C1">
             <wp:simplePos x="0" y="0"/>
             <wp:positionH relativeFrom="margin">
               <wp:posOffset>-113030</wp:posOffset>
@@ -6466,7 +6486,7 @@
           <w:noProof/>
         </w:rPr>
         <w:drawing>
-          <wp:anchor distT="0" distB="0" distL="114300" distR="114300" simplePos="0" relativeHeight="251658240" behindDoc="1" locked="0" layoutInCell="1" allowOverlap="1" wp14:anchorId="452B6783" wp14:editId="42B18234">
+          <wp:anchor distT="0" distB="0" distL="114300" distR="114300" simplePos="0" relativeHeight="251653632" behindDoc="1" locked="0" layoutInCell="1" allowOverlap="1" wp14:anchorId="452B6783" wp14:editId="42B18234">
             <wp:simplePos x="0" y="0"/>
             <wp:positionH relativeFrom="margin">
               <wp:align>right</wp:align>
@@ -6648,21 +6668,49 @@
           <w:rFonts w:ascii="Calibri" w:hAnsi="Calibri" w:cs="Calibri"/>
         </w:rPr>
       </w:pPr>
+    </w:p>
+    <w:p>
+      <w:pPr>
+        <w:pStyle w:val="BodyText"/>
+        <w:jc w:val="both"/>
+        <w:rPr>
+          <w:rFonts w:ascii="Calibri" w:hAnsi="Calibri" w:cs="Calibri"/>
+        </w:rPr>
+      </w:pPr>
+    </w:p>
+    <w:p>
+      <w:pPr>
+        <w:pStyle w:val="BodyText"/>
+        <w:jc w:val="both"/>
+        <w:rPr>
+          <w:rFonts w:ascii="Calibri" w:hAnsi="Calibri" w:cs="Calibri"/>
+        </w:rPr>
+      </w:pPr>
+    </w:p>
+    <w:p>
+      <w:pPr>
+        <w:pStyle w:val="BodyText"/>
+        <w:jc w:val="both"/>
+        <w:rPr>
+          <w:rFonts w:ascii="Calibri" w:hAnsi="Calibri" w:cs="Calibri"/>
+        </w:rPr>
+      </w:pPr>
       <w:r>
         <w:rPr>
           <w:noProof/>
         </w:rPr>
+        <w:lastRenderedPageBreak/>
         <w:drawing>
-          <wp:anchor distT="0" distB="0" distL="114300" distR="114300" simplePos="0" relativeHeight="251658240" behindDoc="1" locked="0" layoutInCell="1" allowOverlap="1" wp14:anchorId="2D2EE5FB" wp14:editId="3DC72D06">
+          <wp:anchor distT="0" distB="0" distL="114300" distR="114300" simplePos="0" relativeHeight="251654656" behindDoc="1" locked="0" layoutInCell="1" allowOverlap="1" wp14:anchorId="2D2EE5FB" wp14:editId="3230CBCC">
             <wp:simplePos x="0" y="0"/>
-            <wp:positionH relativeFrom="column">
-              <wp:posOffset>49530</wp:posOffset>
+            <wp:positionH relativeFrom="margin">
+              <wp:posOffset>533400</wp:posOffset>
             </wp:positionH>
             <wp:positionV relativeFrom="paragraph">
-              <wp:posOffset>165100</wp:posOffset>
+              <wp:posOffset>-138545</wp:posOffset>
             </wp:positionV>
-            <wp:extent cx="5410200" cy="2545080"/>
-            <wp:effectExtent l="0" t="0" r="0" b="7620"/>
+            <wp:extent cx="4391891" cy="1696557"/>
+            <wp:effectExtent l="0" t="0" r="0" b="0"/>
             <wp:wrapNone/>
             <wp:docPr id="10" name="Picture 10"/>
             <wp:cNvGraphicFramePr>
@@ -6693,7 +6741,7 @@
                   <pic:spPr bwMode="auto">
                     <a:xfrm>
                       <a:off x="0" y="0"/>
-                      <a:ext cx="5410200" cy="2545080"/>
+                      <a:ext cx="4410682" cy="1703816"/>
                     </a:xfrm>
                     <a:prstGeom prst="rect">
                       <a:avLst/>
@@ -6788,33 +6836,6 @@
     <w:p>
       <w:pPr>
         <w:pStyle w:val="BodyText"/>
-        <w:jc w:val="both"/>
-        <w:rPr>
-          <w:rFonts w:ascii="Calibri" w:hAnsi="Calibri" w:cs="Calibri"/>
-        </w:rPr>
-      </w:pPr>
-    </w:p>
-    <w:p>
-      <w:pPr>
-        <w:pStyle w:val="BodyText"/>
-        <w:jc w:val="both"/>
-        <w:rPr>
-          <w:rFonts w:ascii="Calibri" w:hAnsi="Calibri" w:cs="Calibri"/>
-        </w:rPr>
-      </w:pPr>
-    </w:p>
-    <w:p>
-      <w:pPr>
-        <w:pStyle w:val="BodyText"/>
-        <w:jc w:val="both"/>
-        <w:rPr>
-          <w:rFonts w:ascii="Calibri" w:hAnsi="Calibri" w:cs="Calibri"/>
-        </w:rPr>
-      </w:pPr>
-    </w:p>
-    <w:p>
-      <w:pPr>
-        <w:pStyle w:val="BodyText"/>
         <w:spacing w:line="276" w:lineRule="auto"/>
         <w:jc w:val="both"/>
         <w:rPr>
@@ -6874,7 +6895,7 @@
           <w:noProof/>
         </w:rPr>
         <w:drawing>
-          <wp:anchor distT="0" distB="0" distL="114300" distR="114300" simplePos="0" relativeHeight="251658240" behindDoc="1" locked="0" layoutInCell="1" allowOverlap="1" wp14:anchorId="7B399C68" wp14:editId="561C46F9">
+          <wp:anchor distT="0" distB="0" distL="114300" distR="114300" simplePos="0" relativeHeight="251655680" behindDoc="1" locked="0" layoutInCell="1" allowOverlap="1" wp14:anchorId="7B399C68" wp14:editId="561C46F9">
             <wp:simplePos x="0" y="0"/>
             <wp:positionH relativeFrom="margin">
               <wp:align>left</wp:align>
@@ -7132,6 +7153,7 @@
           <w:bCs/>
           <w:color w:val="000000" w:themeColor="text1"/>
         </w:rPr>
+        <w:lastRenderedPageBreak/>
         <w:t>4. Implementation and</w:t>
       </w:r>
       <w:r>
@@ -7224,7 +7246,6 @@
           <w:szCs w:val="28"/>
           <w:u w:val="single"/>
         </w:rPr>
-        <w:lastRenderedPageBreak/>
         <w:t>4.1 Implementation Platform and</w:t>
       </w:r>
       <w:r>
@@ -7289,42 +7310,24 @@
         </w:rPr>
         <w:t xml:space="preserve">In this work, the Python libraries of </w:t>
       </w:r>
-      <w:proofErr w:type="spellStart"/>
-      <w:r>
-        <w:rPr>
-          <w:rFonts w:ascii="Calibri" w:hAnsi="Calibri" w:cs="Calibri"/>
-        </w:rPr>
-        <w:t>Numpy</w:t>
-      </w:r>
-      <w:proofErr w:type="spellEnd"/>
-      <w:r>
-        <w:rPr>
-          <w:rFonts w:ascii="Calibri" w:hAnsi="Calibri" w:cs="Calibri"/>
-        </w:rPr>
-        <w:t xml:space="preserve">, for scientific computation, and Matplotlib, for 2D plotting have been used. Along with this, Pandas tool of Python has been employed for carrying out data analysis. Random forest regressor is used to solve tasks by </w:t>
-      </w:r>
-      <w:proofErr w:type="spellStart"/>
-      <w:r>
-        <w:rPr>
-          <w:rFonts w:ascii="Calibri" w:hAnsi="Calibri" w:cs="Calibri"/>
-        </w:rPr>
-        <w:t>ensembling</w:t>
-      </w:r>
-      <w:proofErr w:type="spellEnd"/>
-      <w:r>
-        <w:rPr>
-          <w:rFonts w:ascii="Calibri" w:hAnsi="Calibri" w:cs="Calibri"/>
-        </w:rPr>
-        <w:t xml:space="preserve"> random forest method. As a development platform, </w:t>
-      </w:r>
-      <w:proofErr w:type="spellStart"/>
+      <w:r>
+        <w:rPr>
+          <w:rFonts w:ascii="Calibri" w:hAnsi="Calibri" w:cs="Calibri"/>
+        </w:rPr>
+        <w:t>NumPy</w:t>
+      </w:r>
+      <w:r>
+        <w:rPr>
+          <w:rFonts w:ascii="Calibri" w:hAnsi="Calibri" w:cs="Calibri"/>
+        </w:rPr>
+        <w:t xml:space="preserve">, for scientific computation, and Matplotlib, for 2D plotting have been used. Along with this, Pandas tool of Python has been employed for carrying out data analysis. Random forest regressor is used to solve tasks by ensembling random forest method. As a development platform, </w:t>
+      </w:r>
       <w:r>
         <w:rPr>
           <w:rFonts w:ascii="Calibri" w:hAnsi="Calibri" w:cs="Calibri"/>
         </w:rPr>
         <w:t>Jupyter</w:t>
       </w:r>
-      <w:proofErr w:type="spellEnd"/>
       <w:r>
         <w:rPr>
           <w:rFonts w:ascii="Calibri" w:hAnsi="Calibri" w:cs="Calibri"/>
@@ -7379,62 +7382,29 @@
     </w:p>
     <w:p>
       <w:pPr>
-        <w:pStyle w:val="BodyText"/>
-        <w:spacing w:before="1" w:line="276" w:lineRule="auto"/>
-        <w:jc w:val="both"/>
-        <w:rPr>
-          <w:rFonts w:asciiTheme="minorHAnsi" w:hAnsiTheme="minorHAnsi" w:cstheme="minorHAnsi"/>
-        </w:rPr>
-      </w:pPr>
-      <w:r>
-        <w:rPr>
-          <w:rFonts w:asciiTheme="minorHAnsi" w:hAnsiTheme="minorHAnsi" w:cstheme="minorHAnsi"/>
-        </w:rPr>
-        <w:t>Correlation is used to understand the relation between a target variable and predictors. In this work, Item-Sales is the target variable and its correlation with other variables is observed.</w:t>
-      </w:r>
-    </w:p>
-    <w:p>
-      <w:pPr>
-        <w:pStyle w:val="BodyText"/>
-        <w:spacing w:before="201" w:line="276" w:lineRule="auto"/>
-        <w:jc w:val="both"/>
-        <w:rPr>
-          <w:rFonts w:asciiTheme="minorHAnsi" w:hAnsiTheme="minorHAnsi" w:cstheme="minorHAnsi"/>
-        </w:rPr>
-      </w:pPr>
-      <w:r>
-        <w:rPr>
-          <w:rFonts w:asciiTheme="minorHAnsi" w:hAnsiTheme="minorHAnsi" w:cstheme="minorHAnsi"/>
-        </w:rPr>
-        <w:t>Considering the case of Item-Weight, the feature item weight is shown to have a low correlation with the target variable Item-Outlet-Sales in below Fig.</w:t>
-      </w:r>
-    </w:p>
-    <w:p>
-      <w:pPr>
-        <w:pStyle w:val="BodyText"/>
-        <w:spacing w:before="201" w:line="276" w:lineRule="auto"/>
-        <w:jc w:val="both"/>
-        <w:rPr>
-          <w:rFonts w:asciiTheme="minorHAnsi" w:hAnsiTheme="minorHAnsi" w:cstheme="minorHAnsi"/>
-        </w:rPr>
-      </w:pPr>
-      <w:r>
-        <w:rPr>
+        <w:pStyle w:val="Heading2"/>
+        <w:numPr>
+          <w:ilvl w:val="0"/>
+          <w:numId w:val="0"/>
+        </w:numPr>
+        <w:tabs>
+          <w:tab w:val="left" w:pos="1541"/>
+        </w:tabs>
+        <w:spacing w:before="1"/>
+        <w:rPr>
+          <w:rFonts w:asciiTheme="minorHAnsi" w:hAnsiTheme="minorHAnsi" w:cstheme="minorHAnsi"/>
+        </w:rPr>
+      </w:pPr>
+      <w:r>
+        <w:rPr>
+          <w:rFonts w:asciiTheme="minorHAnsi" w:hAnsiTheme="minorHAnsi" w:cstheme="minorHAnsi"/>
           <w:noProof/>
         </w:rPr>
         <w:drawing>
-          <wp:anchor distT="0" distB="0" distL="114300" distR="114300" simplePos="0" relativeHeight="251658240" behindDoc="0" locked="0" layoutInCell="1" allowOverlap="1" wp14:anchorId="6C3233E5" wp14:editId="68554EE2">
-            <wp:simplePos x="0" y="0"/>
-            <wp:positionH relativeFrom="column">
-              <wp:posOffset>11430</wp:posOffset>
-            </wp:positionH>
-            <wp:positionV relativeFrom="paragraph">
-              <wp:posOffset>440690</wp:posOffset>
-            </wp:positionV>
-            <wp:extent cx="5608320" cy="2385695"/>
-            <wp:effectExtent l="0" t="0" r="0" b="0"/>
-            <wp:wrapTopAndBottom/>
-            <wp:docPr id="8" name="Picture 8"/>
+          <wp:inline distT="0" distB="0" distL="0" distR="0" wp14:anchorId="4D0E7471" wp14:editId="36B0A533">
+            <wp:extent cx="5730240" cy="3764280"/>
+            <wp:effectExtent l="0" t="0" r="3810" b="7620"/>
+            <wp:docPr id="13" name="Picture 13"/>
             <wp:cNvGraphicFramePr>
               <a:graphicFrameLocks xmlns:a="http://schemas.openxmlformats.org/drawingml/2006/main" noChangeAspect="1"/>
             </wp:cNvGraphicFramePr>
@@ -7442,7 +7412,7 @@
               <a:graphicData uri="http://schemas.openxmlformats.org/drawingml/2006/picture">
                 <pic:pic xmlns:pic="http://schemas.openxmlformats.org/drawingml/2006/picture">
                   <pic:nvPicPr>
-                    <pic:cNvPr id="0" name="image9.jpeg"/>
+                    <pic:cNvPr id="0" name="Picture 2"/>
                     <pic:cNvPicPr>
                       <a:picLocks noChangeAspect="1" noChangeArrowheads="1"/>
                     </pic:cNvPicPr>
@@ -7463,115 +7433,33 @@
                   <pic:spPr bwMode="auto">
                     <a:xfrm>
                       <a:off x="0" y="0"/>
-                      <a:ext cx="5608320" cy="2385695"/>
+                      <a:ext cx="5730240" cy="3764280"/>
                     </a:xfrm>
                     <a:prstGeom prst="rect">
                       <a:avLst/>
                     </a:prstGeom>
                     <a:noFill/>
+                    <a:ln>
+                      <a:noFill/>
+                    </a:ln>
                   </pic:spPr>
                 </pic:pic>
               </a:graphicData>
             </a:graphic>
-            <wp14:sizeRelH relativeFrom="margin">
-              <wp14:pctWidth>0</wp14:pctWidth>
-            </wp14:sizeRelH>
-            <wp14:sizeRelV relativeFrom="page">
-              <wp14:pctHeight>0</wp14:pctHeight>
-            </wp14:sizeRelV>
-          </wp:anchor>
+          </wp:inline>
         </w:drawing>
       </w:r>
-    </w:p>
-    <w:p>
-      <w:pPr>
-        <w:pStyle w:val="BodyText"/>
-        <w:spacing w:before="201" w:line="276" w:lineRule="auto"/>
-        <w:jc w:val="both"/>
-        <w:rPr>
-          <w:rFonts w:asciiTheme="minorHAnsi" w:hAnsiTheme="minorHAnsi" w:cstheme="minorHAnsi"/>
-        </w:rPr>
-      </w:pPr>
-    </w:p>
-    <w:p>
-      <w:pPr>
-        <w:pStyle w:val="BodyText"/>
-        <w:spacing w:line="276" w:lineRule="auto"/>
-        <w:jc w:val="both"/>
-        <w:rPr>
-          <w:rFonts w:asciiTheme="minorHAnsi" w:hAnsiTheme="minorHAnsi" w:cstheme="minorHAnsi"/>
-        </w:rPr>
-      </w:pPr>
-    </w:p>
-    <w:p>
-      <w:pPr>
-        <w:pStyle w:val="BodyText"/>
-        <w:spacing w:line="276" w:lineRule="auto"/>
-        <w:jc w:val="both"/>
-        <w:rPr>
-          <w:rFonts w:asciiTheme="minorHAnsi" w:hAnsiTheme="minorHAnsi" w:cstheme="minorHAnsi"/>
-        </w:rPr>
-      </w:pPr>
-      <w:r>
-        <w:rPr>
-          <w:rFonts w:asciiTheme="minorHAnsi" w:hAnsiTheme="minorHAnsi" w:cstheme="minorHAnsi"/>
-        </w:rPr>
-        <w:t>As can be seen from below Fig. there is no significant relation found between the year of store establishment and the sales for the items. Values can also be combined into variables that</w:t>
-      </w:r>
-      <w:r>
-        <w:rPr>
-          <w:rFonts w:asciiTheme="minorHAnsi" w:hAnsiTheme="minorHAnsi" w:cstheme="minorHAnsi"/>
-          <w:spacing w:val="-22"/>
-        </w:rPr>
-        <w:t xml:space="preserve"> </w:t>
-      </w:r>
-      <w:r>
-        <w:rPr>
-          <w:rFonts w:asciiTheme="minorHAnsi" w:hAnsiTheme="minorHAnsi" w:cstheme="minorHAnsi"/>
-        </w:rPr>
-        <w:t>classify them into periods and give meaningful</w:t>
-      </w:r>
-      <w:r>
-        <w:rPr>
-          <w:rFonts w:asciiTheme="minorHAnsi" w:hAnsiTheme="minorHAnsi" w:cstheme="minorHAnsi"/>
-          <w:spacing w:val="-16"/>
-        </w:rPr>
-        <w:t xml:space="preserve"> </w:t>
-      </w:r>
-      <w:r>
-        <w:rPr>
-          <w:rFonts w:asciiTheme="minorHAnsi" w:hAnsiTheme="minorHAnsi" w:cstheme="minorHAnsi"/>
-        </w:rPr>
-        <w:t>results.</w:t>
-      </w:r>
-    </w:p>
-    <w:p>
-      <w:pPr>
-        <w:pStyle w:val="BodyText"/>
-        <w:spacing w:line="276" w:lineRule="auto"/>
-        <w:jc w:val="both"/>
-        <w:rPr>
-          <w:rFonts w:asciiTheme="minorHAnsi" w:hAnsiTheme="minorHAnsi" w:cstheme="minorHAnsi"/>
-        </w:rPr>
-      </w:pPr>
-      <w:r>
-        <w:rPr>
+      <w:r>
+        <w:rPr>
+          <w:rFonts w:asciiTheme="minorHAnsi" w:hAnsiTheme="minorHAnsi" w:cstheme="minorHAnsi"/>
           <w:noProof/>
         </w:rPr>
         <w:lastRenderedPageBreak/>
         <w:drawing>
-          <wp:anchor distT="0" distB="0" distL="0" distR="0" simplePos="0" relativeHeight="251658240" behindDoc="0" locked="0" layoutInCell="1" allowOverlap="1" wp14:anchorId="5CFDCA9B" wp14:editId="52211F12">
-            <wp:simplePos x="0" y="0"/>
-            <wp:positionH relativeFrom="margin">
-              <wp:align>left</wp:align>
-            </wp:positionH>
-            <wp:positionV relativeFrom="paragraph">
-              <wp:posOffset>238760</wp:posOffset>
-            </wp:positionV>
-            <wp:extent cx="5699760" cy="2574290"/>
-            <wp:effectExtent l="0" t="0" r="0" b="0"/>
-            <wp:wrapTopAndBottom/>
-            <wp:docPr id="7" name="Picture 7"/>
+          <wp:inline distT="0" distB="0" distL="0" distR="0" wp14:anchorId="12610C49" wp14:editId="0C622164">
+            <wp:extent cx="5730240" cy="2788920"/>
+            <wp:effectExtent l="0" t="0" r="3810" b="0"/>
+            <wp:docPr id="16" name="Picture 16"/>
             <wp:cNvGraphicFramePr>
               <a:graphicFrameLocks xmlns:a="http://schemas.openxmlformats.org/drawingml/2006/main" noChangeAspect="1"/>
             </wp:cNvGraphicFramePr>
@@ -7579,7 +7467,7 @@
               <a:graphicData uri="http://schemas.openxmlformats.org/drawingml/2006/picture">
                 <pic:pic xmlns:pic="http://schemas.openxmlformats.org/drawingml/2006/picture">
                   <pic:nvPicPr>
-                    <pic:cNvPr id="0" name="image10.jpeg"/>
+                    <pic:cNvPr id="0" name="Picture 3"/>
                     <pic:cNvPicPr>
                       <a:picLocks noChangeAspect="1" noChangeArrowheads="1"/>
                     </pic:cNvPicPr>
@@ -7600,92 +7488,32 @@
                   <pic:spPr bwMode="auto">
                     <a:xfrm>
                       <a:off x="0" y="0"/>
-                      <a:ext cx="5699760" cy="2574290"/>
+                      <a:ext cx="5730240" cy="2788920"/>
                     </a:xfrm>
                     <a:prstGeom prst="rect">
                       <a:avLst/>
                     </a:prstGeom>
                     <a:noFill/>
+                    <a:ln>
+                      <a:noFill/>
+                    </a:ln>
                   </pic:spPr>
                 </pic:pic>
               </a:graphicData>
             </a:graphic>
-            <wp14:sizeRelH relativeFrom="margin">
-              <wp14:pctWidth>0</wp14:pctWidth>
-            </wp14:sizeRelH>
-            <wp14:sizeRelV relativeFrom="page">
-              <wp14:pctHeight>0</wp14:pctHeight>
-            </wp14:sizeRelV>
-          </wp:anchor>
+          </wp:inline>
         </w:drawing>
       </w:r>
-    </w:p>
-    <w:p>
-      <w:pPr>
-        <w:pStyle w:val="BodyText"/>
-        <w:spacing w:line="276" w:lineRule="auto"/>
-        <w:jc w:val="both"/>
-        <w:rPr>
-          <w:rFonts w:asciiTheme="minorHAnsi" w:hAnsiTheme="minorHAnsi" w:cstheme="minorHAnsi"/>
-        </w:rPr>
-      </w:pPr>
-    </w:p>
-    <w:p>
-      <w:pPr>
-        <w:pStyle w:val="BodyText"/>
-        <w:spacing w:line="276" w:lineRule="auto"/>
-        <w:jc w:val="both"/>
-        <w:rPr>
-          <w:rFonts w:asciiTheme="minorHAnsi" w:hAnsiTheme="minorHAnsi" w:cstheme="minorHAnsi"/>
-        </w:rPr>
-      </w:pPr>
-    </w:p>
-    <w:p>
-      <w:pPr>
-        <w:pStyle w:val="BodyText"/>
-        <w:spacing w:line="276" w:lineRule="auto"/>
-        <w:jc w:val="both"/>
-        <w:rPr>
-          <w:rFonts w:asciiTheme="minorHAnsi" w:hAnsiTheme="minorHAnsi" w:cstheme="minorHAnsi"/>
-        </w:rPr>
-      </w:pPr>
-      <w:r>
-        <w:rPr>
-          <w:rFonts w:asciiTheme="minorHAnsi" w:hAnsiTheme="minorHAnsi" w:cstheme="minorHAnsi"/>
-        </w:rPr>
-        <w:t xml:space="preserve">The place where an item is placed in a store, referred to as Item visibility, definitely affects the sales. However, the plot chart show that the flow is in opposite side. One of the reasons might be that daily used products don’t need high visibility. However, there is an issue that some products have zero visibility, which is quite impossible. </w:t>
-      </w:r>
-    </w:p>
-    <w:p>
-      <w:pPr>
-        <w:rPr>
-          <w:rFonts w:asciiTheme="minorHAnsi" w:hAnsiTheme="minorHAnsi" w:cstheme="minorHAnsi"/>
-        </w:rPr>
-      </w:pPr>
-    </w:p>
-    <w:p>
-      <w:pPr>
-        <w:rPr>
-          <w:rFonts w:asciiTheme="minorHAnsi" w:hAnsiTheme="minorHAnsi" w:cstheme="minorHAnsi"/>
-        </w:rPr>
-      </w:pPr>
-      <w:r>
-        <w:rPr>
+      <w:r>
+        <w:rPr>
+          <w:rFonts w:asciiTheme="minorHAnsi" w:hAnsiTheme="minorHAnsi" w:cstheme="minorHAnsi"/>
           <w:noProof/>
         </w:rPr>
         <w:drawing>
-          <wp:anchor distT="0" distB="0" distL="114300" distR="114300" simplePos="0" relativeHeight="251658240" behindDoc="1" locked="0" layoutInCell="1" allowOverlap="1" wp14:anchorId="0F52843D" wp14:editId="1989A330">
-            <wp:simplePos x="0" y="0"/>
-            <wp:positionH relativeFrom="column">
-              <wp:posOffset>19050</wp:posOffset>
-            </wp:positionH>
-            <wp:positionV relativeFrom="paragraph">
-              <wp:posOffset>29210</wp:posOffset>
-            </wp:positionV>
-            <wp:extent cx="5547360" cy="2430145"/>
-            <wp:effectExtent l="0" t="0" r="0" b="8255"/>
-            <wp:wrapNone/>
-            <wp:docPr id="6" name="Picture 6"/>
+          <wp:inline distT="0" distB="0" distL="0" distR="0" wp14:anchorId="23ADAA3A" wp14:editId="3DF0A2A7">
+            <wp:extent cx="5730240" cy="3070860"/>
+            <wp:effectExtent l="0" t="0" r="3810" b="0"/>
+            <wp:docPr id="17" name="Picture 17"/>
             <wp:cNvGraphicFramePr>
               <a:graphicFrameLocks xmlns:a="http://schemas.openxmlformats.org/drawingml/2006/main" noChangeAspect="1"/>
             </wp:cNvGraphicFramePr>
@@ -7693,7 +7521,7 @@
               <a:graphicData uri="http://schemas.openxmlformats.org/drawingml/2006/picture">
                 <pic:pic xmlns:pic="http://schemas.openxmlformats.org/drawingml/2006/picture">
                   <pic:nvPicPr>
-                    <pic:cNvPr id="0" name="image11.jpeg"/>
+                    <pic:cNvPr id="0" name="Picture 4"/>
                     <pic:cNvPicPr>
                       <a:picLocks noChangeAspect="1" noChangeArrowheads="1"/>
                     </pic:cNvPicPr>
@@ -7714,289 +7542,32 @@
                   <pic:spPr bwMode="auto">
                     <a:xfrm>
                       <a:off x="0" y="0"/>
-                      <a:ext cx="5547360" cy="2430145"/>
+                      <a:ext cx="5730240" cy="3070860"/>
                     </a:xfrm>
                     <a:prstGeom prst="rect">
                       <a:avLst/>
                     </a:prstGeom>
                     <a:noFill/>
+                    <a:ln>
+                      <a:noFill/>
+                    </a:ln>
                   </pic:spPr>
                 </pic:pic>
               </a:graphicData>
             </a:graphic>
-            <wp14:sizeRelH relativeFrom="page">
-              <wp14:pctWidth>0</wp14:pctWidth>
-            </wp14:sizeRelH>
-            <wp14:sizeRelV relativeFrom="page">
-              <wp14:pctHeight>0</wp14:pctHeight>
-            </wp14:sizeRelV>
-          </wp:anchor>
+          </wp:inline>
         </w:drawing>
       </w:r>
-    </w:p>
-    <w:p>
-      <w:pPr>
-        <w:rPr>
-          <w:rFonts w:asciiTheme="minorHAnsi" w:hAnsiTheme="minorHAnsi" w:cstheme="minorHAnsi"/>
-        </w:rPr>
-      </w:pPr>
-    </w:p>
-    <w:p>
-      <w:pPr>
-        <w:rPr>
-          <w:rFonts w:asciiTheme="minorHAnsi" w:hAnsiTheme="minorHAnsi" w:cstheme="minorHAnsi"/>
-        </w:rPr>
-      </w:pPr>
-    </w:p>
-    <w:p>
-      <w:pPr>
-        <w:rPr>
-          <w:rFonts w:asciiTheme="minorHAnsi" w:hAnsiTheme="minorHAnsi" w:cstheme="minorHAnsi"/>
-        </w:rPr>
-      </w:pPr>
-    </w:p>
-    <w:p>
-      <w:pPr>
-        <w:rPr>
-          <w:rFonts w:asciiTheme="minorHAnsi" w:hAnsiTheme="minorHAnsi" w:cstheme="minorHAnsi"/>
-        </w:rPr>
-      </w:pPr>
-    </w:p>
-    <w:p>
-      <w:pPr>
-        <w:rPr>
-          <w:rFonts w:asciiTheme="minorHAnsi" w:hAnsiTheme="minorHAnsi" w:cstheme="minorHAnsi"/>
-        </w:rPr>
-      </w:pPr>
-    </w:p>
-    <w:p>
-      <w:pPr>
-        <w:rPr>
-          <w:rFonts w:asciiTheme="minorHAnsi" w:hAnsiTheme="minorHAnsi" w:cstheme="minorHAnsi"/>
-        </w:rPr>
-      </w:pPr>
-    </w:p>
-    <w:p>
-      <w:pPr>
-        <w:rPr>
-          <w:rFonts w:asciiTheme="minorHAnsi" w:hAnsiTheme="minorHAnsi" w:cstheme="minorHAnsi"/>
-        </w:rPr>
-      </w:pPr>
-    </w:p>
-    <w:p>
-      <w:pPr>
-        <w:rPr>
-          <w:rFonts w:asciiTheme="minorHAnsi" w:hAnsiTheme="minorHAnsi" w:cstheme="minorHAnsi"/>
-        </w:rPr>
-      </w:pPr>
-    </w:p>
-    <w:p>
-      <w:pPr>
-        <w:rPr>
-          <w:rFonts w:asciiTheme="minorHAnsi" w:hAnsiTheme="minorHAnsi" w:cstheme="minorHAnsi"/>
-        </w:rPr>
-      </w:pPr>
-    </w:p>
-    <w:p>
-      <w:pPr>
-        <w:rPr>
-          <w:rFonts w:asciiTheme="minorHAnsi" w:hAnsiTheme="minorHAnsi" w:cstheme="minorHAnsi"/>
-        </w:rPr>
-      </w:pPr>
-    </w:p>
-    <w:p>
-      <w:pPr>
-        <w:rPr>
-          <w:rFonts w:asciiTheme="minorHAnsi" w:hAnsiTheme="minorHAnsi" w:cstheme="minorHAnsi"/>
-        </w:rPr>
-      </w:pPr>
-    </w:p>
-    <w:p>
-      <w:pPr>
-        <w:rPr>
-          <w:rFonts w:asciiTheme="minorHAnsi" w:hAnsiTheme="minorHAnsi" w:cstheme="minorHAnsi"/>
-        </w:rPr>
-      </w:pPr>
-    </w:p>
-    <w:p>
-      <w:pPr>
-        <w:rPr>
-          <w:rFonts w:asciiTheme="minorHAnsi" w:hAnsiTheme="minorHAnsi" w:cstheme="minorHAnsi"/>
-        </w:rPr>
-      </w:pPr>
-    </w:p>
-    <w:p>
-      <w:pPr>
-        <w:rPr>
-          <w:rFonts w:asciiTheme="minorHAnsi" w:hAnsiTheme="minorHAnsi" w:cstheme="minorHAnsi"/>
-        </w:rPr>
-      </w:pPr>
-    </w:p>
-    <w:p>
-      <w:pPr>
-        <w:rPr>
-          <w:rFonts w:asciiTheme="minorHAnsi" w:hAnsiTheme="minorHAnsi" w:cstheme="minorHAnsi"/>
-        </w:rPr>
-      </w:pPr>
-    </w:p>
-    <w:p>
-      <w:pPr>
-        <w:rPr>
-          <w:rFonts w:asciiTheme="minorHAnsi" w:hAnsiTheme="minorHAnsi" w:cstheme="minorHAnsi"/>
-        </w:rPr>
-      </w:pPr>
-    </w:p>
-    <w:p>
-      <w:pPr>
-        <w:rPr>
-          <w:rFonts w:asciiTheme="minorHAnsi" w:hAnsiTheme="minorHAnsi" w:cstheme="minorHAnsi"/>
-        </w:rPr>
-      </w:pPr>
-    </w:p>
-    <w:p>
-      <w:pPr>
-        <w:rPr>
-          <w:rFonts w:asciiTheme="minorHAnsi" w:hAnsiTheme="minorHAnsi" w:cstheme="minorHAnsi"/>
-        </w:rPr>
-      </w:pPr>
-    </w:p>
-    <w:p>
-      <w:pPr>
-        <w:rPr>
-          <w:rFonts w:asciiTheme="minorHAnsi" w:hAnsiTheme="minorHAnsi" w:cstheme="minorHAnsi"/>
-        </w:rPr>
-      </w:pPr>
-    </w:p>
-    <w:p>
-      <w:pPr>
-        <w:rPr>
-          <w:rFonts w:asciiTheme="minorHAnsi" w:hAnsiTheme="minorHAnsi" w:cstheme="minorHAnsi"/>
-        </w:rPr>
-      </w:pPr>
-    </w:p>
-    <w:p>
-      <w:pPr>
-        <w:rPr>
-          <w:rFonts w:asciiTheme="minorHAnsi" w:hAnsiTheme="minorHAnsi" w:cstheme="minorHAnsi"/>
-        </w:rPr>
-      </w:pPr>
-    </w:p>
-    <w:p>
-      <w:pPr>
-        <w:rPr>
-          <w:rFonts w:asciiTheme="minorHAnsi" w:hAnsiTheme="minorHAnsi" w:cstheme="minorHAnsi"/>
-        </w:rPr>
-      </w:pPr>
-    </w:p>
-    <w:p>
-      <w:pPr>
-        <w:rPr>
-          <w:rFonts w:asciiTheme="minorHAnsi" w:hAnsiTheme="minorHAnsi" w:cstheme="minorHAnsi"/>
-        </w:rPr>
-      </w:pPr>
-    </w:p>
-    <w:p>
-      <w:pPr>
-        <w:rPr>
-          <w:rFonts w:asciiTheme="minorHAnsi" w:hAnsiTheme="minorHAnsi" w:cstheme="minorHAnsi"/>
-        </w:rPr>
-      </w:pPr>
-    </w:p>
-    <w:p>
-      <w:pPr>
-        <w:rPr>
-          <w:rFonts w:asciiTheme="minorHAnsi" w:hAnsiTheme="minorHAnsi" w:cstheme="minorHAnsi"/>
-        </w:rPr>
-      </w:pPr>
-    </w:p>
-    <w:p>
-      <w:pPr>
-        <w:rPr>
-          <w:rFonts w:asciiTheme="minorHAnsi" w:hAnsiTheme="minorHAnsi" w:cstheme="minorHAnsi"/>
-        </w:rPr>
-      </w:pPr>
-    </w:p>
-    <w:p>
-      <w:pPr>
-        <w:pStyle w:val="Heading2"/>
-        <w:numPr>
-          <w:ilvl w:val="0"/>
-          <w:numId w:val="0"/>
-        </w:numPr>
-        <w:tabs>
-          <w:tab w:val="left" w:pos="1541"/>
-        </w:tabs>
-        <w:spacing w:before="1"/>
-        <w:rPr>
-          <w:rFonts w:asciiTheme="minorHAnsi" w:hAnsiTheme="minorHAnsi" w:cstheme="minorHAnsi"/>
-          <w:sz w:val="32"/>
-          <w:szCs w:val="32"/>
-          <w:u w:val="single"/>
-        </w:rPr>
-      </w:pPr>
-    </w:p>
-    <w:p>
-      <w:pPr>
-        <w:pStyle w:val="Heading2"/>
-        <w:numPr>
-          <w:ilvl w:val="0"/>
-          <w:numId w:val="0"/>
-        </w:numPr>
-        <w:tabs>
-          <w:tab w:val="left" w:pos="1541"/>
-        </w:tabs>
-        <w:spacing w:before="1"/>
-        <w:rPr>
-          <w:rFonts w:asciiTheme="minorHAnsi" w:hAnsiTheme="minorHAnsi" w:cstheme="minorHAnsi"/>
-          <w:sz w:val="32"/>
-          <w:szCs w:val="32"/>
-          <w:u w:val="single"/>
-        </w:rPr>
-      </w:pPr>
-      <w:r>
-        <w:rPr>
-          <w:rFonts w:asciiTheme="minorHAnsi" w:hAnsiTheme="minorHAnsi" w:cstheme="minorHAnsi"/>
-          <w:sz w:val="32"/>
-          <w:szCs w:val="32"/>
-          <w:u w:val="single"/>
-        </w:rPr>
-        <w:t>4.3 Correlation</w:t>
-      </w:r>
-    </w:p>
-    <w:p>
-      <w:pPr>
-        <w:pStyle w:val="Heading2"/>
-        <w:numPr>
-          <w:ilvl w:val="0"/>
-          <w:numId w:val="0"/>
-        </w:numPr>
-        <w:tabs>
-          <w:tab w:val="left" w:pos="1541"/>
-        </w:tabs>
-        <w:rPr>
-          <w:rFonts w:asciiTheme="minorHAnsi" w:hAnsiTheme="minorHAnsi" w:cstheme="minorHAnsi"/>
-          <w:sz w:val="32"/>
-          <w:szCs w:val="32"/>
-          <w:u w:val="single"/>
-        </w:rPr>
-      </w:pPr>
-      <w:r>
-        <w:rPr>
+      <w:r>
+        <w:rPr>
+          <w:rFonts w:asciiTheme="minorHAnsi" w:hAnsiTheme="minorHAnsi" w:cstheme="minorHAnsi"/>
           <w:noProof/>
         </w:rPr>
         <w:drawing>
-          <wp:anchor distT="0" distB="0" distL="114300" distR="114300" simplePos="0" relativeHeight="251658240" behindDoc="1" locked="0" layoutInCell="1" allowOverlap="1" wp14:anchorId="6BA7C929" wp14:editId="430D5866">
-            <wp:simplePos x="0" y="0"/>
-            <wp:positionH relativeFrom="margin">
-              <wp:posOffset>788670</wp:posOffset>
-            </wp:positionH>
-            <wp:positionV relativeFrom="paragraph">
-              <wp:posOffset>190500</wp:posOffset>
-            </wp:positionV>
-            <wp:extent cx="4282440" cy="3295650"/>
-            <wp:effectExtent l="0" t="0" r="3810" b="0"/>
-            <wp:wrapNone/>
-            <wp:docPr id="5" name="Picture 5"/>
+          <wp:inline distT="0" distB="0" distL="0" distR="0" wp14:anchorId="08697BA8" wp14:editId="433F3CF3">
+            <wp:extent cx="5721985" cy="2509157"/>
+            <wp:effectExtent l="0" t="0" r="0" b="5715"/>
+            <wp:docPr id="18" name="Picture 18"/>
             <wp:cNvGraphicFramePr>
               <a:graphicFrameLocks xmlns:a="http://schemas.openxmlformats.org/drawingml/2006/main" noChangeAspect="1"/>
             </wp:cNvGraphicFramePr>
@@ -8004,7 +7575,7 @@
               <a:graphicData uri="http://schemas.openxmlformats.org/drawingml/2006/picture">
                 <pic:pic xmlns:pic="http://schemas.openxmlformats.org/drawingml/2006/picture">
                   <pic:nvPicPr>
-                    <pic:cNvPr id="0" name="Picture 2"/>
+                    <pic:cNvPr id="0" name="Picture 5"/>
                     <pic:cNvPicPr>
                       <a:picLocks noChangeAspect="1" noChangeArrowheads="1"/>
                     </pic:cNvPicPr>
@@ -8025,1289 +7596,33 @@
                   <pic:spPr bwMode="auto">
                     <a:xfrm>
                       <a:off x="0" y="0"/>
-                      <a:ext cx="4282440" cy="3295650"/>
+                      <a:ext cx="5727459" cy="2511557"/>
                     </a:xfrm>
                     <a:prstGeom prst="rect">
                       <a:avLst/>
                     </a:prstGeom>
                     <a:noFill/>
+                    <a:ln>
+                      <a:noFill/>
+                    </a:ln>
                   </pic:spPr>
                 </pic:pic>
               </a:graphicData>
             </a:graphic>
-            <wp14:sizeRelH relativeFrom="margin">
-              <wp14:pctWidth>0</wp14:pctWidth>
-            </wp14:sizeRelH>
-            <wp14:sizeRelV relativeFrom="margin">
-              <wp14:pctHeight>0</wp14:pctHeight>
-            </wp14:sizeRelV>
-          </wp:anchor>
+          </wp:inline>
         </w:drawing>
       </w:r>
-    </w:p>
-    <w:p>
-      <w:pPr>
-        <w:pStyle w:val="Heading2"/>
-        <w:numPr>
-          <w:ilvl w:val="0"/>
-          <w:numId w:val="0"/>
-        </w:numPr>
-        <w:tabs>
-          <w:tab w:val="left" w:pos="1541"/>
-        </w:tabs>
-        <w:spacing w:before="1"/>
-        <w:rPr>
-          <w:rFonts w:asciiTheme="minorHAnsi" w:hAnsiTheme="minorHAnsi" w:cstheme="minorHAnsi"/>
-          <w:sz w:val="32"/>
-          <w:szCs w:val="32"/>
-          <w:u w:val="single"/>
-        </w:rPr>
-      </w:pPr>
-    </w:p>
-    <w:p>
-      <w:pPr>
-        <w:pStyle w:val="Heading2"/>
-        <w:numPr>
-          <w:ilvl w:val="0"/>
-          <w:numId w:val="0"/>
-        </w:numPr>
-        <w:tabs>
-          <w:tab w:val="left" w:pos="1541"/>
-        </w:tabs>
-        <w:spacing w:before="1"/>
-        <w:rPr>
-          <w:rFonts w:asciiTheme="minorHAnsi" w:hAnsiTheme="minorHAnsi" w:cstheme="minorHAnsi"/>
-          <w:sz w:val="32"/>
-          <w:szCs w:val="32"/>
-          <w:u w:val="single"/>
-        </w:rPr>
-      </w:pPr>
-    </w:p>
-    <w:p>
-      <w:pPr>
-        <w:pStyle w:val="Heading2"/>
-        <w:numPr>
-          <w:ilvl w:val="0"/>
-          <w:numId w:val="0"/>
-        </w:numPr>
-        <w:tabs>
-          <w:tab w:val="left" w:pos="1541"/>
-        </w:tabs>
-        <w:spacing w:before="1"/>
-        <w:rPr>
-          <w:rFonts w:asciiTheme="minorHAnsi" w:hAnsiTheme="minorHAnsi" w:cstheme="minorHAnsi"/>
-          <w:sz w:val="32"/>
-          <w:szCs w:val="32"/>
-          <w:u w:val="single"/>
-        </w:rPr>
-      </w:pPr>
-    </w:p>
-    <w:p>
-      <w:pPr>
-        <w:pStyle w:val="Heading2"/>
-        <w:numPr>
-          <w:ilvl w:val="0"/>
-          <w:numId w:val="0"/>
-        </w:numPr>
-        <w:tabs>
-          <w:tab w:val="left" w:pos="1541"/>
-        </w:tabs>
-        <w:spacing w:before="1"/>
-        <w:rPr>
-          <w:rFonts w:asciiTheme="minorHAnsi" w:hAnsiTheme="minorHAnsi" w:cstheme="minorHAnsi"/>
-          <w:sz w:val="32"/>
-          <w:szCs w:val="32"/>
-          <w:u w:val="single"/>
-        </w:rPr>
-      </w:pPr>
-    </w:p>
-    <w:p>
-      <w:pPr>
-        <w:pStyle w:val="Heading2"/>
-        <w:numPr>
-          <w:ilvl w:val="0"/>
-          <w:numId w:val="0"/>
-        </w:numPr>
-        <w:tabs>
-          <w:tab w:val="left" w:pos="1541"/>
-        </w:tabs>
-        <w:spacing w:before="1"/>
-        <w:rPr>
-          <w:rFonts w:asciiTheme="minorHAnsi" w:hAnsiTheme="minorHAnsi" w:cstheme="minorHAnsi"/>
-          <w:sz w:val="32"/>
-          <w:szCs w:val="32"/>
-          <w:u w:val="single"/>
-        </w:rPr>
-      </w:pPr>
-    </w:p>
-    <w:p>
-      <w:pPr>
-        <w:pStyle w:val="Heading2"/>
-        <w:numPr>
-          <w:ilvl w:val="0"/>
-          <w:numId w:val="0"/>
-        </w:numPr>
-        <w:tabs>
-          <w:tab w:val="left" w:pos="1541"/>
-        </w:tabs>
-        <w:spacing w:before="1"/>
-        <w:rPr>
-          <w:rFonts w:asciiTheme="minorHAnsi" w:hAnsiTheme="minorHAnsi" w:cstheme="minorHAnsi"/>
-          <w:sz w:val="32"/>
-          <w:szCs w:val="32"/>
-          <w:u w:val="single"/>
-        </w:rPr>
-      </w:pPr>
-    </w:p>
-    <w:p>
-      <w:pPr>
-        <w:pStyle w:val="Heading2"/>
-        <w:numPr>
-          <w:ilvl w:val="0"/>
-          <w:numId w:val="0"/>
-        </w:numPr>
-        <w:tabs>
-          <w:tab w:val="left" w:pos="1541"/>
-        </w:tabs>
-        <w:spacing w:before="1"/>
-        <w:rPr>
-          <w:rFonts w:asciiTheme="minorHAnsi" w:hAnsiTheme="minorHAnsi" w:cstheme="minorHAnsi"/>
-          <w:sz w:val="32"/>
-          <w:szCs w:val="32"/>
-          <w:u w:val="single"/>
-        </w:rPr>
-      </w:pPr>
-    </w:p>
-    <w:p>
-      <w:pPr>
-        <w:pStyle w:val="Heading2"/>
-        <w:numPr>
-          <w:ilvl w:val="0"/>
-          <w:numId w:val="0"/>
-        </w:numPr>
-        <w:tabs>
-          <w:tab w:val="left" w:pos="1541"/>
-        </w:tabs>
-        <w:spacing w:before="1"/>
-        <w:rPr>
-          <w:rFonts w:asciiTheme="minorHAnsi" w:hAnsiTheme="minorHAnsi" w:cstheme="minorHAnsi"/>
-          <w:sz w:val="32"/>
-          <w:szCs w:val="32"/>
-          <w:u w:val="single"/>
-        </w:rPr>
-      </w:pPr>
-    </w:p>
-    <w:p>
-      <w:pPr>
-        <w:pStyle w:val="Heading2"/>
-        <w:numPr>
-          <w:ilvl w:val="0"/>
-          <w:numId w:val="0"/>
-        </w:numPr>
-        <w:tabs>
-          <w:tab w:val="left" w:pos="1541"/>
-        </w:tabs>
-        <w:spacing w:before="1"/>
-        <w:rPr>
-          <w:rFonts w:asciiTheme="minorHAnsi" w:hAnsiTheme="minorHAnsi" w:cstheme="minorHAnsi"/>
-          <w:sz w:val="32"/>
-          <w:szCs w:val="32"/>
-          <w:u w:val="single"/>
-        </w:rPr>
-      </w:pPr>
-    </w:p>
-    <w:p>
-      <w:pPr>
-        <w:pStyle w:val="Heading2"/>
-        <w:numPr>
-          <w:ilvl w:val="0"/>
-          <w:numId w:val="0"/>
-        </w:numPr>
-        <w:tabs>
-          <w:tab w:val="left" w:pos="1541"/>
-        </w:tabs>
-        <w:spacing w:before="1"/>
-        <w:rPr>
-          <w:rFonts w:asciiTheme="minorHAnsi" w:hAnsiTheme="minorHAnsi" w:cstheme="minorHAnsi"/>
-          <w:sz w:val="32"/>
-          <w:szCs w:val="32"/>
-          <w:u w:val="single"/>
-        </w:rPr>
-      </w:pPr>
-    </w:p>
-    <w:p>
-      <w:pPr>
-        <w:pStyle w:val="Heading2"/>
-        <w:numPr>
-          <w:ilvl w:val="0"/>
-          <w:numId w:val="0"/>
-        </w:numPr>
-        <w:tabs>
-          <w:tab w:val="left" w:pos="1541"/>
-        </w:tabs>
-        <w:spacing w:before="1"/>
-        <w:rPr>
-          <w:rFonts w:asciiTheme="minorHAnsi" w:hAnsiTheme="minorHAnsi" w:cstheme="minorHAnsi"/>
-          <w:sz w:val="32"/>
-          <w:szCs w:val="32"/>
-          <w:u w:val="single"/>
-        </w:rPr>
-      </w:pPr>
-    </w:p>
-    <w:p>
-      <w:pPr>
-        <w:pStyle w:val="Heading2"/>
-        <w:numPr>
-          <w:ilvl w:val="0"/>
-          <w:numId w:val="0"/>
-        </w:numPr>
-        <w:tabs>
-          <w:tab w:val="left" w:pos="1541"/>
-        </w:tabs>
-        <w:spacing w:before="1"/>
-        <w:rPr>
-          <w:rFonts w:asciiTheme="minorHAnsi" w:hAnsiTheme="minorHAnsi" w:cstheme="minorHAnsi"/>
-          <w:sz w:val="32"/>
-          <w:szCs w:val="32"/>
-          <w:u w:val="single"/>
-        </w:rPr>
-      </w:pPr>
-    </w:p>
-    <w:p>
-      <w:pPr>
-        <w:pStyle w:val="Heading2"/>
-        <w:numPr>
-          <w:ilvl w:val="0"/>
-          <w:numId w:val="0"/>
-        </w:numPr>
-        <w:tabs>
-          <w:tab w:val="left" w:pos="1541"/>
-        </w:tabs>
-        <w:spacing w:before="1"/>
-        <w:rPr>
-          <w:rFonts w:asciiTheme="minorHAnsi" w:hAnsiTheme="minorHAnsi" w:cstheme="minorHAnsi"/>
-          <w:sz w:val="32"/>
-          <w:szCs w:val="32"/>
-          <w:u w:val="single"/>
-        </w:rPr>
-      </w:pPr>
-    </w:p>
-    <w:p>
-      <w:pPr>
-        <w:pStyle w:val="Heading2"/>
-        <w:numPr>
-          <w:ilvl w:val="1"/>
-          <w:numId w:val="2"/>
-        </w:numPr>
-        <w:tabs>
-          <w:tab w:val="left" w:pos="1541"/>
-        </w:tabs>
-        <w:spacing w:before="1"/>
-        <w:jc w:val="both"/>
-        <w:rPr>
-          <w:rFonts w:asciiTheme="minorHAnsi" w:hAnsiTheme="minorHAnsi" w:cstheme="minorHAnsi"/>
-          <w:b w:val="0"/>
-          <w:bCs w:val="0"/>
-        </w:rPr>
-      </w:pPr>
-      <w:r>
-        <w:rPr>
-          <w:rFonts w:asciiTheme="minorHAnsi" w:hAnsiTheme="minorHAnsi" w:cstheme="minorHAnsi"/>
-          <w:b w:val="0"/>
-          <w:bCs w:val="0"/>
-        </w:rPr>
-        <w:t>Item visibility is having nearly zero correlation with our dependent variable Item_Outlet_Sales and grocery store outlet type. This means that the sales are not affected by visibility of item which is a contradiction to the general assumption of “more visibility thus, more</w:t>
-      </w:r>
-      <w:r>
-        <w:rPr>
-          <w:rFonts w:asciiTheme="minorHAnsi" w:hAnsiTheme="minorHAnsi" w:cstheme="minorHAnsi"/>
-          <w:b w:val="0"/>
-          <w:bCs w:val="0"/>
-          <w:spacing w:val="-3"/>
-        </w:rPr>
-        <w:t xml:space="preserve"> </w:t>
-      </w:r>
-      <w:r>
-        <w:rPr>
-          <w:rFonts w:asciiTheme="minorHAnsi" w:hAnsiTheme="minorHAnsi" w:cstheme="minorHAnsi"/>
-          <w:b w:val="0"/>
-          <w:bCs w:val="0"/>
-        </w:rPr>
-        <w:t>sales”.</w:t>
-      </w:r>
-    </w:p>
-    <w:p>
-      <w:pPr>
-        <w:pStyle w:val="ListParagraph"/>
-        <w:numPr>
-          <w:ilvl w:val="1"/>
-          <w:numId w:val="2"/>
-        </w:numPr>
-        <w:tabs>
-          <w:tab w:val="left" w:pos="1481"/>
-        </w:tabs>
-        <w:jc w:val="both"/>
-        <w:rPr>
-          <w:rFonts w:asciiTheme="minorHAnsi" w:hAnsiTheme="minorHAnsi" w:cstheme="minorHAnsi"/>
-          <w:sz w:val="24"/>
-        </w:rPr>
-      </w:pPr>
-      <w:r>
-        <w:rPr>
-          <w:rFonts w:asciiTheme="minorHAnsi" w:hAnsiTheme="minorHAnsi" w:cstheme="minorHAnsi"/>
-          <w:sz w:val="24"/>
-        </w:rPr>
-        <w:t>Item_MRP (maximum retail price) is positively correlated with sales at an outlet, which indicates that the price quoted by an outlet plays an important factor in</w:t>
-      </w:r>
-      <w:r>
-        <w:rPr>
-          <w:rFonts w:asciiTheme="minorHAnsi" w:hAnsiTheme="minorHAnsi" w:cstheme="minorHAnsi"/>
-          <w:spacing w:val="-6"/>
-          <w:sz w:val="24"/>
-        </w:rPr>
-        <w:t xml:space="preserve"> </w:t>
-      </w:r>
-      <w:r>
-        <w:rPr>
-          <w:rFonts w:asciiTheme="minorHAnsi" w:hAnsiTheme="minorHAnsi" w:cstheme="minorHAnsi"/>
-          <w:sz w:val="24"/>
-        </w:rPr>
-        <w:t>sales.</w:t>
-      </w:r>
-    </w:p>
-    <w:p>
-      <w:pPr>
-        <w:pStyle w:val="ListParagraph"/>
-        <w:numPr>
-          <w:ilvl w:val="1"/>
-          <w:numId w:val="2"/>
-        </w:numPr>
-        <w:tabs>
-          <w:tab w:val="left" w:pos="1481"/>
-        </w:tabs>
-        <w:spacing w:before="1"/>
-        <w:jc w:val="both"/>
-        <w:rPr>
-          <w:rFonts w:asciiTheme="minorHAnsi" w:hAnsiTheme="minorHAnsi" w:cstheme="minorHAnsi"/>
-          <w:sz w:val="24"/>
-        </w:rPr>
-      </w:pPr>
-      <w:r>
-        <w:rPr>
-          <w:rFonts w:asciiTheme="minorHAnsi" w:hAnsiTheme="minorHAnsi" w:cstheme="minorHAnsi"/>
-          <w:sz w:val="24"/>
-        </w:rPr>
-        <w:t>Variation in MRP quoted by various outlets depends on their individual</w:t>
-      </w:r>
-      <w:r>
-        <w:rPr>
-          <w:rFonts w:asciiTheme="minorHAnsi" w:hAnsiTheme="minorHAnsi" w:cstheme="minorHAnsi"/>
-          <w:spacing w:val="-3"/>
-          <w:sz w:val="24"/>
-        </w:rPr>
-        <w:t xml:space="preserve"> </w:t>
-      </w:r>
-      <w:r>
-        <w:rPr>
-          <w:rFonts w:asciiTheme="minorHAnsi" w:hAnsiTheme="minorHAnsi" w:cstheme="minorHAnsi"/>
-          <w:sz w:val="24"/>
-        </w:rPr>
-        <w:t>sales.</w:t>
-      </w:r>
-    </w:p>
-    <w:p>
-      <w:pPr>
-        <w:pStyle w:val="Heading2"/>
-        <w:numPr>
-          <w:ilvl w:val="0"/>
-          <w:numId w:val="0"/>
-        </w:numPr>
-        <w:tabs>
-          <w:tab w:val="left" w:pos="1541"/>
-        </w:tabs>
-        <w:spacing w:before="1"/>
-        <w:rPr>
-          <w:rFonts w:asciiTheme="minorHAnsi" w:hAnsiTheme="minorHAnsi" w:cstheme="minorHAnsi"/>
-        </w:rPr>
-      </w:pPr>
-    </w:p>
-    <w:p>
-      <w:pPr>
-        <w:pStyle w:val="Heading2"/>
-        <w:numPr>
-          <w:ilvl w:val="0"/>
-          <w:numId w:val="0"/>
-        </w:numPr>
-        <w:tabs>
-          <w:tab w:val="left" w:pos="1541"/>
-        </w:tabs>
-        <w:spacing w:before="1"/>
-        <w:rPr>
-          <w:rFonts w:asciiTheme="minorHAnsi" w:hAnsiTheme="minorHAnsi" w:cstheme="minorHAnsi"/>
-        </w:rPr>
-      </w:pPr>
-    </w:p>
-    <w:p>
-      <w:pPr>
-        <w:pStyle w:val="Heading2"/>
-        <w:numPr>
-          <w:ilvl w:val="0"/>
-          <w:numId w:val="0"/>
-        </w:numPr>
-        <w:tabs>
-          <w:tab w:val="left" w:pos="1541"/>
-        </w:tabs>
-        <w:spacing w:before="1"/>
-        <w:rPr>
-          <w:rFonts w:ascii="Calibri" w:hAnsi="Calibri" w:cs="Calibri"/>
-          <w:sz w:val="32"/>
-          <w:szCs w:val="32"/>
-          <w:u w:val="single"/>
-        </w:rPr>
-      </w:pPr>
-      <w:r>
-        <w:rPr>
-          <w:rFonts w:ascii="Calibri" w:hAnsi="Calibri" w:cs="Calibri"/>
-          <w:sz w:val="32"/>
-          <w:szCs w:val="32"/>
-          <w:u w:val="single"/>
-        </w:rPr>
-        <w:t>4.4 Metrics for Data</w:t>
-      </w:r>
-      <w:r>
-        <w:rPr>
-          <w:rFonts w:ascii="Calibri" w:hAnsi="Calibri" w:cs="Calibri"/>
-          <w:spacing w:val="-3"/>
-          <w:sz w:val="32"/>
-          <w:szCs w:val="32"/>
-          <w:u w:val="single"/>
-        </w:rPr>
-        <w:t xml:space="preserve"> </w:t>
-      </w:r>
-      <w:r>
-        <w:rPr>
-          <w:rFonts w:ascii="Calibri" w:hAnsi="Calibri" w:cs="Calibri"/>
-          <w:sz w:val="32"/>
-          <w:szCs w:val="32"/>
-          <w:u w:val="single"/>
-        </w:rPr>
-        <w:t>Modelling</w:t>
-      </w:r>
-    </w:p>
-    <w:p>
-      <w:pPr>
-        <w:pStyle w:val="Heading2"/>
-        <w:numPr>
-          <w:ilvl w:val="0"/>
-          <w:numId w:val="0"/>
-        </w:numPr>
-        <w:tabs>
-          <w:tab w:val="left" w:pos="1541"/>
-        </w:tabs>
-        <w:spacing w:before="1"/>
-        <w:rPr>
-          <w:rFonts w:ascii="Calibri" w:hAnsi="Calibri" w:cs="Calibri"/>
-        </w:rPr>
-      </w:pPr>
-    </w:p>
-    <w:p>
-      <w:pPr>
-        <w:pStyle w:val="ListParagraph"/>
-        <w:numPr>
-          <w:ilvl w:val="0"/>
-          <w:numId w:val="3"/>
-        </w:numPr>
-        <w:tabs>
-          <w:tab w:val="left" w:pos="142"/>
-        </w:tabs>
-        <w:spacing w:line="276" w:lineRule="auto"/>
-        <w:ind w:left="284" w:hanging="344"/>
-        <w:jc w:val="both"/>
-        <w:rPr>
-          <w:rFonts w:ascii="Calibri" w:hAnsi="Calibri" w:cs="Calibri"/>
-          <w:sz w:val="24"/>
-        </w:rPr>
-      </w:pPr>
-      <w:r>
-        <w:rPr>
-          <w:rFonts w:ascii="Calibri" w:hAnsi="Calibri" w:cs="Calibri"/>
-          <w:sz w:val="24"/>
-        </w:rPr>
-        <w:t xml:space="preserve"> The coefficient of determination R</w:t>
-      </w:r>
-      <w:r>
-        <w:rPr>
-          <w:rFonts w:ascii="Calibri" w:hAnsi="Calibri" w:cs="Calibri"/>
-          <w:sz w:val="24"/>
-          <w:vertAlign w:val="superscript"/>
-        </w:rPr>
-        <w:t>2</w:t>
-      </w:r>
-      <w:r>
-        <w:rPr>
-          <w:rFonts w:ascii="Calibri" w:hAnsi="Calibri" w:cs="Calibri"/>
-          <w:sz w:val="24"/>
-        </w:rPr>
-        <w:t xml:space="preserve"> (R-squared) is a statistic that measures the goodness of a model’s fit i.e., how well the real data points are approximated by the predictions of regression. Higher values of R</w:t>
-      </w:r>
-      <w:r>
-        <w:rPr>
-          <w:rFonts w:ascii="Calibri" w:hAnsi="Calibri" w:cs="Calibri"/>
-          <w:sz w:val="24"/>
-          <w:vertAlign w:val="superscript"/>
-        </w:rPr>
-        <w:t>2</w:t>
-      </w:r>
-      <w:r>
-        <w:rPr>
-          <w:rFonts w:ascii="Calibri" w:hAnsi="Calibri" w:cs="Calibri"/>
-          <w:sz w:val="24"/>
-        </w:rPr>
-        <w:t xml:space="preserve"> suggest higher model accomplishments in terms of prediction along with accuracy, and the value 1 of R</w:t>
-      </w:r>
-      <w:r>
-        <w:rPr>
-          <w:rFonts w:ascii="Calibri" w:hAnsi="Calibri" w:cs="Calibri"/>
-          <w:sz w:val="24"/>
-          <w:vertAlign w:val="superscript"/>
-        </w:rPr>
-        <w:t>2</w:t>
-      </w:r>
-      <w:r>
-        <w:rPr>
-          <w:rFonts w:ascii="Calibri" w:hAnsi="Calibri" w:cs="Calibri"/>
-          <w:sz w:val="24"/>
-        </w:rPr>
-        <w:t xml:space="preserve"> is indicative of regression predictions perfectly fitting the real data points. For further better results, the use of adjusted </w:t>
-      </w:r>
-      <w:r>
-        <w:rPr>
-          <w:rFonts w:ascii="Calibri" w:hAnsi="Calibri" w:cs="Calibri"/>
-          <w:spacing w:val="2"/>
-          <w:sz w:val="24"/>
-        </w:rPr>
-        <w:t>R</w:t>
-      </w:r>
-      <w:r>
-        <w:rPr>
-          <w:rFonts w:ascii="Calibri" w:hAnsi="Calibri" w:cs="Calibri"/>
-          <w:spacing w:val="2"/>
-          <w:sz w:val="24"/>
-          <w:vertAlign w:val="superscript"/>
-        </w:rPr>
-        <w:t>2</w:t>
-      </w:r>
-      <w:r>
-        <w:rPr>
-          <w:rFonts w:ascii="Calibri" w:hAnsi="Calibri" w:cs="Calibri"/>
-          <w:spacing w:val="2"/>
-          <w:sz w:val="24"/>
-        </w:rPr>
-        <w:t xml:space="preserve"> </w:t>
-      </w:r>
-      <w:r>
-        <w:rPr>
-          <w:rFonts w:ascii="Calibri" w:hAnsi="Calibri" w:cs="Calibri"/>
-          <w:sz w:val="24"/>
-        </w:rPr>
-        <w:t>measures works wonders. Taking logarithmic values of the target column in the dataset proves to be significant in the prediction process. So, it can be said that on taking adjustments of columns used in prediction, better results can be deduced. One way of incorporating adjustment could also have included taking square root of the column. It also provides better visualization of the dataset and target variable as the square root of target variable is inclined to be a normal</w:t>
-      </w:r>
-      <w:r>
-        <w:rPr>
-          <w:rFonts w:ascii="Calibri" w:hAnsi="Calibri" w:cs="Calibri"/>
-          <w:spacing w:val="-4"/>
-          <w:sz w:val="24"/>
-        </w:rPr>
-        <w:t xml:space="preserve"> </w:t>
-      </w:r>
-      <w:r>
-        <w:rPr>
-          <w:rFonts w:ascii="Calibri" w:hAnsi="Calibri" w:cs="Calibri"/>
-          <w:sz w:val="24"/>
-        </w:rPr>
-        <w:t>distribution.</w:t>
-      </w:r>
-    </w:p>
-    <w:p>
-      <w:pPr>
-        <w:pStyle w:val="ListParagraph"/>
-        <w:numPr>
-          <w:ilvl w:val="0"/>
-          <w:numId w:val="4"/>
-        </w:numPr>
-        <w:tabs>
-          <w:tab w:val="left" w:pos="284"/>
-        </w:tabs>
-        <w:spacing w:before="79" w:line="276" w:lineRule="auto"/>
-        <w:ind w:left="284" w:hanging="284"/>
-        <w:jc w:val="both"/>
-        <w:rPr>
-          <w:rFonts w:ascii="Calibri" w:hAnsi="Calibri" w:cs="Calibri"/>
-        </w:rPr>
-      </w:pPr>
-      <w:r>
-        <w:rPr>
-          <w:rFonts w:ascii="Calibri" w:hAnsi="Calibri" w:cs="Calibri"/>
-          <w:sz w:val="24"/>
+      <w:r>
+        <w:rPr>
+          <w:rFonts w:asciiTheme="minorHAnsi" w:hAnsiTheme="minorHAnsi" w:cstheme="minorHAnsi"/>
+          <w:noProof/>
         </w:rPr>
         <w:lastRenderedPageBreak/>
-        <w:t>The error measurement is an important metric in the estimation period. Root mean squared error (RMSE) and Mean Absolute Error (MAE) are generally used for continuous variable’s accuracy measurement. It can be said that the average model prediction error can be expressed in units of the variable of interest by using both MAE and RMSE. MAE is the average over the test sample of the absolute differences between prediction and actual observation where all individual differences have equal weight. The square root of the average of squared differences between prediction and actual observation can be termed as RMSE. RMSE is an absolute measure</w:t>
-      </w:r>
-      <w:r>
-        <w:rPr>
-          <w:rFonts w:ascii="Calibri" w:hAnsi="Calibri" w:cs="Calibri"/>
-          <w:spacing w:val="13"/>
-          <w:sz w:val="24"/>
-        </w:rPr>
-        <w:t xml:space="preserve"> </w:t>
-      </w:r>
-      <w:r>
-        <w:rPr>
-          <w:rFonts w:ascii="Calibri" w:hAnsi="Calibri" w:cs="Calibri"/>
-          <w:sz w:val="24"/>
-        </w:rPr>
-        <w:t>of</w:t>
-      </w:r>
-      <w:r>
-        <w:rPr>
-          <w:rFonts w:ascii="Calibri" w:hAnsi="Calibri" w:cs="Calibri"/>
-          <w:spacing w:val="14"/>
-          <w:sz w:val="24"/>
-        </w:rPr>
-        <w:t xml:space="preserve"> </w:t>
-      </w:r>
-      <w:r>
-        <w:rPr>
-          <w:rFonts w:ascii="Calibri" w:hAnsi="Calibri" w:cs="Calibri"/>
-          <w:sz w:val="24"/>
-        </w:rPr>
-        <w:t>fit,</w:t>
-      </w:r>
-      <w:r>
-        <w:rPr>
-          <w:rFonts w:ascii="Calibri" w:hAnsi="Calibri" w:cs="Calibri"/>
-          <w:spacing w:val="15"/>
-          <w:sz w:val="24"/>
-        </w:rPr>
-        <w:t xml:space="preserve"> </w:t>
-      </w:r>
-      <w:r>
-        <w:rPr>
-          <w:rFonts w:ascii="Calibri" w:hAnsi="Calibri" w:cs="Calibri"/>
-          <w:sz w:val="24"/>
-        </w:rPr>
-        <w:t>whereas</w:t>
-      </w:r>
-      <w:r>
-        <w:rPr>
-          <w:rFonts w:ascii="Calibri" w:hAnsi="Calibri" w:cs="Calibri"/>
-          <w:spacing w:val="17"/>
-          <w:sz w:val="24"/>
-        </w:rPr>
-        <w:t xml:space="preserve"> </w:t>
-      </w:r>
-      <w:r>
-        <w:rPr>
-          <w:rFonts w:ascii="Calibri" w:hAnsi="Calibri" w:cs="Calibri"/>
-          <w:sz w:val="24"/>
-        </w:rPr>
-        <w:t>R</w:t>
-      </w:r>
-      <w:r>
-        <w:rPr>
-          <w:rFonts w:ascii="Calibri" w:hAnsi="Calibri" w:cs="Calibri"/>
-          <w:sz w:val="24"/>
-          <w:vertAlign w:val="superscript"/>
-        </w:rPr>
-        <w:t>2</w:t>
-      </w:r>
-      <w:r>
-        <w:rPr>
-          <w:rFonts w:ascii="Calibri" w:hAnsi="Calibri" w:cs="Calibri"/>
-          <w:spacing w:val="14"/>
-          <w:sz w:val="24"/>
-        </w:rPr>
-        <w:t xml:space="preserve"> </w:t>
-      </w:r>
-      <w:r>
-        <w:rPr>
-          <w:rFonts w:ascii="Calibri" w:hAnsi="Calibri" w:cs="Calibri"/>
-          <w:sz w:val="24"/>
-        </w:rPr>
-        <w:t>is</w:t>
-      </w:r>
-      <w:r>
-        <w:rPr>
-          <w:rFonts w:ascii="Calibri" w:hAnsi="Calibri" w:cs="Calibri"/>
-          <w:spacing w:val="16"/>
-          <w:sz w:val="24"/>
-        </w:rPr>
-        <w:t xml:space="preserve"> </w:t>
-      </w:r>
-      <w:r>
-        <w:rPr>
-          <w:rFonts w:ascii="Calibri" w:hAnsi="Calibri" w:cs="Calibri"/>
-          <w:sz w:val="24"/>
-        </w:rPr>
-        <w:t>a</w:t>
-      </w:r>
-      <w:r>
-        <w:rPr>
-          <w:rFonts w:ascii="Calibri" w:hAnsi="Calibri" w:cs="Calibri"/>
-          <w:spacing w:val="13"/>
-          <w:sz w:val="24"/>
-        </w:rPr>
-        <w:t xml:space="preserve"> </w:t>
-      </w:r>
-      <w:r>
-        <w:rPr>
-          <w:rFonts w:ascii="Calibri" w:hAnsi="Calibri" w:cs="Calibri"/>
-          <w:sz w:val="24"/>
-        </w:rPr>
-        <w:t>relative</w:t>
-      </w:r>
-      <w:r>
-        <w:rPr>
-          <w:rFonts w:ascii="Calibri" w:hAnsi="Calibri" w:cs="Calibri"/>
-          <w:spacing w:val="15"/>
-          <w:sz w:val="24"/>
-        </w:rPr>
-        <w:t xml:space="preserve"> </w:t>
-      </w:r>
-      <w:r>
-        <w:rPr>
-          <w:rFonts w:ascii="Calibri" w:hAnsi="Calibri" w:cs="Calibri"/>
-          <w:sz w:val="24"/>
-        </w:rPr>
-        <w:t>measure</w:t>
-      </w:r>
-      <w:r>
-        <w:rPr>
-          <w:rFonts w:ascii="Calibri" w:hAnsi="Calibri" w:cs="Calibri"/>
-          <w:spacing w:val="14"/>
-          <w:sz w:val="24"/>
-        </w:rPr>
-        <w:t xml:space="preserve"> </w:t>
-      </w:r>
-      <w:r>
-        <w:rPr>
-          <w:rFonts w:ascii="Calibri" w:hAnsi="Calibri" w:cs="Calibri"/>
-          <w:sz w:val="24"/>
-        </w:rPr>
-        <w:t>of</w:t>
-      </w:r>
-      <w:r>
-        <w:rPr>
-          <w:rFonts w:ascii="Calibri" w:hAnsi="Calibri" w:cs="Calibri"/>
-          <w:spacing w:val="14"/>
-          <w:sz w:val="24"/>
-        </w:rPr>
-        <w:t xml:space="preserve"> </w:t>
-      </w:r>
-      <w:r>
-        <w:rPr>
-          <w:rFonts w:ascii="Calibri" w:hAnsi="Calibri" w:cs="Calibri"/>
-          <w:sz w:val="24"/>
-        </w:rPr>
-        <w:t>fit.</w:t>
-      </w:r>
-      <w:r>
-        <w:rPr>
-          <w:rFonts w:ascii="Calibri" w:hAnsi="Calibri" w:cs="Calibri"/>
-          <w:spacing w:val="16"/>
-          <w:sz w:val="24"/>
-        </w:rPr>
-        <w:t xml:space="preserve"> </w:t>
-      </w:r>
-      <w:r>
-        <w:rPr>
-          <w:rFonts w:ascii="Calibri" w:hAnsi="Calibri" w:cs="Calibri"/>
-          <w:sz w:val="24"/>
-        </w:rPr>
-        <w:t>RMSE</w:t>
-      </w:r>
-      <w:r>
-        <w:rPr>
-          <w:rFonts w:ascii="Calibri" w:hAnsi="Calibri" w:cs="Calibri"/>
-          <w:spacing w:val="16"/>
-          <w:sz w:val="24"/>
-        </w:rPr>
-        <w:t xml:space="preserve"> </w:t>
-      </w:r>
-      <w:r>
-        <w:rPr>
-          <w:rFonts w:ascii="Calibri" w:hAnsi="Calibri" w:cs="Calibri"/>
-          <w:sz w:val="24"/>
-        </w:rPr>
-        <w:t>helps</w:t>
-      </w:r>
-      <w:r>
-        <w:rPr>
-          <w:rFonts w:ascii="Calibri" w:hAnsi="Calibri" w:cs="Calibri"/>
-          <w:spacing w:val="13"/>
-          <w:sz w:val="24"/>
-        </w:rPr>
-        <w:t xml:space="preserve"> </w:t>
-      </w:r>
-      <w:r>
-        <w:rPr>
-          <w:rFonts w:ascii="Calibri" w:hAnsi="Calibri" w:cs="Calibri"/>
-          <w:sz w:val="24"/>
-        </w:rPr>
-        <w:t>in</w:t>
-      </w:r>
-      <w:r>
-        <w:rPr>
-          <w:rFonts w:ascii="Calibri" w:hAnsi="Calibri" w:cs="Calibri"/>
-          <w:spacing w:val="15"/>
-          <w:sz w:val="24"/>
-        </w:rPr>
-        <w:t xml:space="preserve"> </w:t>
-      </w:r>
-      <w:r>
-        <w:rPr>
-          <w:rFonts w:ascii="Calibri" w:hAnsi="Calibri" w:cs="Calibri"/>
-          <w:sz w:val="24"/>
-        </w:rPr>
-        <w:t>measuring</w:t>
-      </w:r>
-      <w:r>
-        <w:rPr>
-          <w:rFonts w:ascii="Calibri" w:hAnsi="Calibri" w:cs="Calibri"/>
-          <w:spacing w:val="15"/>
-          <w:sz w:val="24"/>
-        </w:rPr>
-        <w:t xml:space="preserve"> </w:t>
-      </w:r>
-      <w:r>
-        <w:rPr>
-          <w:rFonts w:ascii="Calibri" w:hAnsi="Calibri" w:cs="Calibri"/>
-          <w:sz w:val="24"/>
-        </w:rPr>
-        <w:t>the</w:t>
-      </w:r>
-      <w:r>
-        <w:rPr>
-          <w:rFonts w:ascii="Calibri" w:hAnsi="Calibri" w:cs="Calibri"/>
-          <w:spacing w:val="15"/>
-          <w:sz w:val="24"/>
-        </w:rPr>
-        <w:t xml:space="preserve"> </w:t>
-      </w:r>
-      <w:r>
-        <w:rPr>
-          <w:rFonts w:ascii="Calibri" w:hAnsi="Calibri" w:cs="Calibri"/>
-          <w:sz w:val="24"/>
-        </w:rPr>
-        <w:t xml:space="preserve">variable’s </w:t>
-      </w:r>
-      <w:r>
-        <w:rPr>
-          <w:rFonts w:ascii="Calibri" w:hAnsi="Calibri" w:cs="Calibri"/>
-        </w:rPr>
-        <w:t>average error and it is also a quadratic scoring rule. Low RMSE values obtained for linear or multiple regression corresponds to better model fitting.</w:t>
-      </w:r>
-    </w:p>
-    <w:p>
-      <w:pPr>
-        <w:pStyle w:val="BodyText"/>
-        <w:tabs>
-          <w:tab w:val="left" w:pos="284"/>
-        </w:tabs>
-        <w:spacing w:before="201" w:line="276" w:lineRule="auto"/>
-        <w:ind w:left="284"/>
-        <w:jc w:val="both"/>
-        <w:rPr>
-          <w:rFonts w:ascii="Calibri" w:hAnsi="Calibri" w:cs="Calibri"/>
-        </w:rPr>
-      </w:pPr>
-      <w:r>
-        <w:rPr>
-          <w:rFonts w:ascii="Calibri" w:hAnsi="Calibri" w:cs="Calibri"/>
-        </w:rPr>
-        <w:t>With respect to the results obtained in this work, it can be said that there is no big difference between our train and test sample since the metric RMSE ratio is calculated to be equal to the ratio between train and test sample. The results related to how accurately responses are predicted by our model can be inferred from RMSE as it is a good measure along with measuring precision and other required capabilities. A considerable improvement could be made by further data exploration incorporated with outlier detection and high leverage points. Another approach, which is conceptually easier, is to combine several sub-models which are low dimensional and easily verifiable by domain experts, i.e., ensemble learning can be exploited.</w:t>
-      </w:r>
-    </w:p>
-    <w:p>
-      <w:pPr>
-        <w:pStyle w:val="Heading2"/>
-        <w:numPr>
-          <w:ilvl w:val="0"/>
-          <w:numId w:val="0"/>
-        </w:numPr>
-        <w:tabs>
-          <w:tab w:val="left" w:pos="1541"/>
-        </w:tabs>
-        <w:spacing w:before="1"/>
-        <w:rPr>
-          <w:rFonts w:asciiTheme="minorHAnsi" w:hAnsiTheme="minorHAnsi" w:cstheme="minorHAnsi"/>
-        </w:rPr>
-      </w:pPr>
-    </w:p>
-    <w:p>
-      <w:pPr>
-        <w:pStyle w:val="Heading2"/>
-        <w:numPr>
-          <w:ilvl w:val="0"/>
-          <w:numId w:val="0"/>
-        </w:numPr>
-        <w:tabs>
-          <w:tab w:val="left" w:pos="1541"/>
-        </w:tabs>
-        <w:spacing w:before="1"/>
-        <w:rPr>
-          <w:rFonts w:asciiTheme="minorHAnsi" w:hAnsiTheme="minorHAnsi" w:cstheme="minorHAnsi"/>
-        </w:rPr>
-      </w:pPr>
-    </w:p>
-    <w:p>
-      <w:pPr>
-        <w:pStyle w:val="Heading2"/>
-        <w:numPr>
-          <w:ilvl w:val="0"/>
-          <w:numId w:val="0"/>
-        </w:numPr>
-        <w:tabs>
-          <w:tab w:val="left" w:pos="1541"/>
-        </w:tabs>
-        <w:spacing w:before="1"/>
-        <w:rPr>
-          <w:rFonts w:asciiTheme="minorHAnsi" w:hAnsiTheme="minorHAnsi" w:cstheme="minorHAnsi"/>
-          <w:sz w:val="32"/>
-          <w:szCs w:val="32"/>
-          <w:u w:val="single"/>
-        </w:rPr>
-      </w:pPr>
-      <w:r>
-        <w:rPr>
-          <w:rFonts w:asciiTheme="minorHAnsi" w:hAnsiTheme="minorHAnsi" w:cstheme="minorHAnsi"/>
-          <w:sz w:val="32"/>
-          <w:szCs w:val="32"/>
-          <w:u w:val="single"/>
-        </w:rPr>
-        <w:t>4.5 Prediction results</w:t>
-      </w:r>
-    </w:p>
-    <w:p>
-      <w:pPr>
-        <w:pStyle w:val="Heading2"/>
-        <w:numPr>
-          <w:ilvl w:val="0"/>
-          <w:numId w:val="0"/>
-        </w:numPr>
-        <w:tabs>
-          <w:tab w:val="left" w:pos="1541"/>
-        </w:tabs>
-        <w:spacing w:before="1"/>
-        <w:rPr>
-          <w:rFonts w:asciiTheme="minorHAnsi" w:hAnsiTheme="minorHAnsi" w:cstheme="minorHAnsi"/>
-        </w:rPr>
-      </w:pPr>
-    </w:p>
-    <w:p>
-      <w:pPr>
-        <w:pStyle w:val="ListParagraph"/>
-        <w:numPr>
-          <w:ilvl w:val="0"/>
-          <w:numId w:val="5"/>
-        </w:numPr>
-        <w:tabs>
-          <w:tab w:val="left" w:pos="963"/>
-        </w:tabs>
-        <w:spacing w:line="271" w:lineRule="auto"/>
-        <w:jc w:val="both"/>
-        <w:rPr>
-          <w:rFonts w:asciiTheme="minorHAnsi" w:hAnsiTheme="minorHAnsi" w:cstheme="minorHAnsi"/>
-          <w:sz w:val="24"/>
-        </w:rPr>
-      </w:pPr>
-      <w:r>
-        <w:rPr>
-          <w:rFonts w:asciiTheme="minorHAnsi" w:hAnsiTheme="minorHAnsi" w:cstheme="minorHAnsi"/>
-          <w:sz w:val="24"/>
-        </w:rPr>
-        <w:t>The largest location did not produce the highest sales. The location that produced the highest sales was the OUT027 location, which was in turn a Supermarket Type3, having its size recorded as medium in our dataset. It can be said that this outlet’s performance was much better than any other outlet location with any size provided in the considered</w:t>
-      </w:r>
-      <w:r>
-        <w:rPr>
-          <w:rFonts w:asciiTheme="minorHAnsi" w:hAnsiTheme="minorHAnsi" w:cstheme="minorHAnsi"/>
-          <w:spacing w:val="-5"/>
-          <w:sz w:val="24"/>
-        </w:rPr>
-        <w:t xml:space="preserve"> </w:t>
-      </w:r>
-      <w:r>
-        <w:rPr>
-          <w:rFonts w:asciiTheme="minorHAnsi" w:hAnsiTheme="minorHAnsi" w:cstheme="minorHAnsi"/>
-          <w:sz w:val="24"/>
-        </w:rPr>
-        <w:t>dataset.</w:t>
-      </w:r>
-    </w:p>
-    <w:p>
-      <w:pPr>
-        <w:pStyle w:val="ListParagraph"/>
-        <w:numPr>
-          <w:ilvl w:val="0"/>
-          <w:numId w:val="5"/>
-        </w:numPr>
-        <w:tabs>
-          <w:tab w:val="left" w:pos="963"/>
-        </w:tabs>
-        <w:spacing w:before="10" w:line="271" w:lineRule="auto"/>
-        <w:jc w:val="both"/>
-        <w:rPr>
-          <w:rFonts w:asciiTheme="minorHAnsi" w:hAnsiTheme="minorHAnsi" w:cstheme="minorHAnsi"/>
-          <w:sz w:val="24"/>
-        </w:rPr>
-      </w:pPr>
-      <w:r>
-        <w:rPr>
-          <w:rFonts w:asciiTheme="minorHAnsi" w:hAnsiTheme="minorHAnsi" w:cstheme="minorHAnsi"/>
-          <w:sz w:val="24"/>
-        </w:rPr>
-        <w:t>The median of the target variable Item_Outlet_Sales was calculated to be 3364.95 for OUT027 location. The location with second highest median score (OUT035) had a median value of 2109.25.</w:t>
-      </w:r>
-    </w:p>
-    <w:p>
-      <w:pPr>
-        <w:pStyle w:val="Heading2"/>
-        <w:numPr>
-          <w:ilvl w:val="0"/>
-          <w:numId w:val="5"/>
-        </w:numPr>
-        <w:tabs>
-          <w:tab w:val="left" w:pos="1541"/>
-        </w:tabs>
-        <w:spacing w:before="1"/>
-        <w:rPr>
-          <w:rFonts w:asciiTheme="minorHAnsi" w:hAnsiTheme="minorHAnsi" w:cstheme="minorHAnsi"/>
-          <w:b w:val="0"/>
-          <w:bCs w:val="0"/>
-        </w:rPr>
-      </w:pPr>
-      <w:r>
-        <w:rPr>
-          <w:rFonts w:asciiTheme="minorHAnsi" w:hAnsiTheme="minorHAnsi" w:cstheme="minorHAnsi"/>
-          <w:b w:val="0"/>
-          <w:bCs w:val="0"/>
-        </w:rPr>
-        <w:t>Adjusted R-squared and R-squared values are higher for Gradient boost model than average. Also its RMSE value is low as compared to other model with highest CV score. Therefore, the gradient boost model fits better and exhibits accuracy</w:t>
-      </w:r>
-    </w:p>
-    <w:p>
-      <w:pPr>
-        <w:pStyle w:val="Heading2"/>
-        <w:numPr>
-          <w:ilvl w:val="0"/>
-          <w:numId w:val="0"/>
-        </w:numPr>
-        <w:tabs>
-          <w:tab w:val="left" w:pos="1541"/>
-        </w:tabs>
-        <w:spacing w:before="1"/>
-        <w:ind w:left="576" w:hanging="576"/>
-        <w:rPr>
-          <w:b w:val="0"/>
-          <w:bCs w:val="0"/>
-        </w:rPr>
-      </w:pPr>
-    </w:p>
-    <w:p>
-      <w:pPr>
-        <w:pStyle w:val="Heading2"/>
-        <w:numPr>
-          <w:ilvl w:val="0"/>
-          <w:numId w:val="0"/>
-        </w:numPr>
-        <w:tabs>
-          <w:tab w:val="left" w:pos="1541"/>
-        </w:tabs>
-        <w:spacing w:before="1"/>
-        <w:ind w:left="576" w:hanging="576"/>
-        <w:rPr>
-          <w:b w:val="0"/>
-          <w:bCs w:val="0"/>
-        </w:rPr>
-      </w:pPr>
-    </w:p>
-    <w:p>
-      <w:pPr>
-        <w:pStyle w:val="Heading2"/>
-        <w:numPr>
-          <w:ilvl w:val="0"/>
-          <w:numId w:val="0"/>
-        </w:numPr>
-        <w:tabs>
-          <w:tab w:val="left" w:pos="1541"/>
-        </w:tabs>
-        <w:spacing w:before="1"/>
-        <w:ind w:left="576" w:hanging="576"/>
-        <w:rPr>
-          <w:b w:val="0"/>
-          <w:bCs w:val="0"/>
-        </w:rPr>
-      </w:pPr>
-    </w:p>
-    <w:p>
-      <w:pPr>
-        <w:pStyle w:val="Heading2"/>
-        <w:numPr>
-          <w:ilvl w:val="0"/>
-          <w:numId w:val="0"/>
-        </w:numPr>
-        <w:tabs>
-          <w:tab w:val="left" w:pos="1541"/>
-        </w:tabs>
-        <w:spacing w:before="1"/>
-        <w:ind w:left="576" w:hanging="576"/>
-        <w:rPr>
-          <w:b w:val="0"/>
-          <w:bCs w:val="0"/>
-        </w:rPr>
-      </w:pPr>
-    </w:p>
-    <w:p>
-      <w:pPr>
-        <w:pStyle w:val="Heading2"/>
-        <w:numPr>
-          <w:ilvl w:val="0"/>
-          <w:numId w:val="0"/>
-        </w:numPr>
-        <w:tabs>
-          <w:tab w:val="left" w:pos="1541"/>
-        </w:tabs>
-        <w:spacing w:before="1"/>
-        <w:ind w:left="576" w:hanging="576"/>
-        <w:rPr>
-          <w:b w:val="0"/>
-          <w:bCs w:val="0"/>
-        </w:rPr>
-      </w:pPr>
-    </w:p>
-    <w:p>
-      <w:pPr>
-        <w:pStyle w:val="Heading2"/>
-        <w:numPr>
-          <w:ilvl w:val="0"/>
-          <w:numId w:val="0"/>
-        </w:numPr>
-        <w:tabs>
-          <w:tab w:val="left" w:pos="1541"/>
-        </w:tabs>
-        <w:spacing w:before="1"/>
-        <w:rPr>
-          <w:b w:val="0"/>
-          <w:bCs w:val="0"/>
-        </w:rPr>
-      </w:pPr>
-    </w:p>
-    <w:p>
-      <w:pPr>
-        <w:pStyle w:val="Heading2"/>
-        <w:numPr>
-          <w:ilvl w:val="0"/>
-          <w:numId w:val="0"/>
-        </w:numPr>
-        <w:tabs>
-          <w:tab w:val="left" w:pos="1541"/>
-        </w:tabs>
-        <w:spacing w:before="1"/>
-        <w:rPr>
-          <w:b w:val="0"/>
-          <w:bCs w:val="0"/>
-        </w:rPr>
-      </w:pPr>
-    </w:p>
-    <w:p>
-      <w:pPr>
-        <w:pStyle w:val="Heading2"/>
-        <w:numPr>
-          <w:ilvl w:val="0"/>
-          <w:numId w:val="0"/>
-        </w:numPr>
-        <w:tabs>
-          <w:tab w:val="left" w:pos="1541"/>
-        </w:tabs>
-        <w:spacing w:before="1"/>
-        <w:ind w:left="576" w:hanging="576"/>
-        <w:rPr>
-          <w:b w:val="0"/>
-          <w:bCs w:val="0"/>
-        </w:rPr>
-      </w:pPr>
-    </w:p>
-    <w:p>
-      <w:pPr>
-        <w:pStyle w:val="Heading2"/>
-        <w:numPr>
-          <w:ilvl w:val="0"/>
-          <w:numId w:val="0"/>
-        </w:numPr>
-        <w:tabs>
-          <w:tab w:val="left" w:pos="1541"/>
-        </w:tabs>
-        <w:spacing w:before="1"/>
-        <w:rPr>
-          <w:rFonts w:asciiTheme="minorHAnsi" w:hAnsiTheme="minorHAnsi" w:cstheme="minorHAnsi"/>
-          <w:sz w:val="32"/>
-          <w:szCs w:val="32"/>
-          <w:u w:val="single"/>
-        </w:rPr>
-      </w:pPr>
-      <w:r>
-        <w:rPr>
-          <w:rFonts w:asciiTheme="minorHAnsi" w:hAnsiTheme="minorHAnsi" w:cstheme="minorHAnsi"/>
-          <w:sz w:val="32"/>
-          <w:szCs w:val="32"/>
-          <w:u w:val="single"/>
-        </w:rPr>
-        <w:lastRenderedPageBreak/>
-        <w:t>5. Conclusion</w:t>
-      </w:r>
-    </w:p>
-    <w:p>
-      <w:pPr>
-        <w:pStyle w:val="BodyText"/>
-        <w:spacing w:before="246" w:line="276" w:lineRule="auto"/>
-        <w:jc w:val="both"/>
-        <w:rPr>
-          <w:rFonts w:asciiTheme="minorHAnsi" w:hAnsiTheme="minorHAnsi" w:cstheme="minorHAnsi"/>
-        </w:rPr>
-      </w:pPr>
-      <w:r>
-        <w:rPr>
-          <w:rFonts w:asciiTheme="minorHAnsi" w:hAnsiTheme="minorHAnsi" w:cstheme="minorHAnsi"/>
-        </w:rPr>
-        <w:t>In this project, basics of machine learning and the associated data processing and modeling algorithms have been described, followed by their application for the task of sales prediction in Big Mart shopping centers at different locations. On implementation, the prediction results show the correlation among different attributes considered and how a particular location of medium size recorded the highest sales, suggesting that other shopping locations should follow similar patterns for improved sales.</w:t>
-      </w:r>
-    </w:p>
-    <w:p>
-      <w:pPr>
-        <w:pStyle w:val="BodyText"/>
-        <w:spacing w:line="276" w:lineRule="auto"/>
-        <w:jc w:val="both"/>
-        <w:rPr>
-          <w:rFonts w:asciiTheme="minorHAnsi" w:hAnsiTheme="minorHAnsi" w:cstheme="minorHAnsi"/>
-        </w:rPr>
-      </w:pPr>
-      <w:r>
-        <w:rPr>
-          <w:noProof/>
-        </w:rPr>
         <w:drawing>
-          <wp:anchor distT="0" distB="0" distL="114300" distR="114300" simplePos="0" relativeHeight="251658240" behindDoc="0" locked="0" layoutInCell="1" allowOverlap="1" wp14:anchorId="1EDD2228" wp14:editId="26453F64">
-            <wp:simplePos x="0" y="0"/>
-            <wp:positionH relativeFrom="margin">
-              <wp:posOffset>3127375</wp:posOffset>
-            </wp:positionH>
-            <wp:positionV relativeFrom="paragraph">
-              <wp:posOffset>836930</wp:posOffset>
-            </wp:positionV>
-            <wp:extent cx="3249930" cy="2087880"/>
-            <wp:effectExtent l="0" t="0" r="7620" b="7620"/>
-            <wp:wrapTopAndBottom/>
-            <wp:docPr id="4" name="Picture 4"/>
+          <wp:inline distT="0" distB="0" distL="0" distR="0" wp14:anchorId="288C00DF" wp14:editId="53886500">
+            <wp:extent cx="5722620" cy="2498271"/>
+            <wp:effectExtent l="0" t="0" r="0" b="0"/>
+            <wp:docPr id="19" name="Picture 19"/>
             <wp:cNvGraphicFramePr>
               <a:graphicFrameLocks xmlns:a="http://schemas.openxmlformats.org/drawingml/2006/main" noChangeAspect="1"/>
             </wp:cNvGraphicFramePr>
@@ -9315,7 +7630,7 @@
               <a:graphicData uri="http://schemas.openxmlformats.org/drawingml/2006/picture">
                 <pic:pic xmlns:pic="http://schemas.openxmlformats.org/drawingml/2006/picture">
                   <pic:nvPicPr>
-                    <pic:cNvPr id="0" name="Picture 3"/>
+                    <pic:cNvPr id="0" name="Picture 6"/>
                     <pic:cNvPicPr>
                       <a:picLocks noChangeAspect="1" noChangeArrowheads="1"/>
                     </pic:cNvPicPr>
@@ -9336,42 +7651,32 @@
                   <pic:spPr bwMode="auto">
                     <a:xfrm>
                       <a:off x="0" y="0"/>
-                      <a:ext cx="3249930" cy="2087880"/>
+                      <a:ext cx="5727726" cy="2500500"/>
                     </a:xfrm>
                     <a:prstGeom prst="rect">
                       <a:avLst/>
                     </a:prstGeom>
                     <a:noFill/>
+                    <a:ln>
+                      <a:noFill/>
+                    </a:ln>
                   </pic:spPr>
                 </pic:pic>
               </a:graphicData>
             </a:graphic>
-            <wp14:sizeRelH relativeFrom="margin">
-              <wp14:pctWidth>0</wp14:pctWidth>
-            </wp14:sizeRelH>
-            <wp14:sizeRelV relativeFrom="margin">
-              <wp14:pctHeight>0</wp14:pctHeight>
-            </wp14:sizeRelV>
-          </wp:anchor>
+          </wp:inline>
         </w:drawing>
       </w:r>
       <w:r>
         <w:rPr>
+          <w:rFonts w:asciiTheme="minorHAnsi" w:hAnsiTheme="minorHAnsi" w:cstheme="minorHAnsi"/>
           <w:noProof/>
         </w:rPr>
         <w:drawing>
-          <wp:anchor distT="0" distB="0" distL="114300" distR="114300" simplePos="0" relativeHeight="251658240" behindDoc="1" locked="0" layoutInCell="1" allowOverlap="1" wp14:anchorId="2474208A" wp14:editId="755754C5">
-            <wp:simplePos x="0" y="0"/>
-            <wp:positionH relativeFrom="column">
-              <wp:posOffset>-163830</wp:posOffset>
-            </wp:positionH>
-            <wp:positionV relativeFrom="paragraph">
-              <wp:posOffset>829310</wp:posOffset>
-            </wp:positionV>
-            <wp:extent cx="3322320" cy="2132965"/>
-            <wp:effectExtent l="0" t="0" r="0" b="635"/>
-            <wp:wrapNone/>
-            <wp:docPr id="3" name="Picture 3"/>
+          <wp:inline distT="0" distB="0" distL="0" distR="0" wp14:anchorId="68CF2B3F" wp14:editId="4F8C8354">
+            <wp:extent cx="5730240" cy="2966358"/>
+            <wp:effectExtent l="0" t="0" r="3810" b="5715"/>
+            <wp:docPr id="20" name="Picture 20"/>
             <wp:cNvGraphicFramePr>
               <a:graphicFrameLocks xmlns:a="http://schemas.openxmlformats.org/drawingml/2006/main" noChangeAspect="1"/>
             </wp:cNvGraphicFramePr>
@@ -9379,7 +7684,7 @@
               <a:graphicData uri="http://schemas.openxmlformats.org/drawingml/2006/picture">
                 <pic:pic xmlns:pic="http://schemas.openxmlformats.org/drawingml/2006/picture">
                   <pic:nvPicPr>
-                    <pic:cNvPr id="0" name="Picture 4"/>
+                    <pic:cNvPr id="0" name="Picture 7"/>
                     <pic:cNvPicPr>
                       <a:picLocks noChangeAspect="1" noChangeArrowheads="1"/>
                     </pic:cNvPicPr>
@@ -9400,73 +7705,33 @@
                   <pic:spPr bwMode="auto">
                     <a:xfrm>
                       <a:off x="0" y="0"/>
-                      <a:ext cx="3322320" cy="2132965"/>
+                      <a:ext cx="5738909" cy="2970845"/>
                     </a:xfrm>
                     <a:prstGeom prst="rect">
                       <a:avLst/>
                     </a:prstGeom>
                     <a:noFill/>
+                    <a:ln>
+                      <a:noFill/>
+                    </a:ln>
                   </pic:spPr>
                 </pic:pic>
               </a:graphicData>
             </a:graphic>
-            <wp14:sizeRelH relativeFrom="margin">
-              <wp14:pctWidth>0</wp14:pctWidth>
-            </wp14:sizeRelH>
-            <wp14:sizeRelV relativeFrom="margin">
-              <wp14:pctHeight>0</wp14:pctHeight>
-            </wp14:sizeRelV>
-          </wp:anchor>
+          </wp:inline>
         </w:drawing>
       </w:r>
       <w:r>
         <w:rPr>
           <w:rFonts w:asciiTheme="minorHAnsi" w:hAnsiTheme="minorHAnsi" w:cstheme="minorHAnsi"/>
-        </w:rPr>
-        <w:t>Also it can be concluded that more locations should be switched or shifted to Tier-3 in outlet type “Supermarket Type3” to increase the sales of products at Big Mart. Any one-stop-shopping-center like Big Mart can benefit from this model by being able to predict its items’ future sales at different locations.</w:t>
-      </w:r>
-    </w:p>
-    <w:p>
-      <w:pPr>
-        <w:pStyle w:val="Heading2"/>
-        <w:numPr>
-          <w:ilvl w:val="0"/>
-          <w:numId w:val="0"/>
-        </w:numPr>
-        <w:tabs>
-          <w:tab w:val="left" w:pos="1541"/>
-        </w:tabs>
-        <w:spacing w:before="1"/>
-      </w:pPr>
-    </w:p>
-    <w:p>
-      <w:pPr>
-        <w:pStyle w:val="Heading2"/>
-        <w:numPr>
-          <w:ilvl w:val="0"/>
-          <w:numId w:val="0"/>
-        </w:numPr>
-        <w:tabs>
-          <w:tab w:val="left" w:pos="1541"/>
-        </w:tabs>
-      </w:pPr>
-      <w:r>
-        <w:rPr>
           <w:noProof/>
         </w:rPr>
+        <w:lastRenderedPageBreak/>
         <w:drawing>
-          <wp:anchor distT="0" distB="0" distL="114300" distR="114300" simplePos="0" relativeHeight="251658240" behindDoc="1" locked="0" layoutInCell="1" allowOverlap="1" wp14:anchorId="161116F7" wp14:editId="59DFD1B5">
-            <wp:simplePos x="0" y="0"/>
-            <wp:positionH relativeFrom="margin">
-              <wp:posOffset>712470</wp:posOffset>
-            </wp:positionH>
-            <wp:positionV relativeFrom="paragraph">
-              <wp:posOffset>6985</wp:posOffset>
-            </wp:positionV>
-            <wp:extent cx="4054475" cy="2346960"/>
-            <wp:effectExtent l="0" t="0" r="3175" b="0"/>
-            <wp:wrapNone/>
-            <wp:docPr id="2" name="Picture 2"/>
+          <wp:inline distT="0" distB="0" distL="0" distR="0" wp14:anchorId="0D506528" wp14:editId="4C228385">
+            <wp:extent cx="5834743" cy="5461129"/>
+            <wp:effectExtent l="0" t="0" r="0" b="6350"/>
+            <wp:docPr id="21" name="Picture 21"/>
             <wp:cNvGraphicFramePr>
               <a:graphicFrameLocks xmlns:a="http://schemas.openxmlformats.org/drawingml/2006/main" noChangeAspect="1"/>
             </wp:cNvGraphicFramePr>
@@ -9474,7 +7739,7 @@
               <a:graphicData uri="http://schemas.openxmlformats.org/drawingml/2006/picture">
                 <pic:pic xmlns:pic="http://schemas.openxmlformats.org/drawingml/2006/picture">
                   <pic:nvPicPr>
-                    <pic:cNvPr id="0" name="Picture 5"/>
+                    <pic:cNvPr id="0" name="Picture 8"/>
                     <pic:cNvPicPr>
                       <a:picLocks noChangeAspect="1" noChangeArrowheads="1"/>
                     </pic:cNvPicPr>
@@ -9495,23 +7760,402 @@
                   <pic:spPr bwMode="auto">
                     <a:xfrm>
                       <a:off x="0" y="0"/>
-                      <a:ext cx="4054475" cy="2346960"/>
+                      <a:ext cx="5839530" cy="5465610"/>
                     </a:xfrm>
                     <a:prstGeom prst="rect">
                       <a:avLst/>
                     </a:prstGeom>
                     <a:noFill/>
+                    <a:ln>
+                      <a:noFill/>
+                    </a:ln>
                   </pic:spPr>
                 </pic:pic>
               </a:graphicData>
             </a:graphic>
-            <wp14:sizeRelH relativeFrom="margin">
-              <wp14:pctWidth>0</wp14:pctWidth>
-            </wp14:sizeRelH>
-            <wp14:sizeRelV relativeFrom="margin">
-              <wp14:pctHeight>0</wp14:pctHeight>
-            </wp14:sizeRelV>
-          </wp:anchor>
+          </wp:inline>
+        </w:drawing>
+      </w:r>
+      <w:r>
+        <w:rPr>
+          <w:rFonts w:asciiTheme="minorHAnsi" w:hAnsiTheme="minorHAnsi" w:cstheme="minorHAnsi"/>
+          <w:noProof/>
+        </w:rPr>
+        <w:drawing>
+          <wp:inline distT="0" distB="0" distL="0" distR="0" wp14:anchorId="7FF43943" wp14:editId="27A40DC4">
+            <wp:extent cx="5730240" cy="3291840"/>
+            <wp:effectExtent l="0" t="0" r="3810" b="3810"/>
+            <wp:docPr id="22" name="Picture 22"/>
+            <wp:cNvGraphicFramePr>
+              <a:graphicFrameLocks xmlns:a="http://schemas.openxmlformats.org/drawingml/2006/main" noChangeAspect="1"/>
+            </wp:cNvGraphicFramePr>
+            <a:graphic xmlns:a="http://schemas.openxmlformats.org/drawingml/2006/main">
+              <a:graphicData uri="http://schemas.openxmlformats.org/drawingml/2006/picture">
+                <pic:pic xmlns:pic="http://schemas.openxmlformats.org/drawingml/2006/picture">
+                  <pic:nvPicPr>
+                    <pic:cNvPr id="0" name="Picture 9"/>
+                    <pic:cNvPicPr>
+                      <a:picLocks noChangeAspect="1" noChangeArrowheads="1"/>
+                    </pic:cNvPicPr>
+                  </pic:nvPicPr>
+                  <pic:blipFill>
+                    <a:blip r:embed="rId22">
+                      <a:extLst>
+                        <a:ext uri="{28A0092B-C50C-407E-A947-70E740481C1C}">
+                          <a14:useLocalDpi xmlns:a14="http://schemas.microsoft.com/office/drawing/2010/main" val="0"/>
+                        </a:ext>
+                      </a:extLst>
+                    </a:blip>
+                    <a:srcRect/>
+                    <a:stretch>
+                      <a:fillRect/>
+                    </a:stretch>
+                  </pic:blipFill>
+                  <pic:spPr bwMode="auto">
+                    <a:xfrm>
+                      <a:off x="0" y="0"/>
+                      <a:ext cx="5730240" cy="3291840"/>
+                    </a:xfrm>
+                    <a:prstGeom prst="rect">
+                      <a:avLst/>
+                    </a:prstGeom>
+                    <a:noFill/>
+                    <a:ln>
+                      <a:noFill/>
+                    </a:ln>
+                  </pic:spPr>
+                </pic:pic>
+              </a:graphicData>
+            </a:graphic>
+          </wp:inline>
+        </w:drawing>
+      </w:r>
+      <w:r>
+        <w:rPr>
+          <w:rFonts w:asciiTheme="minorHAnsi" w:hAnsiTheme="minorHAnsi" w:cstheme="minorHAnsi"/>
+          <w:noProof/>
+        </w:rPr>
+        <w:lastRenderedPageBreak/>
+        <w:drawing>
+          <wp:inline distT="0" distB="0" distL="0" distR="0" wp14:anchorId="47B5B8DA" wp14:editId="334D9A85">
+            <wp:extent cx="6085114" cy="3962211"/>
+            <wp:effectExtent l="0" t="0" r="0" b="635"/>
+            <wp:docPr id="23" name="Picture 23"/>
+            <wp:cNvGraphicFramePr>
+              <a:graphicFrameLocks xmlns:a="http://schemas.openxmlformats.org/drawingml/2006/main" noChangeAspect="1"/>
+            </wp:cNvGraphicFramePr>
+            <a:graphic xmlns:a="http://schemas.openxmlformats.org/drawingml/2006/main">
+              <a:graphicData uri="http://schemas.openxmlformats.org/drawingml/2006/picture">
+                <pic:pic xmlns:pic="http://schemas.openxmlformats.org/drawingml/2006/picture">
+                  <pic:nvPicPr>
+                    <pic:cNvPr id="0" name="Picture 10"/>
+                    <pic:cNvPicPr>
+                      <a:picLocks noChangeAspect="1" noChangeArrowheads="1"/>
+                    </pic:cNvPicPr>
+                  </pic:nvPicPr>
+                  <pic:blipFill>
+                    <a:blip r:embed="rId23">
+                      <a:extLst>
+                        <a:ext uri="{28A0092B-C50C-407E-A947-70E740481C1C}">
+                          <a14:useLocalDpi xmlns:a14="http://schemas.microsoft.com/office/drawing/2010/main" val="0"/>
+                        </a:ext>
+                      </a:extLst>
+                    </a:blip>
+                    <a:srcRect/>
+                    <a:stretch>
+                      <a:fillRect/>
+                    </a:stretch>
+                  </pic:blipFill>
+                  <pic:spPr bwMode="auto">
+                    <a:xfrm>
+                      <a:off x="0" y="0"/>
+                      <a:ext cx="6095064" cy="3968690"/>
+                    </a:xfrm>
+                    <a:prstGeom prst="rect">
+                      <a:avLst/>
+                    </a:prstGeom>
+                    <a:noFill/>
+                    <a:ln>
+                      <a:noFill/>
+                    </a:ln>
+                  </pic:spPr>
+                </pic:pic>
+              </a:graphicData>
+            </a:graphic>
+          </wp:inline>
+        </w:drawing>
+      </w:r>
+      <w:r>
+        <w:rPr>
+          <w:rFonts w:asciiTheme="minorHAnsi" w:hAnsiTheme="minorHAnsi" w:cstheme="minorHAnsi"/>
+          <w:noProof/>
+        </w:rPr>
+        <w:drawing>
+          <wp:inline distT="0" distB="0" distL="0" distR="0" wp14:anchorId="76570389" wp14:editId="4D85FC04">
+            <wp:extent cx="6003471" cy="4183270"/>
+            <wp:effectExtent l="0" t="0" r="0" b="8255"/>
+            <wp:docPr id="24" name="Picture 24"/>
+            <wp:cNvGraphicFramePr>
+              <a:graphicFrameLocks xmlns:a="http://schemas.openxmlformats.org/drawingml/2006/main" noChangeAspect="1"/>
+            </wp:cNvGraphicFramePr>
+            <a:graphic xmlns:a="http://schemas.openxmlformats.org/drawingml/2006/main">
+              <a:graphicData uri="http://schemas.openxmlformats.org/drawingml/2006/picture">
+                <pic:pic xmlns:pic="http://schemas.openxmlformats.org/drawingml/2006/picture">
+                  <pic:nvPicPr>
+                    <pic:cNvPr id="0" name="Picture 11"/>
+                    <pic:cNvPicPr>
+                      <a:picLocks noChangeAspect="1" noChangeArrowheads="1"/>
+                    </pic:cNvPicPr>
+                  </pic:nvPicPr>
+                  <pic:blipFill>
+                    <a:blip r:embed="rId24">
+                      <a:extLst>
+                        <a:ext uri="{28A0092B-C50C-407E-A947-70E740481C1C}">
+                          <a14:useLocalDpi xmlns:a14="http://schemas.microsoft.com/office/drawing/2010/main" val="0"/>
+                        </a:ext>
+                      </a:extLst>
+                    </a:blip>
+                    <a:srcRect/>
+                    <a:stretch>
+                      <a:fillRect/>
+                    </a:stretch>
+                  </pic:blipFill>
+                  <pic:spPr bwMode="auto">
+                    <a:xfrm>
+                      <a:off x="0" y="0"/>
+                      <a:ext cx="6007922" cy="4186371"/>
+                    </a:xfrm>
+                    <a:prstGeom prst="rect">
+                      <a:avLst/>
+                    </a:prstGeom>
+                    <a:noFill/>
+                    <a:ln>
+                      <a:noFill/>
+                    </a:ln>
+                  </pic:spPr>
+                </pic:pic>
+              </a:graphicData>
+            </a:graphic>
+          </wp:inline>
+        </w:drawing>
+      </w:r>
+      <w:r>
+        <w:rPr>
+          <w:rFonts w:asciiTheme="minorHAnsi" w:hAnsiTheme="minorHAnsi" w:cstheme="minorHAnsi"/>
+          <w:noProof/>
+        </w:rPr>
+        <w:lastRenderedPageBreak/>
+        <w:drawing>
+          <wp:inline distT="0" distB="0" distL="0" distR="0" wp14:anchorId="5E8FDDCA" wp14:editId="17C32280">
+            <wp:extent cx="5720443" cy="5775523"/>
+            <wp:effectExtent l="0" t="0" r="0" b="0"/>
+            <wp:docPr id="25" name="Picture 25"/>
+            <wp:cNvGraphicFramePr>
+              <a:graphicFrameLocks xmlns:a="http://schemas.openxmlformats.org/drawingml/2006/main" noChangeAspect="1"/>
+            </wp:cNvGraphicFramePr>
+            <a:graphic xmlns:a="http://schemas.openxmlformats.org/drawingml/2006/main">
+              <a:graphicData uri="http://schemas.openxmlformats.org/drawingml/2006/picture">
+                <pic:pic xmlns:pic="http://schemas.openxmlformats.org/drawingml/2006/picture">
+                  <pic:nvPicPr>
+                    <pic:cNvPr id="0" name="Picture 12"/>
+                    <pic:cNvPicPr>
+                      <a:picLocks noChangeAspect="1" noChangeArrowheads="1"/>
+                    </pic:cNvPicPr>
+                  </pic:nvPicPr>
+                  <pic:blipFill>
+                    <a:blip r:embed="rId25">
+                      <a:extLst>
+                        <a:ext uri="{28A0092B-C50C-407E-A947-70E740481C1C}">
+                          <a14:useLocalDpi xmlns:a14="http://schemas.microsoft.com/office/drawing/2010/main" val="0"/>
+                        </a:ext>
+                      </a:extLst>
+                    </a:blip>
+                    <a:srcRect/>
+                    <a:stretch>
+                      <a:fillRect/>
+                    </a:stretch>
+                  </pic:blipFill>
+                  <pic:spPr bwMode="auto">
+                    <a:xfrm>
+                      <a:off x="0" y="0"/>
+                      <a:ext cx="5722083" cy="5777179"/>
+                    </a:xfrm>
+                    <a:prstGeom prst="rect">
+                      <a:avLst/>
+                    </a:prstGeom>
+                    <a:noFill/>
+                    <a:ln>
+                      <a:noFill/>
+                    </a:ln>
+                  </pic:spPr>
+                </pic:pic>
+              </a:graphicData>
+            </a:graphic>
+          </wp:inline>
+        </w:drawing>
+      </w:r>
+      <w:r>
+        <w:rPr>
+          <w:rFonts w:asciiTheme="minorHAnsi" w:hAnsiTheme="minorHAnsi" w:cstheme="minorHAnsi"/>
+          <w:noProof/>
+        </w:rPr>
+        <w:lastRenderedPageBreak/>
+        <w:drawing>
+          <wp:inline distT="0" distB="0" distL="0" distR="0" wp14:anchorId="53EF6AA8" wp14:editId="079F7DB3">
+            <wp:extent cx="5730240" cy="4023360"/>
+            <wp:effectExtent l="0" t="0" r="3810" b="0"/>
+            <wp:docPr id="27" name="Picture 27"/>
+            <wp:cNvGraphicFramePr>
+              <a:graphicFrameLocks xmlns:a="http://schemas.openxmlformats.org/drawingml/2006/main" noChangeAspect="1"/>
+            </wp:cNvGraphicFramePr>
+            <a:graphic xmlns:a="http://schemas.openxmlformats.org/drawingml/2006/main">
+              <a:graphicData uri="http://schemas.openxmlformats.org/drawingml/2006/picture">
+                <pic:pic xmlns:pic="http://schemas.openxmlformats.org/drawingml/2006/picture">
+                  <pic:nvPicPr>
+                    <pic:cNvPr id="0" name="Picture 14"/>
+                    <pic:cNvPicPr>
+                      <a:picLocks noChangeAspect="1" noChangeArrowheads="1"/>
+                    </pic:cNvPicPr>
+                  </pic:nvPicPr>
+                  <pic:blipFill>
+                    <a:blip r:embed="rId26">
+                      <a:extLst>
+                        <a:ext uri="{28A0092B-C50C-407E-A947-70E740481C1C}">
+                          <a14:useLocalDpi xmlns:a14="http://schemas.microsoft.com/office/drawing/2010/main" val="0"/>
+                        </a:ext>
+                      </a:extLst>
+                    </a:blip>
+                    <a:srcRect/>
+                    <a:stretch>
+                      <a:fillRect/>
+                    </a:stretch>
+                  </pic:blipFill>
+                  <pic:spPr bwMode="auto">
+                    <a:xfrm>
+                      <a:off x="0" y="0"/>
+                      <a:ext cx="5730240" cy="4023360"/>
+                    </a:xfrm>
+                    <a:prstGeom prst="rect">
+                      <a:avLst/>
+                    </a:prstGeom>
+                    <a:noFill/>
+                    <a:ln>
+                      <a:noFill/>
+                    </a:ln>
+                  </pic:spPr>
+                </pic:pic>
+              </a:graphicData>
+            </a:graphic>
+          </wp:inline>
+        </w:drawing>
+      </w:r>
+      <w:r>
+        <w:rPr>
+          <w:rFonts w:asciiTheme="minorHAnsi" w:hAnsiTheme="minorHAnsi" w:cstheme="minorHAnsi"/>
+          <w:noProof/>
+        </w:rPr>
+        <w:drawing>
+          <wp:inline distT="0" distB="0" distL="0" distR="0" wp14:anchorId="20B51BC1" wp14:editId="262CDA4C">
+            <wp:extent cx="6326953" cy="4593772"/>
+            <wp:effectExtent l="0" t="0" r="0" b="0"/>
+            <wp:docPr id="26" name="Picture 26"/>
+            <wp:cNvGraphicFramePr>
+              <a:graphicFrameLocks xmlns:a="http://schemas.openxmlformats.org/drawingml/2006/main" noChangeAspect="1"/>
+            </wp:cNvGraphicFramePr>
+            <a:graphic xmlns:a="http://schemas.openxmlformats.org/drawingml/2006/main">
+              <a:graphicData uri="http://schemas.openxmlformats.org/drawingml/2006/picture">
+                <pic:pic xmlns:pic="http://schemas.openxmlformats.org/drawingml/2006/picture">
+                  <pic:nvPicPr>
+                    <pic:cNvPr id="0" name="Picture 13"/>
+                    <pic:cNvPicPr>
+                      <a:picLocks noChangeAspect="1" noChangeArrowheads="1"/>
+                    </pic:cNvPicPr>
+                  </pic:nvPicPr>
+                  <pic:blipFill>
+                    <a:blip r:embed="rId27">
+                      <a:extLst>
+                        <a:ext uri="{28A0092B-C50C-407E-A947-70E740481C1C}">
+                          <a14:useLocalDpi xmlns:a14="http://schemas.microsoft.com/office/drawing/2010/main" val="0"/>
+                        </a:ext>
+                      </a:extLst>
+                    </a:blip>
+                    <a:srcRect/>
+                    <a:stretch>
+                      <a:fillRect/>
+                    </a:stretch>
+                  </pic:blipFill>
+                  <pic:spPr bwMode="auto">
+                    <a:xfrm>
+                      <a:off x="0" y="0"/>
+                      <a:ext cx="6330833" cy="4596589"/>
+                    </a:xfrm>
+                    <a:prstGeom prst="rect">
+                      <a:avLst/>
+                    </a:prstGeom>
+                    <a:noFill/>
+                    <a:ln>
+                      <a:noFill/>
+                    </a:ln>
+                  </pic:spPr>
+                </pic:pic>
+              </a:graphicData>
+            </a:graphic>
+          </wp:inline>
+        </w:drawing>
+      </w:r>
+      <w:r>
+        <w:rPr>
+          <w:rFonts w:asciiTheme="minorHAnsi" w:hAnsiTheme="minorHAnsi" w:cstheme="minorHAnsi"/>
+          <w:noProof/>
+        </w:rPr>
+        <w:lastRenderedPageBreak/>
+        <w:drawing>
+          <wp:inline distT="0" distB="0" distL="0" distR="0" wp14:anchorId="1DDA3B6C" wp14:editId="79F3C773">
+            <wp:extent cx="5730240" cy="3329940"/>
+            <wp:effectExtent l="0" t="0" r="3810" b="3810"/>
+            <wp:docPr id="28" name="Picture 28"/>
+            <wp:cNvGraphicFramePr>
+              <a:graphicFrameLocks xmlns:a="http://schemas.openxmlformats.org/drawingml/2006/main" noChangeAspect="1"/>
+            </wp:cNvGraphicFramePr>
+            <a:graphic xmlns:a="http://schemas.openxmlformats.org/drawingml/2006/main">
+              <a:graphicData uri="http://schemas.openxmlformats.org/drawingml/2006/picture">
+                <pic:pic xmlns:pic="http://schemas.openxmlformats.org/drawingml/2006/picture">
+                  <pic:nvPicPr>
+                    <pic:cNvPr id="0" name="Picture 15"/>
+                    <pic:cNvPicPr>
+                      <a:picLocks noChangeAspect="1" noChangeArrowheads="1"/>
+                    </pic:cNvPicPr>
+                  </pic:nvPicPr>
+                  <pic:blipFill>
+                    <a:blip r:embed="rId28">
+                      <a:extLst>
+                        <a:ext uri="{28A0092B-C50C-407E-A947-70E740481C1C}">
+                          <a14:useLocalDpi xmlns:a14="http://schemas.microsoft.com/office/drawing/2010/main" val="0"/>
+                        </a:ext>
+                      </a:extLst>
+                    </a:blip>
+                    <a:srcRect/>
+                    <a:stretch>
+                      <a:fillRect/>
+                    </a:stretch>
+                  </pic:blipFill>
+                  <pic:spPr bwMode="auto">
+                    <a:xfrm>
+                      <a:off x="0" y="0"/>
+                      <a:ext cx="5730240" cy="3329940"/>
+                    </a:xfrm>
+                    <a:prstGeom prst="rect">
+                      <a:avLst/>
+                    </a:prstGeom>
+                    <a:noFill/>
+                    <a:ln>
+                      <a:noFill/>
+                    </a:ln>
+                  </pic:spPr>
+                </pic:pic>
+              </a:graphicData>
+            </a:graphic>
+          </wp:inline>
         </w:drawing>
       </w:r>
     </w:p>
@@ -9526,6 +8170,9 @@
           <w:tab w:val="left" w:pos="1541"/>
         </w:tabs>
         <w:spacing w:before="1"/>
+        <w:rPr>
+          <w:rFonts w:asciiTheme="minorHAnsi" w:hAnsiTheme="minorHAnsi" w:cstheme="minorHAnsi"/>
+        </w:rPr>
       </w:pPr>
     </w:p>
     <w:p>
@@ -9539,7 +8186,41 @@
           <w:tab w:val="left" w:pos="1541"/>
         </w:tabs>
         <w:spacing w:before="1"/>
-      </w:pPr>
+        <w:rPr>
+          <w:rFonts w:ascii="Calibri" w:hAnsi="Calibri" w:cs="Calibri"/>
+          <w:sz w:val="32"/>
+          <w:szCs w:val="32"/>
+          <w:u w:val="single"/>
+        </w:rPr>
+      </w:pPr>
+      <w:r>
+        <w:rPr>
+          <w:rFonts w:ascii="Calibri" w:hAnsi="Calibri" w:cs="Calibri"/>
+          <w:sz w:val="32"/>
+          <w:szCs w:val="32"/>
+          <w:u w:val="single"/>
+        </w:rPr>
+        <w:t>4.4 Metrics for Data</w:t>
+      </w:r>
+      <w:r>
+        <w:rPr>
+          <w:rFonts w:ascii="Calibri" w:hAnsi="Calibri" w:cs="Calibri"/>
+          <w:spacing w:val="-3"/>
+          <w:sz w:val="32"/>
+          <w:szCs w:val="32"/>
+          <w:u w:val="single"/>
+        </w:rPr>
+        <w:t xml:space="preserve"> </w:t>
+      </w:r>
+      <w:r>
+        <w:rPr>
+          <w:rFonts w:ascii="Calibri" w:hAnsi="Calibri" w:cs="Calibri"/>
+          <w:sz w:val="32"/>
+          <w:szCs w:val="32"/>
+          <w:u w:val="single"/>
+        </w:rPr>
+        <w:t>Modelling</w:t>
+      </w:r>
     </w:p>
     <w:p>
       <w:pPr>
@@ -9552,7 +8233,205 @@
           <w:tab w:val="left" w:pos="1541"/>
         </w:tabs>
         <w:spacing w:before="1"/>
-      </w:pPr>
+        <w:rPr>
+          <w:rFonts w:ascii="Calibri" w:hAnsi="Calibri" w:cs="Calibri"/>
+        </w:rPr>
+      </w:pPr>
+    </w:p>
+    <w:p>
+      <w:pPr>
+        <w:pStyle w:val="ListParagraph"/>
+        <w:numPr>
+          <w:ilvl w:val="0"/>
+          <w:numId w:val="3"/>
+        </w:numPr>
+        <w:tabs>
+          <w:tab w:val="left" w:pos="142"/>
+        </w:tabs>
+        <w:spacing w:line="276" w:lineRule="auto"/>
+        <w:jc w:val="both"/>
+        <w:rPr>
+          <w:rFonts w:ascii="Calibri" w:hAnsi="Calibri" w:cs="Calibri"/>
+          <w:sz w:val="24"/>
+        </w:rPr>
+      </w:pPr>
+      <w:r>
+        <w:rPr>
+          <w:rFonts w:ascii="Calibri" w:hAnsi="Calibri" w:cs="Calibri"/>
+          <w:sz w:val="24"/>
+        </w:rPr>
+        <w:t xml:space="preserve"> </w:t>
+      </w:r>
+      <w:r>
+        <w:rPr>
+          <w:rFonts w:ascii="Calibri" w:hAnsi="Calibri" w:cs="Calibri"/>
+          <w:sz w:val="24"/>
+        </w:rPr>
+        <w:t xml:space="preserve">For model selection we had used different evaluation techniques such </w:t>
+      </w:r>
+      <w:r>
+        <w:rPr>
+          <w:rFonts w:ascii="Calibri" w:hAnsi="Calibri" w:cs="Calibri"/>
+          <w:sz w:val="24"/>
+        </w:rPr>
+        <w:t>as:</w:t>
+      </w:r>
+    </w:p>
+    <w:p>
+      <w:pPr>
+        <w:pStyle w:val="ListParagraph"/>
+        <w:numPr>
+          <w:ilvl w:val="0"/>
+          <w:numId w:val="3"/>
+        </w:numPr>
+        <w:tabs>
+          <w:tab w:val="left" w:pos="142"/>
+        </w:tabs>
+        <w:spacing w:line="276" w:lineRule="auto"/>
+        <w:jc w:val="both"/>
+        <w:rPr>
+          <w:rFonts w:ascii="Calibri" w:hAnsi="Calibri" w:cs="Calibri"/>
+          <w:sz w:val="24"/>
+        </w:rPr>
+      </w:pPr>
+      <w:r>
+        <w:rPr>
+          <w:rFonts w:ascii="Calibri" w:hAnsi="Calibri" w:cs="Calibri"/>
+          <w:sz w:val="24"/>
+        </w:rPr>
+        <w:t>R-Squared: R-squared is a statistical measure that represents the proportion of the variance for a dependent variable that's explained by an independent variable or variables in a regression model.</w:t>
+      </w:r>
+    </w:p>
+    <w:p>
+      <w:pPr>
+        <w:pStyle w:val="ListParagraph"/>
+        <w:numPr>
+          <w:ilvl w:val="0"/>
+          <w:numId w:val="3"/>
+        </w:numPr>
+        <w:tabs>
+          <w:tab w:val="left" w:pos="142"/>
+        </w:tabs>
+        <w:spacing w:line="276" w:lineRule="auto"/>
+        <w:jc w:val="both"/>
+        <w:rPr>
+          <w:rFonts w:ascii="Calibri" w:hAnsi="Calibri" w:cs="Calibri"/>
+          <w:sz w:val="24"/>
+        </w:rPr>
+      </w:pPr>
+      <w:r>
+        <w:rPr>
+          <w:rFonts w:ascii="Calibri" w:hAnsi="Calibri" w:cs="Calibri"/>
+          <w:sz w:val="24"/>
+        </w:rPr>
+        <w:t>MAE: The mean absolute error (MAE) is a measure of errors between paired observations expressing the same phenomenon.</w:t>
+      </w:r>
+    </w:p>
+    <w:p>
+      <w:pPr>
+        <w:pStyle w:val="ListParagraph"/>
+        <w:numPr>
+          <w:ilvl w:val="0"/>
+          <w:numId w:val="3"/>
+        </w:numPr>
+        <w:tabs>
+          <w:tab w:val="left" w:pos="142"/>
+        </w:tabs>
+        <w:spacing w:line="276" w:lineRule="auto"/>
+        <w:jc w:val="both"/>
+        <w:rPr>
+          <w:rFonts w:ascii="Calibri" w:hAnsi="Calibri" w:cs="Calibri"/>
+          <w:sz w:val="24"/>
+        </w:rPr>
+      </w:pPr>
+      <w:r>
+        <w:rPr>
+          <w:rFonts w:ascii="Calibri" w:hAnsi="Calibri" w:cs="Calibri"/>
+          <w:sz w:val="24"/>
+        </w:rPr>
+        <w:t>MSE: The mean squared error tells you how close a regression line is to a set of points. It does this by taking the distances from the points to the regression line (these distances are the “errors”) and squaring them.</w:t>
+      </w:r>
+    </w:p>
+    <w:p>
+      <w:pPr>
+        <w:pStyle w:val="ListParagraph"/>
+        <w:numPr>
+          <w:ilvl w:val="0"/>
+          <w:numId w:val="3"/>
+        </w:numPr>
+        <w:tabs>
+          <w:tab w:val="left" w:pos="142"/>
+        </w:tabs>
+        <w:spacing w:line="276" w:lineRule="auto"/>
+        <w:jc w:val="both"/>
+        <w:rPr>
+          <w:rFonts w:asciiTheme="minorHAnsi" w:hAnsiTheme="minorHAnsi" w:cstheme="minorHAnsi"/>
+        </w:rPr>
+      </w:pPr>
+      <w:r>
+        <w:rPr>
+          <w:rFonts w:ascii="Calibri" w:hAnsi="Calibri" w:cs="Calibri"/>
+          <w:sz w:val="24"/>
+        </w:rPr>
+        <w:t xml:space="preserve">So, </w:t>
+      </w:r>
+      <w:r>
+        <w:rPr>
+          <w:rFonts w:ascii="Calibri" w:hAnsi="Calibri" w:cs="Calibri"/>
+          <w:sz w:val="24"/>
+        </w:rPr>
+        <w:t>based</w:t>
+      </w:r>
+      <w:r>
+        <w:rPr>
+          <w:rFonts w:ascii="Calibri" w:hAnsi="Calibri" w:cs="Calibri"/>
+          <w:sz w:val="24"/>
+        </w:rPr>
+        <w:t xml:space="preserve"> on the best performance evaluation score evaluated by these Metrics we will be selecting that particular ML Model.</w:t>
+      </w:r>
+    </w:p>
+    <w:p>
+      <w:pPr>
+        <w:pStyle w:val="ListParagraph"/>
+        <w:numPr>
+          <w:ilvl w:val="0"/>
+          <w:numId w:val="3"/>
+        </w:numPr>
+        <w:tabs>
+          <w:tab w:val="left" w:pos="142"/>
+        </w:tabs>
+        <w:spacing w:line="276" w:lineRule="auto"/>
+        <w:jc w:val="both"/>
+        <w:rPr>
+          <w:rFonts w:asciiTheme="minorHAnsi" w:hAnsiTheme="minorHAnsi" w:cstheme="minorHAnsi"/>
+          <w:sz w:val="24"/>
+          <w:szCs w:val="24"/>
+        </w:rPr>
+      </w:pPr>
+      <w:r>
+        <w:rPr>
+          <w:rFonts w:asciiTheme="minorHAnsi" w:hAnsiTheme="minorHAnsi" w:cstheme="minorHAnsi"/>
+          <w:sz w:val="24"/>
+          <w:szCs w:val="24"/>
+        </w:rPr>
+        <w:t>After doing all kinds of pre-processing operations mention above and performing scaling and hyperparameter tuning data is passed to Random Forest model It was found that it performs best with the Average RandomForestRegressor () score: 0.55. Random forest clearly wins as the average score is 0.54 While Linear Regression and lasso has a score of 0.51</w:t>
+      </w:r>
+      <w:r>
+        <w:rPr>
+          <w:rFonts w:asciiTheme="minorHAnsi" w:hAnsiTheme="minorHAnsi" w:cstheme="minorHAnsi"/>
+          <w:sz w:val="24"/>
+          <w:szCs w:val="24"/>
+        </w:rPr>
+        <w:t xml:space="preserve">. </w:t>
+      </w:r>
+      <w:r>
+        <w:rPr>
+          <w:rFonts w:asciiTheme="minorHAnsi" w:hAnsiTheme="minorHAnsi" w:cstheme="minorHAnsi"/>
+          <w:sz w:val="24"/>
+          <w:szCs w:val="24"/>
+        </w:rPr>
+        <w:t>So Random forest performed well in this problem.</w:t>
+      </w:r>
     </w:p>
     <w:p>
       <w:pPr>
@@ -9565,6 +8444,12 @@
           <w:tab w:val="left" w:pos="1541"/>
         </w:tabs>
         <w:spacing w:before="1"/>
+        <w:rPr>
+          <w:rFonts w:asciiTheme="minorHAnsi" w:hAnsiTheme="minorHAnsi" w:cstheme="minorHAnsi"/>
+          <w:sz w:val="32"/>
+          <w:szCs w:val="32"/>
+          <w:u w:val="single"/>
+        </w:rPr>
       </w:pPr>
     </w:p>
     <w:p>
@@ -9578,6 +8463,12 @@
           <w:tab w:val="left" w:pos="1541"/>
         </w:tabs>
         <w:spacing w:before="1"/>
+        <w:rPr>
+          <w:rFonts w:asciiTheme="minorHAnsi" w:hAnsiTheme="minorHAnsi" w:cstheme="minorHAnsi"/>
+          <w:sz w:val="32"/>
+          <w:szCs w:val="32"/>
+          <w:u w:val="single"/>
+        </w:rPr>
       </w:pPr>
     </w:p>
     <w:p>
@@ -9591,6 +8482,12 @@
           <w:tab w:val="left" w:pos="1541"/>
         </w:tabs>
         <w:spacing w:before="1"/>
+        <w:rPr>
+          <w:rFonts w:asciiTheme="minorHAnsi" w:hAnsiTheme="minorHAnsi" w:cstheme="minorHAnsi"/>
+          <w:sz w:val="32"/>
+          <w:szCs w:val="32"/>
+          <w:u w:val="single"/>
+        </w:rPr>
       </w:pPr>
     </w:p>
     <w:p>
@@ -9604,6 +8501,12 @@
           <w:tab w:val="left" w:pos="1541"/>
         </w:tabs>
         <w:spacing w:before="1"/>
+        <w:rPr>
+          <w:rFonts w:asciiTheme="minorHAnsi" w:hAnsiTheme="minorHAnsi" w:cstheme="minorHAnsi"/>
+          <w:sz w:val="32"/>
+          <w:szCs w:val="32"/>
+          <w:u w:val="single"/>
+        </w:rPr>
       </w:pPr>
     </w:p>
     <w:p>
@@ -9617,6 +8520,12 @@
           <w:tab w:val="left" w:pos="1541"/>
         </w:tabs>
         <w:spacing w:before="1"/>
+        <w:rPr>
+          <w:rFonts w:asciiTheme="minorHAnsi" w:hAnsiTheme="minorHAnsi" w:cstheme="minorHAnsi"/>
+          <w:sz w:val="32"/>
+          <w:szCs w:val="32"/>
+          <w:u w:val="single"/>
+        </w:rPr>
       </w:pPr>
     </w:p>
     <w:p>
@@ -9630,7 +8539,23 @@
           <w:tab w:val="left" w:pos="1541"/>
         </w:tabs>
         <w:spacing w:before="1"/>
-      </w:pPr>
+        <w:rPr>
+          <w:rFonts w:asciiTheme="minorHAnsi" w:hAnsiTheme="minorHAnsi" w:cstheme="minorHAnsi"/>
+          <w:sz w:val="32"/>
+          <w:szCs w:val="32"/>
+          <w:u w:val="single"/>
+        </w:rPr>
+      </w:pPr>
+      <w:r>
+        <w:rPr>
+          <w:rFonts w:asciiTheme="minorHAnsi" w:hAnsiTheme="minorHAnsi" w:cstheme="minorHAnsi"/>
+          <w:sz w:val="32"/>
+          <w:szCs w:val="32"/>
+          <w:u w:val="single"/>
+        </w:rPr>
+        <w:lastRenderedPageBreak/>
+        <w:t>4.5 Prediction results</w:t>
+      </w:r>
     </w:p>
     <w:p>
       <w:pPr>
@@ -9643,7 +8568,65 @@
           <w:tab w:val="left" w:pos="1541"/>
         </w:tabs>
         <w:spacing w:before="1"/>
-      </w:pPr>
+        <w:rPr>
+          <w:rFonts w:asciiTheme="minorHAnsi" w:hAnsiTheme="minorHAnsi" w:cstheme="minorHAnsi"/>
+          <w:sz w:val="32"/>
+          <w:szCs w:val="32"/>
+          <w:u w:val="single"/>
+        </w:rPr>
+      </w:pPr>
+    </w:p>
+    <w:p>
+      <w:pPr>
+        <w:pStyle w:val="HTMLPreformatted"/>
+        <w:rPr>
+          <w:rFonts w:asciiTheme="minorHAnsi" w:hAnsiTheme="minorHAnsi" w:cstheme="minorHAnsi"/>
+          <w:sz w:val="24"/>
+          <w:szCs w:val="24"/>
+        </w:rPr>
+      </w:pPr>
+      <w:r>
+        <w:rPr>
+          <w:rFonts w:asciiTheme="minorHAnsi" w:hAnsiTheme="minorHAnsi" w:cstheme="minorHAnsi"/>
+          <w:sz w:val="24"/>
+          <w:szCs w:val="24"/>
+        </w:rPr>
+        <w:t xml:space="preserve">After doing all kinds of pre-processing operations mention above and performing scaling and hyperparameter tuning data is passed to Random Forest model It was found that it performs best with the </w:t>
+      </w:r>
+      <w:r>
+        <w:rPr>
+          <w:rFonts w:asciiTheme="minorHAnsi" w:hAnsiTheme="minorHAnsi" w:cstheme="minorHAnsi"/>
+          <w:sz w:val="24"/>
+          <w:szCs w:val="24"/>
+        </w:rPr>
+        <w:t>Average RandomForestRegressor () score: 0.55</w:t>
+      </w:r>
+      <w:r>
+        <w:rPr>
+          <w:sz w:val="24"/>
+          <w:szCs w:val="24"/>
+        </w:rPr>
+        <w:t>.</w:t>
+      </w:r>
+      <w:r>
+        <w:t xml:space="preserve"> </w:t>
+      </w:r>
+      <w:r>
+        <w:rPr>
+          <w:rFonts w:ascii="Calibri" w:hAnsi="Calibri" w:cs="Calibri"/>
+          <w:sz w:val="24"/>
+          <w:szCs w:val="24"/>
+        </w:rPr>
+        <w:t>Random forest clearly wins as the average score is 0.54 While Linear Regression and lasso has a score of 0.51</w:t>
+      </w:r>
+      <w:r>
+        <w:rPr>
+          <w:rFonts w:asciiTheme="minorHAnsi" w:hAnsiTheme="minorHAnsi" w:cstheme="minorHAnsi"/>
+          <w:sz w:val="24"/>
+          <w:szCs w:val="24"/>
+        </w:rPr>
+        <w:t>So Random forest performed well in this problem.</w:t>
+      </w:r>
     </w:p>
     <w:p>
       <w:pPr>
@@ -9656,6 +8639,11 @@
           <w:tab w:val="left" w:pos="1541"/>
         </w:tabs>
         <w:spacing w:before="1"/>
+        <w:ind w:left="576" w:hanging="576"/>
+        <w:rPr>
+          <w:b w:val="0"/>
+          <w:bCs w:val="0"/>
+        </w:rPr>
       </w:pPr>
     </w:p>
     <w:p>
@@ -9669,7 +8657,38 @@
           <w:tab w:val="left" w:pos="1541"/>
         </w:tabs>
         <w:spacing w:before="1"/>
-      </w:pPr>
+        <w:rPr>
+          <w:rFonts w:asciiTheme="minorHAnsi" w:hAnsiTheme="minorHAnsi" w:cstheme="minorHAnsi"/>
+          <w:sz w:val="32"/>
+          <w:szCs w:val="32"/>
+          <w:u w:val="single"/>
+        </w:rPr>
+      </w:pPr>
+      <w:r>
+        <w:rPr>
+          <w:rFonts w:asciiTheme="minorHAnsi" w:hAnsiTheme="minorHAnsi" w:cstheme="minorHAnsi"/>
+          <w:sz w:val="32"/>
+          <w:szCs w:val="32"/>
+          <w:u w:val="single"/>
+        </w:rPr>
+        <w:t>5. Conclusion</w:t>
+      </w:r>
+    </w:p>
+    <w:p>
+      <w:pPr>
+        <w:pStyle w:val="BodyText"/>
+        <w:spacing w:before="246" w:line="276" w:lineRule="auto"/>
+        <w:jc w:val="both"/>
+        <w:rPr>
+          <w:rFonts w:asciiTheme="minorHAnsi" w:hAnsiTheme="minorHAnsi" w:cstheme="minorHAnsi"/>
+        </w:rPr>
+      </w:pPr>
+      <w:r>
+        <w:rPr>
+          <w:rFonts w:asciiTheme="minorHAnsi" w:hAnsiTheme="minorHAnsi" w:cstheme="minorHAnsi"/>
+        </w:rPr>
+        <w:t>In this project, basics of machine learning and the associated data processing and modeling algorithms have been described, followed by their application for the task of sales prediction in Big Mart shopping centers at different locations. On implementation, the prediction results show the correlation among different attributes considered and how a particular location of medium size recorded the highest sales, suggesting that other shopping locations should follow similar patterns for improved sales.</w:t>
+      </w:r>
     </w:p>
     <w:p>
       <w:pPr>
@@ -9682,7 +8701,39 @@
           <w:tab w:val="left" w:pos="1541"/>
         </w:tabs>
         <w:spacing w:before="1"/>
-      </w:pPr>
+        <w:rPr>
+          <w:rFonts w:ascii="Calibri" w:hAnsi="Calibri" w:cs="Calibri"/>
+          <w:b w:val="0"/>
+        </w:rPr>
+      </w:pPr>
+      <w:r>
+        <w:rPr>
+          <w:rFonts w:ascii="Calibri" w:hAnsi="Calibri" w:cs="Calibri"/>
+          <w:b w:val="0"/>
+        </w:rPr>
+        <w:t xml:space="preserve">Also, </w:t>
+      </w:r>
+      <w:r>
+        <w:rPr>
+          <w:rFonts w:ascii="Calibri" w:hAnsi="Calibri" w:cs="Calibri"/>
+          <w:b w:val="0"/>
+        </w:rPr>
+        <w:t xml:space="preserve">Item_MRP clearly </w:t>
+      </w:r>
+      <w:r>
+        <w:rPr>
+          <w:rFonts w:ascii="Calibri" w:hAnsi="Calibri" w:cs="Calibri"/>
+          <w:b w:val="0"/>
+        </w:rPr>
+        <w:t>maximizes</w:t>
+      </w:r>
+      <w:r>
+        <w:rPr>
+          <w:rFonts w:ascii="Calibri" w:hAnsi="Calibri" w:cs="Calibri"/>
+          <w:b w:val="0"/>
+        </w:rPr>
+        <w:t xml:space="preserve"> the Outlet sales.</w:t>
+      </w:r>
     </w:p>
     <w:p>
       <w:pPr>
@@ -9695,7 +8746,32 @@
           <w:tab w:val="left" w:pos="1541"/>
         </w:tabs>
         <w:spacing w:before="1"/>
-      </w:pPr>
+        <w:rPr>
+          <w:rFonts w:ascii="Calibri" w:hAnsi="Calibri" w:cs="Calibri"/>
+          <w:b w:val="0"/>
+        </w:rPr>
+      </w:pPr>
+      <w:r>
+        <w:rPr>
+          <w:rFonts w:ascii="Calibri" w:hAnsi="Calibri" w:cs="Calibri"/>
+          <w:b w:val="0"/>
+        </w:rPr>
+        <w:t xml:space="preserve">Outlet Type being </w:t>
+      </w:r>
+      <w:r>
+        <w:rPr>
+          <w:rFonts w:ascii="Calibri" w:hAnsi="Calibri" w:cs="Calibri"/>
+          <w:b w:val="0"/>
+        </w:rPr>
+        <w:t>Supermarket</w:t>
+      </w:r>
+      <w:r>
+        <w:rPr>
+          <w:rFonts w:ascii="Calibri" w:hAnsi="Calibri" w:cs="Calibri"/>
+          <w:b w:val="0"/>
+        </w:rPr>
+        <w:t xml:space="preserve"> or Grocery Store also depicts the Outlet Sales.</w:t>
+      </w:r>
     </w:p>
     <w:p>
       <w:pPr>
@@ -9708,6 +8784,43 @@
           <w:tab w:val="left" w:pos="1541"/>
         </w:tabs>
         <w:spacing w:before="1"/>
+        <w:rPr>
+          <w:rFonts w:ascii="Calibri" w:hAnsi="Calibri" w:cs="Calibri"/>
+          <w:b w:val="0"/>
+        </w:rPr>
+      </w:pPr>
+      <w:r>
+        <w:rPr>
+          <w:rFonts w:ascii="Calibri" w:hAnsi="Calibri" w:cs="Calibri"/>
+          <w:b w:val="0"/>
+        </w:rPr>
+        <w:t xml:space="preserve">Years Established will also tend to have loyal customers and that's how the sales margin can be </w:t>
+      </w:r>
+      <w:r>
+        <w:rPr>
+          <w:rFonts w:ascii="Calibri" w:hAnsi="Calibri" w:cs="Calibri"/>
+          <w:b w:val="0"/>
+        </w:rPr>
+        <w:t>achieved</w:t>
+      </w:r>
+      <w:r>
+        <w:rPr>
+          <w:rFonts w:ascii="Calibri" w:hAnsi="Calibri" w:cs="Calibri"/>
+          <w:b w:val="0"/>
+        </w:rPr>
+        <w:t>.</w:t>
+      </w:r>
+    </w:p>
+    <w:p>
+      <w:pPr>
+        <w:pStyle w:val="Heading2"/>
+        <w:numPr>
+          <w:ilvl w:val="0"/>
+          <w:numId w:val="0"/>
+        </w:numPr>
+        <w:tabs>
+          <w:tab w:val="left" w:pos="1541"/>
+        </w:tabs>
       </w:pPr>
     </w:p>
     <w:p>
@@ -9734,84 +8847,6 @@
           <w:tab w:val="left" w:pos="1541"/>
         </w:tabs>
         <w:spacing w:before="1"/>
-      </w:pPr>
-    </w:p>
-    <w:p>
-      <w:pPr>
-        <w:pStyle w:val="Heading2"/>
-        <w:numPr>
-          <w:ilvl w:val="0"/>
-          <w:numId w:val="0"/>
-        </w:numPr>
-        <w:tabs>
-          <w:tab w:val="left" w:pos="1541"/>
-        </w:tabs>
-        <w:spacing w:before="1"/>
-      </w:pPr>
-    </w:p>
-    <w:p>
-      <w:pPr>
-        <w:pStyle w:val="Heading2"/>
-        <w:numPr>
-          <w:ilvl w:val="0"/>
-          <w:numId w:val="0"/>
-        </w:numPr>
-        <w:tabs>
-          <w:tab w:val="left" w:pos="1541"/>
-        </w:tabs>
-        <w:spacing w:before="1"/>
-      </w:pPr>
-    </w:p>
-    <w:p>
-      <w:pPr>
-        <w:pStyle w:val="Heading2"/>
-        <w:numPr>
-          <w:ilvl w:val="0"/>
-          <w:numId w:val="0"/>
-        </w:numPr>
-        <w:tabs>
-          <w:tab w:val="left" w:pos="1541"/>
-        </w:tabs>
-        <w:spacing w:before="1"/>
-      </w:pPr>
-    </w:p>
-    <w:p>
-      <w:pPr>
-        <w:pStyle w:val="Heading2"/>
-        <w:numPr>
-          <w:ilvl w:val="0"/>
-          <w:numId w:val="0"/>
-        </w:numPr>
-        <w:tabs>
-          <w:tab w:val="left" w:pos="1541"/>
-        </w:tabs>
-        <w:spacing w:before="1"/>
-      </w:pPr>
-    </w:p>
-    <w:p>
-      <w:pPr>
-        <w:pStyle w:val="Heading2"/>
-        <w:numPr>
-          <w:ilvl w:val="0"/>
-          <w:numId w:val="0"/>
-        </w:numPr>
-        <w:tabs>
-          <w:tab w:val="left" w:pos="1541"/>
-        </w:tabs>
-        <w:spacing w:before="1"/>
-      </w:pPr>
-    </w:p>
-    <w:p>
-      <w:pPr>
-        <w:pStyle w:val="Heading2"/>
-        <w:numPr>
-          <w:ilvl w:val="0"/>
-          <w:numId w:val="0"/>
-        </w:numPr>
-        <w:tabs>
-          <w:tab w:val="left" w:pos="1541"/>
-        </w:tabs>
-        <w:spacing w:before="1"/>
         <w:rPr>
           <w:rFonts w:ascii="Calibri" w:hAnsi="Calibri" w:cs="Calibri"/>
           <w:sz w:val="32"/>
@@ -9826,7 +8861,6 @@
           <w:szCs w:val="32"/>
           <w:u w:val="single"/>
         </w:rPr>
-        <w:lastRenderedPageBreak/>
         <w:t>6. Future</w:t>
       </w:r>
       <w:r>
@@ -10076,173 +9110,6 @@
         </w:rPr>
         <w:t>collaborated in a web-based application or in any device supported with an in-built intelligence by virtue of Internet of Things (IoT), to be more feasible for use. Various stakeholders concerned with sales information can also provide more inputs to help in hypothesis generation and more instances can be taken into consideration such that more precise results that are closer to real world situations are generated. When combined with effective data mining methods and properties, the traditional means could be seen to make a higher and positive effect on the overall development of corporation’s tasks on the whole. One of the main highlights is more expressive regression outputs, which are more understandable bounded with some of accuracy. Moreover, the flexibility of the proposed approach can be increased with variants at a very appropriate stage of regression model-building. There is a further need of experiments for proper measurements of both accuracy and resource efficiency to assess and optimize correctly.</w:t>
       </w:r>
-    </w:p>
-    <w:p>
-      <w:pPr>
-        <w:pStyle w:val="BodyText"/>
-        <w:spacing w:before="79" w:line="276" w:lineRule="auto"/>
-        <w:ind w:right="29"/>
-        <w:jc w:val="both"/>
-        <w:rPr>
-          <w:rFonts w:ascii="Calibri" w:hAnsi="Calibri" w:cs="Calibri"/>
-        </w:rPr>
-      </w:pPr>
-    </w:p>
-    <w:p>
-      <w:pPr>
-        <w:spacing w:line="276" w:lineRule="auto"/>
-        <w:jc w:val="both"/>
-      </w:pPr>
-    </w:p>
-    <w:p>
-      <w:pPr>
-        <w:spacing w:line="276" w:lineRule="auto"/>
-        <w:jc w:val="both"/>
-      </w:pPr>
-    </w:p>
-    <w:p>
-      <w:pPr>
-        <w:spacing w:line="276" w:lineRule="auto"/>
-        <w:jc w:val="both"/>
-      </w:pPr>
-    </w:p>
-    <w:p>
-      <w:pPr>
-        <w:spacing w:line="276" w:lineRule="auto"/>
-        <w:jc w:val="both"/>
-      </w:pPr>
-    </w:p>
-    <w:p>
-      <w:pPr>
-        <w:spacing w:line="276" w:lineRule="auto"/>
-        <w:jc w:val="both"/>
-      </w:pPr>
-    </w:p>
-    <w:p>
-      <w:pPr>
-        <w:spacing w:line="276" w:lineRule="auto"/>
-        <w:jc w:val="both"/>
-      </w:pPr>
-    </w:p>
-    <w:p>
-      <w:pPr>
-        <w:spacing w:line="276" w:lineRule="auto"/>
-        <w:jc w:val="both"/>
-      </w:pPr>
-    </w:p>
-    <w:p>
-      <w:pPr>
-        <w:spacing w:line="276" w:lineRule="auto"/>
-        <w:jc w:val="both"/>
-      </w:pPr>
-    </w:p>
-    <w:p>
-      <w:pPr>
-        <w:spacing w:line="276" w:lineRule="auto"/>
-        <w:jc w:val="both"/>
-      </w:pPr>
-    </w:p>
-    <w:p>
-      <w:pPr>
-        <w:spacing w:line="276" w:lineRule="auto"/>
-        <w:jc w:val="both"/>
-      </w:pPr>
-    </w:p>
-    <w:p>
-      <w:pPr>
-        <w:spacing w:line="276" w:lineRule="auto"/>
-        <w:jc w:val="both"/>
-      </w:pPr>
-    </w:p>
-    <w:p>
-      <w:pPr>
-        <w:spacing w:line="276" w:lineRule="auto"/>
-        <w:jc w:val="both"/>
-      </w:pPr>
-    </w:p>
-    <w:p>
-      <w:pPr>
-        <w:spacing w:line="276" w:lineRule="auto"/>
-        <w:jc w:val="both"/>
-      </w:pPr>
-    </w:p>
-    <w:p>
-      <w:pPr>
-        <w:spacing w:line="276" w:lineRule="auto"/>
-        <w:jc w:val="both"/>
-      </w:pPr>
-    </w:p>
-    <w:p>
-      <w:pPr>
-        <w:spacing w:line="276" w:lineRule="auto"/>
-        <w:jc w:val="both"/>
-      </w:pPr>
-    </w:p>
-    <w:p>
-      <w:pPr>
-        <w:spacing w:line="276" w:lineRule="auto"/>
-        <w:jc w:val="both"/>
-      </w:pPr>
-    </w:p>
-    <w:p>
-      <w:pPr>
-        <w:spacing w:line="276" w:lineRule="auto"/>
-        <w:jc w:val="both"/>
-      </w:pPr>
-    </w:p>
-    <w:p>
-      <w:pPr>
-        <w:spacing w:line="276" w:lineRule="auto"/>
-        <w:jc w:val="both"/>
-      </w:pPr>
-    </w:p>
-    <w:p>
-      <w:pPr>
-        <w:spacing w:line="276" w:lineRule="auto"/>
-        <w:jc w:val="both"/>
-      </w:pPr>
-    </w:p>
-    <w:p>
-      <w:pPr>
-        <w:spacing w:line="276" w:lineRule="auto"/>
-        <w:jc w:val="both"/>
-      </w:pPr>
-    </w:p>
-    <w:p>
-      <w:pPr>
-        <w:spacing w:line="276" w:lineRule="auto"/>
-        <w:jc w:val="both"/>
-      </w:pPr>
-    </w:p>
-    <w:p>
-      <w:pPr>
-        <w:spacing w:line="276" w:lineRule="auto"/>
-        <w:jc w:val="both"/>
-      </w:pPr>
-    </w:p>
-    <w:p>
-      <w:pPr>
-        <w:spacing w:line="276" w:lineRule="auto"/>
-        <w:jc w:val="both"/>
-      </w:pPr>
-    </w:p>
-    <w:p>
-      <w:pPr>
-        <w:spacing w:line="276" w:lineRule="auto"/>
-        <w:jc w:val="both"/>
-      </w:pPr>
-    </w:p>
-    <w:p>
-      <w:pPr>
-        <w:spacing w:line="276" w:lineRule="auto"/>
-        <w:jc w:val="both"/>
-      </w:pPr>
-    </w:p>
-    <w:p>
-      <w:pPr>
-        <w:spacing w:line="276" w:lineRule="auto"/>
-        <w:jc w:val="both"/>
-      </w:pPr>
     </w:p>
     <w:p>
       <w:pPr>
@@ -10271,6 +9138,7 @@
           <w:szCs w:val="32"/>
           <w:u w:val="single"/>
         </w:rPr>
+        <w:lastRenderedPageBreak/>
         <w:t>7. Q &amp; A:</w:t>
       </w:r>
     </w:p>
@@ -10337,7 +9205,7 @@
           <w:rFonts w:eastAsiaTheme="majorEastAsia"/>
         </w:rPr>
       </w:pPr>
-      <w:hyperlink r:id="rId22" w:history="1">
+      <w:hyperlink r:id="rId29" w:history="1">
         <w:r>
           <w:rPr>
             <w:rStyle w:val="Hyperlink"/>
@@ -10886,7 +9754,25 @@
           <w:sz w:val="24"/>
           <w:szCs w:val="24"/>
         </w:rPr>
-        <w:t>Different algorithms tried using EvalML and Finalized algorithm is Random Forest.</w:t>
+        <w:t xml:space="preserve">Different algorithms </w:t>
+      </w:r>
+      <w:r>
+        <w:rPr>
+          <w:rFonts w:ascii="Calibri" w:hAnsi="Calibri" w:cs="Calibri"/>
+          <w:sz w:val="24"/>
+          <w:szCs w:val="24"/>
+        </w:rPr>
+        <w:t xml:space="preserve">approach </w:t>
+      </w:r>
+      <w:bookmarkStart w:id="0" w:name="_GoBack"/>
+      <w:bookmarkEnd w:id="0"/>
+      <w:r>
+        <w:rPr>
+          <w:rFonts w:ascii="Calibri" w:hAnsi="Calibri" w:cs="Calibri"/>
+          <w:sz w:val="24"/>
+          <w:szCs w:val="24"/>
+        </w:rPr>
+        <w:t>and Finalized algorithm is Random Forest.</w:t>
       </w:r>
     </w:p>
     <w:p>
@@ -10976,7 +9862,6 @@
           <w:sz w:val="24"/>
           <w:szCs w:val="24"/>
         </w:rPr>
-        <w:lastRenderedPageBreak/>
         <w:t>Q 7) How Prediction was done?</w:t>
       </w:r>
     </w:p>
@@ -10997,7 +9882,16 @@
           <w:sz w:val="24"/>
           <w:szCs w:val="24"/>
         </w:rPr>
-        <w:t>Ans. The testing files are shared by the client. We pass its data to the best model which we have saved in pickle format and get the prediction.</w:t>
+        <w:t xml:space="preserve">Ans. The testing files are shared by the client. We pass its data to the best model which we </w:t>
+      </w:r>
+      <w:r>
+        <w:rPr>
+          <w:rFonts w:ascii="Calibri" w:hAnsi="Calibri" w:cs="Calibri"/>
+          <w:sz w:val="24"/>
+          <w:szCs w:val="24"/>
+        </w:rPr>
+        <w:lastRenderedPageBreak/>
+        <w:t>have saved in pickle format and get the prediction.</w:t>
       </w:r>
     </w:p>
     <w:p>
@@ -11140,8 +10034,8 @@
     </w:p>
     <w:p/>
     <w:sectPr>
-      <w:headerReference w:type="default" r:id="rId23"/>
-      <w:footerReference w:type="default" r:id="rId24"/>
+      <w:headerReference w:type="default" r:id="rId30"/>
+      <w:footerReference w:type="default" r:id="rId31"/>
       <w:pgSz w:w="11906" w:h="16838"/>
       <w:pgMar w:top="1440" w:right="1440" w:bottom="1440" w:left="1440" w:header="708" w:footer="708" w:gutter="0"/>
       <w:cols w:space="708"/>
@@ -11152,7 +10046,7 @@
 </file>
 
 <file path=word/endnotes.xml><?xml version="1.0" encoding="utf-8"?>
-<w:endnotes xmlns:wpc="http://schemas.microsoft.com/office/word/2010/wordprocessingCanvas" xmlns:cx="http://schemas.microsoft.com/office/drawing/2014/chartex" xmlns:cx1="http://schemas.microsoft.com/office/drawing/2015/9/8/chartex" xmlns:cx2="http://schemas.microsoft.com/office/drawing/2015/10/21/chartex" xmlns:cx3="http://schemas.microsoft.com/office/drawing/2016/5/9/chartex" xmlns:cx4="http://schemas.microsoft.com/office/drawing/2016/5/10/chartex" xmlns:cx5="http://schemas.microsoft.com/office/drawing/2016/5/11/chartex" xmlns:cx6="http://schemas.microsoft.com/office/drawing/2016/5/12/chartex" xmlns:cx7="http://schemas.microsoft.com/office/drawing/2016/5/13/chartex" xmlns:cx8="http://schemas.microsoft.com/office/drawing/2016/5/14/chartex" xmlns:mc="http://schemas.openxmlformats.org/markup-compatibility/2006" xmlns:aink="http://schemas.microsoft.com/office/drawing/2016/ink" xmlns:am3d="http://schemas.microsoft.com/office/drawing/2017/model3d" xmlns:o="urn:schemas-microsoft-com:office:office" xmlns:r="http://schemas.openxmlformats.org/officeDocument/2006/relationships" xmlns:m="http://schemas.openxmlformats.org/officeDocument/2006/math" xmlns:v="urn:schemas-microsoft-com:vml" xmlns:wp14="http://schemas.microsoft.com/office/word/2010/wordprocessingDrawing" xmlns:wp="http://schemas.openxmlformats.org/drawingml/2006/wordprocessingDrawing" xmlns:w10="urn:schemas-microsoft-com:office:word" xmlns:w="http://schemas.openxmlformats.org/wordprocessingml/2006/main" xmlns:w14="http://schemas.microsoft.com/office/word/2010/wordml" xmlns:w15="http://schemas.microsoft.com/office/word/2012/wordml" xmlns:w16cex="http://schemas.microsoft.com/office/word/2018/wordml/cex" xmlns:w16cid="http://schemas.microsoft.com/office/word/2016/wordml/cid" xmlns:w16="http://schemas.microsoft.com/office/word/2018/wordml" xmlns:w16sdtdh="http://schemas.microsoft.com/office/word/2020/wordml/sdtdatahash" xmlns:w16se="http://schemas.microsoft.com/office/word/2015/wordml/symex" xmlns:wpg="http://schemas.microsoft.com/office/word/2010/wordprocessingGroup" xmlns:wpi="http://schemas.microsoft.com/office/word/2010/wordprocessingInk" xmlns:wne="http://schemas.microsoft.com/office/word/2006/wordml" xmlns:wps="http://schemas.microsoft.com/office/word/2010/wordprocessingShape" mc:Ignorable="w14 w15 w16se w16cid w16 w16cex w16sdtdh wp14">
+<w:endnotes xmlns:wpc="http://schemas.microsoft.com/office/word/2010/wordprocessingCanvas" xmlns:cx="http://schemas.microsoft.com/office/drawing/2014/chartex" xmlns:cx1="http://schemas.microsoft.com/office/drawing/2015/9/8/chartex" xmlns:cx2="http://schemas.microsoft.com/office/drawing/2015/10/21/chartex" xmlns:cx3="http://schemas.microsoft.com/office/drawing/2016/5/9/chartex" xmlns:cx4="http://schemas.microsoft.com/office/drawing/2016/5/10/chartex" xmlns:cx5="http://schemas.microsoft.com/office/drawing/2016/5/11/chartex" xmlns:cx6="http://schemas.microsoft.com/office/drawing/2016/5/12/chartex" xmlns:cx7="http://schemas.microsoft.com/office/drawing/2016/5/13/chartex" xmlns:cx8="http://schemas.microsoft.com/office/drawing/2016/5/14/chartex" xmlns:mc="http://schemas.openxmlformats.org/markup-compatibility/2006" xmlns:aink="http://schemas.microsoft.com/office/drawing/2016/ink" xmlns:am3d="http://schemas.microsoft.com/office/drawing/2017/model3d" xmlns:o="urn:schemas-microsoft-com:office:office" xmlns:r="http://schemas.openxmlformats.org/officeDocument/2006/relationships" xmlns:m="http://schemas.openxmlformats.org/officeDocument/2006/math" xmlns:v="urn:schemas-microsoft-com:vml" xmlns:wp14="http://schemas.microsoft.com/office/word/2010/wordprocessingDrawing" xmlns:wp="http://schemas.openxmlformats.org/drawingml/2006/wordprocessingDrawing" xmlns:w10="urn:schemas-microsoft-com:office:word" xmlns:w="http://schemas.openxmlformats.org/wordprocessingml/2006/main" xmlns:w14="http://schemas.microsoft.com/office/word/2010/wordml" xmlns:w15="http://schemas.microsoft.com/office/word/2012/wordml" xmlns:w16cid="http://schemas.microsoft.com/office/word/2016/wordml/cid" xmlns:w16se="http://schemas.microsoft.com/office/word/2015/wordml/symex" xmlns:wpg="http://schemas.microsoft.com/office/word/2010/wordprocessingGroup" xmlns:wpi="http://schemas.microsoft.com/office/word/2010/wordprocessingInk" xmlns:wne="http://schemas.microsoft.com/office/word/2006/wordml" xmlns:wps="http://schemas.microsoft.com/office/word/2010/wordprocessingShape" mc:Ignorable="w14 w15 w16se w16cid wp14">
   <w:endnote w:type="separator" w:id="-1">
     <w:p>
       <w:r>
@@ -11171,7 +10065,7 @@
 </file>
 
 <file path=word/footer1.xml><?xml version="1.0" encoding="utf-8"?>
-<w:ftr xmlns:wpc="http://schemas.microsoft.com/office/word/2010/wordprocessingCanvas" xmlns:cx="http://schemas.microsoft.com/office/drawing/2014/chartex" xmlns:cx1="http://schemas.microsoft.com/office/drawing/2015/9/8/chartex" xmlns:cx2="http://schemas.microsoft.com/office/drawing/2015/10/21/chartex" xmlns:cx3="http://schemas.microsoft.com/office/drawing/2016/5/9/chartex" xmlns:cx4="http://schemas.microsoft.com/office/drawing/2016/5/10/chartex" xmlns:cx5="http://schemas.microsoft.com/office/drawing/2016/5/11/chartex" xmlns:cx6="http://schemas.microsoft.com/office/drawing/2016/5/12/chartex" xmlns:cx7="http://schemas.microsoft.com/office/drawing/2016/5/13/chartex" xmlns:cx8="http://schemas.microsoft.com/office/drawing/2016/5/14/chartex" xmlns:mc="http://schemas.openxmlformats.org/markup-compatibility/2006" xmlns:aink="http://schemas.microsoft.com/office/drawing/2016/ink" xmlns:am3d="http://schemas.microsoft.com/office/drawing/2017/model3d" xmlns:o="urn:schemas-microsoft-com:office:office" xmlns:r="http://schemas.openxmlformats.org/officeDocument/2006/relationships" xmlns:m="http://schemas.openxmlformats.org/officeDocument/2006/math" xmlns:v="urn:schemas-microsoft-com:vml" xmlns:wp14="http://schemas.microsoft.com/office/word/2010/wordprocessingDrawing" xmlns:wp="http://schemas.openxmlformats.org/drawingml/2006/wordprocessingDrawing" xmlns:w10="urn:schemas-microsoft-com:office:word" xmlns:w="http://schemas.openxmlformats.org/wordprocessingml/2006/main" xmlns:w14="http://schemas.microsoft.com/office/word/2010/wordml" xmlns:w15="http://schemas.microsoft.com/office/word/2012/wordml" xmlns:w16cex="http://schemas.microsoft.com/office/word/2018/wordml/cex" xmlns:w16cid="http://schemas.microsoft.com/office/word/2016/wordml/cid" xmlns:w16="http://schemas.microsoft.com/office/word/2018/wordml" xmlns:w16sdtdh="http://schemas.microsoft.com/office/word/2020/wordml/sdtdatahash" xmlns:w16se="http://schemas.microsoft.com/office/word/2015/wordml/symex" xmlns:wpg="http://schemas.microsoft.com/office/word/2010/wordprocessingGroup" xmlns:wpi="http://schemas.microsoft.com/office/word/2010/wordprocessingInk" xmlns:wne="http://schemas.microsoft.com/office/word/2006/wordml" xmlns:wps="http://schemas.microsoft.com/office/word/2010/wordprocessingShape" mc:Ignorable="w14 w15 w16se w16cid w16 w16cex w16sdtdh wp14">
+<w:ftr xmlns:wpc="http://schemas.microsoft.com/office/word/2010/wordprocessingCanvas" xmlns:cx="http://schemas.microsoft.com/office/drawing/2014/chartex" xmlns:cx1="http://schemas.microsoft.com/office/drawing/2015/9/8/chartex" xmlns:cx2="http://schemas.microsoft.com/office/drawing/2015/10/21/chartex" xmlns:cx3="http://schemas.microsoft.com/office/drawing/2016/5/9/chartex" xmlns:cx4="http://schemas.microsoft.com/office/drawing/2016/5/10/chartex" xmlns:cx5="http://schemas.microsoft.com/office/drawing/2016/5/11/chartex" xmlns:cx6="http://schemas.microsoft.com/office/drawing/2016/5/12/chartex" xmlns:cx7="http://schemas.microsoft.com/office/drawing/2016/5/13/chartex" xmlns:cx8="http://schemas.microsoft.com/office/drawing/2016/5/14/chartex" xmlns:mc="http://schemas.openxmlformats.org/markup-compatibility/2006" xmlns:aink="http://schemas.microsoft.com/office/drawing/2016/ink" xmlns:am3d="http://schemas.microsoft.com/office/drawing/2017/model3d" xmlns:o="urn:schemas-microsoft-com:office:office" xmlns:r="http://schemas.openxmlformats.org/officeDocument/2006/relationships" xmlns:m="http://schemas.openxmlformats.org/officeDocument/2006/math" xmlns:v="urn:schemas-microsoft-com:vml" xmlns:wp14="http://schemas.microsoft.com/office/word/2010/wordprocessingDrawing" xmlns:wp="http://schemas.openxmlformats.org/drawingml/2006/wordprocessingDrawing" xmlns:w10="urn:schemas-microsoft-com:office:word" xmlns:w="http://schemas.openxmlformats.org/wordprocessingml/2006/main" xmlns:w14="http://schemas.microsoft.com/office/word/2010/wordml" xmlns:w15="http://schemas.microsoft.com/office/word/2012/wordml" xmlns:w16cid="http://schemas.microsoft.com/office/word/2016/wordml/cid" xmlns:w16se="http://schemas.microsoft.com/office/word/2015/wordml/symex" xmlns:wpg="http://schemas.microsoft.com/office/word/2010/wordprocessingGroup" xmlns:wpi="http://schemas.microsoft.com/office/word/2010/wordprocessingInk" xmlns:wne="http://schemas.microsoft.com/office/word/2006/wordml" xmlns:wps="http://schemas.microsoft.com/office/word/2010/wordprocessingShape" mc:Ignorable="w14 w15 w16se w16cid wp14">
   <w:sdt>
     <w:sdtPr>
       <w:id w:val="943503880"/>
@@ -11238,7 +10132,7 @@
 </file>
 
 <file path=word/footnotes.xml><?xml version="1.0" encoding="utf-8"?>
-<w:footnotes xmlns:wpc="http://schemas.microsoft.com/office/word/2010/wordprocessingCanvas" xmlns:cx="http://schemas.microsoft.com/office/drawing/2014/chartex" xmlns:cx1="http://schemas.microsoft.com/office/drawing/2015/9/8/chartex" xmlns:cx2="http://schemas.microsoft.com/office/drawing/2015/10/21/chartex" xmlns:cx3="http://schemas.microsoft.com/office/drawing/2016/5/9/chartex" xmlns:cx4="http://schemas.microsoft.com/office/drawing/2016/5/10/chartex" xmlns:cx5="http://schemas.microsoft.com/office/drawing/2016/5/11/chartex" xmlns:cx6="http://schemas.microsoft.com/office/drawing/2016/5/12/chartex" xmlns:cx7="http://schemas.microsoft.com/office/drawing/2016/5/13/chartex" xmlns:cx8="http://schemas.microsoft.com/office/drawing/2016/5/14/chartex" xmlns:mc="http://schemas.openxmlformats.org/markup-compatibility/2006" xmlns:aink="http://schemas.microsoft.com/office/drawing/2016/ink" xmlns:am3d="http://schemas.microsoft.com/office/drawing/2017/model3d" xmlns:o="urn:schemas-microsoft-com:office:office" xmlns:r="http://schemas.openxmlformats.org/officeDocument/2006/relationships" xmlns:m="http://schemas.openxmlformats.org/officeDocument/2006/math" xmlns:v="urn:schemas-microsoft-com:vml" xmlns:wp14="http://schemas.microsoft.com/office/word/2010/wordprocessingDrawing" xmlns:wp="http://schemas.openxmlformats.org/drawingml/2006/wordprocessingDrawing" xmlns:w10="urn:schemas-microsoft-com:office:word" xmlns:w="http://schemas.openxmlformats.org/wordprocessingml/2006/main" xmlns:w14="http://schemas.microsoft.com/office/word/2010/wordml" xmlns:w15="http://schemas.microsoft.com/office/word/2012/wordml" xmlns:w16cex="http://schemas.microsoft.com/office/word/2018/wordml/cex" xmlns:w16cid="http://schemas.microsoft.com/office/word/2016/wordml/cid" xmlns:w16="http://schemas.microsoft.com/office/word/2018/wordml" xmlns:w16sdtdh="http://schemas.microsoft.com/office/word/2020/wordml/sdtdatahash" xmlns:w16se="http://schemas.microsoft.com/office/word/2015/wordml/symex" xmlns:wpg="http://schemas.microsoft.com/office/word/2010/wordprocessingGroup" xmlns:wpi="http://schemas.microsoft.com/office/word/2010/wordprocessingInk" xmlns:wne="http://schemas.microsoft.com/office/word/2006/wordml" xmlns:wps="http://schemas.microsoft.com/office/word/2010/wordprocessingShape" mc:Ignorable="w14 w15 w16se w16cid w16 w16cex w16sdtdh wp14">
+<w:footnotes xmlns:wpc="http://schemas.microsoft.com/office/word/2010/wordprocessingCanvas" xmlns:cx="http://schemas.microsoft.com/office/drawing/2014/chartex" xmlns:cx1="http://schemas.microsoft.com/office/drawing/2015/9/8/chartex" xmlns:cx2="http://schemas.microsoft.com/office/drawing/2015/10/21/chartex" xmlns:cx3="http://schemas.microsoft.com/office/drawing/2016/5/9/chartex" xmlns:cx4="http://schemas.microsoft.com/office/drawing/2016/5/10/chartex" xmlns:cx5="http://schemas.microsoft.com/office/drawing/2016/5/11/chartex" xmlns:cx6="http://schemas.microsoft.com/office/drawing/2016/5/12/chartex" xmlns:cx7="http://schemas.microsoft.com/office/drawing/2016/5/13/chartex" xmlns:cx8="http://schemas.microsoft.com/office/drawing/2016/5/14/chartex" xmlns:mc="http://schemas.openxmlformats.org/markup-compatibility/2006" xmlns:aink="http://schemas.microsoft.com/office/drawing/2016/ink" xmlns:am3d="http://schemas.microsoft.com/office/drawing/2017/model3d" xmlns:o="urn:schemas-microsoft-com:office:office" xmlns:r="http://schemas.openxmlformats.org/officeDocument/2006/relationships" xmlns:m="http://schemas.openxmlformats.org/officeDocument/2006/math" xmlns:v="urn:schemas-microsoft-com:vml" xmlns:wp14="http://schemas.microsoft.com/office/word/2010/wordprocessingDrawing" xmlns:wp="http://schemas.openxmlformats.org/drawingml/2006/wordprocessingDrawing" xmlns:w10="urn:schemas-microsoft-com:office:word" xmlns:w="http://schemas.openxmlformats.org/wordprocessingml/2006/main" xmlns:w14="http://schemas.microsoft.com/office/word/2010/wordml" xmlns:w15="http://schemas.microsoft.com/office/word/2012/wordml" xmlns:w16cid="http://schemas.microsoft.com/office/word/2016/wordml/cid" xmlns:w16se="http://schemas.microsoft.com/office/word/2015/wordml/symex" xmlns:wpg="http://schemas.microsoft.com/office/word/2010/wordprocessingGroup" xmlns:wpi="http://schemas.microsoft.com/office/word/2010/wordprocessingInk" xmlns:wne="http://schemas.microsoft.com/office/word/2006/wordml" xmlns:wps="http://schemas.microsoft.com/office/word/2010/wordprocessingShape" mc:Ignorable="w14 w15 w16se w16cid wp14">
   <w:footnote w:type="separator" w:id="-1">
     <w:p>
       <w:r>
@@ -11257,7 +10151,7 @@
 </file>
 
 <file path=word/header1.xml><?xml version="1.0" encoding="utf-8"?>
-<w:hdr xmlns:wpc="http://schemas.microsoft.com/office/word/2010/wordprocessingCanvas" xmlns:cx="http://schemas.microsoft.com/office/drawing/2014/chartex" xmlns:cx1="http://schemas.microsoft.com/office/drawing/2015/9/8/chartex" xmlns:cx2="http://schemas.microsoft.com/office/drawing/2015/10/21/chartex" xmlns:cx3="http://schemas.microsoft.com/office/drawing/2016/5/9/chartex" xmlns:cx4="http://schemas.microsoft.com/office/drawing/2016/5/10/chartex" xmlns:cx5="http://schemas.microsoft.com/office/drawing/2016/5/11/chartex" xmlns:cx6="http://schemas.microsoft.com/office/drawing/2016/5/12/chartex" xmlns:cx7="http://schemas.microsoft.com/office/drawing/2016/5/13/chartex" xmlns:cx8="http://schemas.microsoft.com/office/drawing/2016/5/14/chartex" xmlns:mc="http://schemas.openxmlformats.org/markup-compatibility/2006" xmlns:aink="http://schemas.microsoft.com/office/drawing/2016/ink" xmlns:am3d="http://schemas.microsoft.com/office/drawing/2017/model3d" xmlns:o="urn:schemas-microsoft-com:office:office" xmlns:r="http://schemas.openxmlformats.org/officeDocument/2006/relationships" xmlns:m="http://schemas.openxmlformats.org/officeDocument/2006/math" xmlns:v="urn:schemas-microsoft-com:vml" xmlns:wp14="http://schemas.microsoft.com/office/word/2010/wordprocessingDrawing" xmlns:wp="http://schemas.openxmlformats.org/drawingml/2006/wordprocessingDrawing" xmlns:w10="urn:schemas-microsoft-com:office:word" xmlns:w="http://schemas.openxmlformats.org/wordprocessingml/2006/main" xmlns:w14="http://schemas.microsoft.com/office/word/2010/wordml" xmlns:w15="http://schemas.microsoft.com/office/word/2012/wordml" xmlns:w16cex="http://schemas.microsoft.com/office/word/2018/wordml/cex" xmlns:w16cid="http://schemas.microsoft.com/office/word/2016/wordml/cid" xmlns:w16="http://schemas.microsoft.com/office/word/2018/wordml" xmlns:w16sdtdh="http://schemas.microsoft.com/office/word/2020/wordml/sdtdatahash" xmlns:w16se="http://schemas.microsoft.com/office/word/2015/wordml/symex" xmlns:wpg="http://schemas.microsoft.com/office/word/2010/wordprocessingGroup" xmlns:wpi="http://schemas.microsoft.com/office/word/2010/wordprocessingInk" xmlns:wne="http://schemas.microsoft.com/office/word/2006/wordml" xmlns:wps="http://schemas.microsoft.com/office/word/2010/wordprocessingShape" mc:Ignorable="w14 w15 w16se w16cid w16 w16cex w16sdtdh wp14">
+<w:hdr xmlns:wpc="http://schemas.microsoft.com/office/word/2010/wordprocessingCanvas" xmlns:cx="http://schemas.microsoft.com/office/drawing/2014/chartex" xmlns:cx1="http://schemas.microsoft.com/office/drawing/2015/9/8/chartex" xmlns:cx2="http://schemas.microsoft.com/office/drawing/2015/10/21/chartex" xmlns:cx3="http://schemas.microsoft.com/office/drawing/2016/5/9/chartex" xmlns:cx4="http://schemas.microsoft.com/office/drawing/2016/5/10/chartex" xmlns:cx5="http://schemas.microsoft.com/office/drawing/2016/5/11/chartex" xmlns:cx6="http://schemas.microsoft.com/office/drawing/2016/5/12/chartex" xmlns:cx7="http://schemas.microsoft.com/office/drawing/2016/5/13/chartex" xmlns:cx8="http://schemas.microsoft.com/office/drawing/2016/5/14/chartex" xmlns:mc="http://schemas.openxmlformats.org/markup-compatibility/2006" xmlns:aink="http://schemas.microsoft.com/office/drawing/2016/ink" xmlns:am3d="http://schemas.microsoft.com/office/drawing/2017/model3d" xmlns:o="urn:schemas-microsoft-com:office:office" xmlns:r="http://schemas.openxmlformats.org/officeDocument/2006/relationships" xmlns:m="http://schemas.openxmlformats.org/officeDocument/2006/math" xmlns:v="urn:schemas-microsoft-com:vml" xmlns:wp14="http://schemas.microsoft.com/office/word/2010/wordprocessingDrawing" xmlns:wp="http://schemas.openxmlformats.org/drawingml/2006/wordprocessingDrawing" xmlns:w10="urn:schemas-microsoft-com:office:word" xmlns:w="http://schemas.openxmlformats.org/wordprocessingml/2006/main" xmlns:w14="http://schemas.microsoft.com/office/word/2010/wordml" xmlns:w15="http://schemas.microsoft.com/office/word/2012/wordml" xmlns:w16cid="http://schemas.microsoft.com/office/word/2016/wordml/cid" xmlns:w16se="http://schemas.microsoft.com/office/word/2015/wordml/symex" xmlns:wpg="http://schemas.microsoft.com/office/word/2010/wordprocessingGroup" xmlns:wpi="http://schemas.microsoft.com/office/word/2010/wordprocessingInk" xmlns:wne="http://schemas.microsoft.com/office/word/2006/wordml" xmlns:wps="http://schemas.microsoft.com/office/word/2010/wordprocessingShape" mc:Ignorable="w14 w15 w16se w16cid wp14">
   <w:p>
     <w:pPr>
       <w:pStyle w:val="Header"/>
@@ -11329,8 +10223,8 @@
         </wp:anchor>
       </w:drawing>
     </w:r>
-    <w:bookmarkStart w:id="0" w:name="_Hlk81841235"/>
-    <w:bookmarkStart w:id="1" w:name="_Hlk81841236"/>
+    <w:bookmarkStart w:id="1" w:name="_Hlk81841235"/>
+    <w:bookmarkStart w:id="2" w:name="_Hlk81841236"/>
     <w:r>
       <w:rPr>
         <w:rFonts w:asciiTheme="minorHAnsi" w:hAnsiTheme="minorHAnsi" w:cstheme="minorHAnsi"/>
@@ -11349,8 +10243,8 @@
       </w:rPr>
       <w:ptab w:relativeTo="margin" w:alignment="right" w:leader="none"/>
     </w:r>
-    <w:bookmarkEnd w:id="0"/>
     <w:bookmarkEnd w:id="1"/>
+    <w:bookmarkEnd w:id="2"/>
   </w:p>
   <w:p>
     <w:pPr>
@@ -11361,7 +10255,7 @@
 </file>
 
 <file path=word/numbering.xml><?xml version="1.0" encoding="utf-8"?>
-<w:numbering xmlns:wpc="http://schemas.microsoft.com/office/word/2010/wordprocessingCanvas" xmlns:cx="http://schemas.microsoft.com/office/drawing/2014/chartex" xmlns:cx1="http://schemas.microsoft.com/office/drawing/2015/9/8/chartex" xmlns:cx2="http://schemas.microsoft.com/office/drawing/2015/10/21/chartex" xmlns:cx3="http://schemas.microsoft.com/office/drawing/2016/5/9/chartex" xmlns:cx4="http://schemas.microsoft.com/office/drawing/2016/5/10/chartex" xmlns:cx5="http://schemas.microsoft.com/office/drawing/2016/5/11/chartex" xmlns:cx6="http://schemas.microsoft.com/office/drawing/2016/5/12/chartex" xmlns:cx7="http://schemas.microsoft.com/office/drawing/2016/5/13/chartex" xmlns:cx8="http://schemas.microsoft.com/office/drawing/2016/5/14/chartex" xmlns:mc="http://schemas.openxmlformats.org/markup-compatibility/2006" xmlns:aink="http://schemas.microsoft.com/office/drawing/2016/ink" xmlns:am3d="http://schemas.microsoft.com/office/drawing/2017/model3d" xmlns:o="urn:schemas-microsoft-com:office:office" xmlns:r="http://schemas.openxmlformats.org/officeDocument/2006/relationships" xmlns:m="http://schemas.openxmlformats.org/officeDocument/2006/math" xmlns:v="urn:schemas-microsoft-com:vml" xmlns:wp14="http://schemas.microsoft.com/office/word/2010/wordprocessingDrawing" xmlns:wp="http://schemas.openxmlformats.org/drawingml/2006/wordprocessingDrawing" xmlns:w10="urn:schemas-microsoft-com:office:word" xmlns:w="http://schemas.openxmlformats.org/wordprocessingml/2006/main" xmlns:w14="http://schemas.microsoft.com/office/word/2010/wordml" xmlns:w15="http://schemas.microsoft.com/office/word/2012/wordml" xmlns:w16cex="http://schemas.microsoft.com/office/word/2018/wordml/cex" xmlns:w16cid="http://schemas.microsoft.com/office/word/2016/wordml/cid" xmlns:w16="http://schemas.microsoft.com/office/word/2018/wordml" xmlns:w16sdtdh="http://schemas.microsoft.com/office/word/2020/wordml/sdtdatahash" xmlns:w16se="http://schemas.microsoft.com/office/word/2015/wordml/symex" xmlns:wpg="http://schemas.microsoft.com/office/word/2010/wordprocessingGroup" xmlns:wpi="http://schemas.microsoft.com/office/word/2010/wordprocessingInk" xmlns:wne="http://schemas.microsoft.com/office/word/2006/wordml" xmlns:wps="http://schemas.microsoft.com/office/word/2010/wordprocessingShape" mc:Ignorable="w14 w15 w16se w16cid w16 w16cex w16sdtdh wp14">
+<w:numbering xmlns:wpc="http://schemas.microsoft.com/office/word/2010/wordprocessingCanvas" xmlns:cx="http://schemas.microsoft.com/office/drawing/2014/chartex" xmlns:cx1="http://schemas.microsoft.com/office/drawing/2015/9/8/chartex" xmlns:cx2="http://schemas.microsoft.com/office/drawing/2015/10/21/chartex" xmlns:cx3="http://schemas.microsoft.com/office/drawing/2016/5/9/chartex" xmlns:cx4="http://schemas.microsoft.com/office/drawing/2016/5/10/chartex" xmlns:cx5="http://schemas.microsoft.com/office/drawing/2016/5/11/chartex" xmlns:cx6="http://schemas.microsoft.com/office/drawing/2016/5/12/chartex" xmlns:cx7="http://schemas.microsoft.com/office/drawing/2016/5/13/chartex" xmlns:cx8="http://schemas.microsoft.com/office/drawing/2016/5/14/chartex" xmlns:mc="http://schemas.openxmlformats.org/markup-compatibility/2006" xmlns:aink="http://schemas.microsoft.com/office/drawing/2016/ink" xmlns:am3d="http://schemas.microsoft.com/office/drawing/2017/model3d" xmlns:o="urn:schemas-microsoft-com:office:office" xmlns:r="http://schemas.openxmlformats.org/officeDocument/2006/relationships" xmlns:m="http://schemas.openxmlformats.org/officeDocument/2006/math" xmlns:v="urn:schemas-microsoft-com:vml" xmlns:wp14="http://schemas.microsoft.com/office/word/2010/wordprocessingDrawing" xmlns:wp="http://schemas.openxmlformats.org/drawingml/2006/wordprocessingDrawing" xmlns:w10="urn:schemas-microsoft-com:office:word" xmlns:w="http://schemas.openxmlformats.org/wordprocessingml/2006/main" xmlns:w14="http://schemas.microsoft.com/office/word/2010/wordml" xmlns:w15="http://schemas.microsoft.com/office/word/2012/wordml" xmlns:w16cid="http://schemas.microsoft.com/office/word/2016/wordml/cid" xmlns:w16se="http://schemas.microsoft.com/office/word/2015/wordml/symex" xmlns:wpg="http://schemas.microsoft.com/office/word/2010/wordprocessingGroup" xmlns:wpi="http://schemas.microsoft.com/office/word/2010/wordprocessingInk" xmlns:wne="http://schemas.microsoft.com/office/word/2006/wordml" xmlns:wps="http://schemas.microsoft.com/office/word/2010/wordprocessingShape" mc:Ignorable="w14 w15 w16se w16cid wp14">
   <w:abstractNum w:abstractNumId="0" w15:restartNumberingAfterBreak="0">
     <w:nsid w:val="02214D75"/>
     <w:multiLevelType w:val="hybridMultilevel"/>
@@ -12217,81 +11111,27 @@
   </w:num>
   <w:num w:numId="2">
     <w:abstractNumId w:val="0"/>
-    <w:lvlOverride w:ilvl="0"/>
-    <w:lvlOverride w:ilvl="1"/>
-    <w:lvlOverride w:ilvl="2"/>
-    <w:lvlOverride w:ilvl="3"/>
-    <w:lvlOverride w:ilvl="4"/>
-    <w:lvlOverride w:ilvl="5"/>
-    <w:lvlOverride w:ilvl="6"/>
-    <w:lvlOverride w:ilvl="7"/>
-    <w:lvlOverride w:ilvl="8"/>
   </w:num>
   <w:num w:numId="3">
     <w:abstractNumId w:val="3"/>
-    <w:lvlOverride w:ilvl="0"/>
-    <w:lvlOverride w:ilvl="1"/>
-    <w:lvlOverride w:ilvl="2"/>
-    <w:lvlOverride w:ilvl="3"/>
-    <w:lvlOverride w:ilvl="4"/>
-    <w:lvlOverride w:ilvl="5"/>
-    <w:lvlOverride w:ilvl="6"/>
-    <w:lvlOverride w:ilvl="7"/>
-    <w:lvlOverride w:ilvl="8"/>
   </w:num>
   <w:num w:numId="4">
     <w:abstractNumId w:val="1"/>
-    <w:lvlOverride w:ilvl="0"/>
-    <w:lvlOverride w:ilvl="1"/>
-    <w:lvlOverride w:ilvl="2"/>
-    <w:lvlOverride w:ilvl="3"/>
-    <w:lvlOverride w:ilvl="4"/>
-    <w:lvlOverride w:ilvl="5"/>
-    <w:lvlOverride w:ilvl="6"/>
-    <w:lvlOverride w:ilvl="7"/>
-    <w:lvlOverride w:ilvl="8"/>
   </w:num>
   <w:num w:numId="5">
     <w:abstractNumId w:val="6"/>
-    <w:lvlOverride w:ilvl="0"/>
-    <w:lvlOverride w:ilvl="1"/>
-    <w:lvlOverride w:ilvl="2"/>
-    <w:lvlOverride w:ilvl="3"/>
-    <w:lvlOverride w:ilvl="4"/>
-    <w:lvlOverride w:ilvl="5"/>
-    <w:lvlOverride w:ilvl="6"/>
-    <w:lvlOverride w:ilvl="7"/>
-    <w:lvlOverride w:ilvl="8"/>
   </w:num>
   <w:num w:numId="6">
     <w:abstractNumId w:val="4"/>
-    <w:lvlOverride w:ilvl="0"/>
-    <w:lvlOverride w:ilvl="1"/>
-    <w:lvlOverride w:ilvl="2"/>
-    <w:lvlOverride w:ilvl="3"/>
-    <w:lvlOverride w:ilvl="4"/>
-    <w:lvlOverride w:ilvl="5"/>
-    <w:lvlOverride w:ilvl="6"/>
-    <w:lvlOverride w:ilvl="7"/>
-    <w:lvlOverride w:ilvl="8"/>
   </w:num>
   <w:num w:numId="7">
     <w:abstractNumId w:val="5"/>
-    <w:lvlOverride w:ilvl="0"/>
-    <w:lvlOverride w:ilvl="1"/>
-    <w:lvlOverride w:ilvl="2"/>
-    <w:lvlOverride w:ilvl="3"/>
-    <w:lvlOverride w:ilvl="4"/>
-    <w:lvlOverride w:ilvl="5"/>
-    <w:lvlOverride w:ilvl="6"/>
-    <w:lvlOverride w:ilvl="7"/>
-    <w:lvlOverride w:ilvl="8"/>
   </w:num>
 </w:numbering>
 </file>
 
 <file path=word/styles.xml><?xml version="1.0" encoding="utf-8"?>
-<w:styles xmlns:mc="http://schemas.openxmlformats.org/markup-compatibility/2006" xmlns:r="http://schemas.openxmlformats.org/officeDocument/2006/relationships" xmlns:w="http://schemas.openxmlformats.org/wordprocessingml/2006/main" xmlns:w14="http://schemas.microsoft.com/office/word/2010/wordml" xmlns:w15="http://schemas.microsoft.com/office/word/2012/wordml" xmlns:w16cex="http://schemas.microsoft.com/office/word/2018/wordml/cex" xmlns:w16cid="http://schemas.microsoft.com/office/word/2016/wordml/cid" xmlns:w16="http://schemas.microsoft.com/office/word/2018/wordml" xmlns:w16sdtdh="http://schemas.microsoft.com/office/word/2020/wordml/sdtdatahash" xmlns:w16se="http://schemas.microsoft.com/office/word/2015/wordml/symex" mc:Ignorable="w14 w15 w16se w16cid w16 w16cex w16sdtdh">
+<w:styles xmlns:mc="http://schemas.openxmlformats.org/markup-compatibility/2006" xmlns:r="http://schemas.openxmlformats.org/officeDocument/2006/relationships" xmlns:w="http://schemas.openxmlformats.org/wordprocessingml/2006/main" xmlns:w14="http://schemas.microsoft.com/office/word/2010/wordml" xmlns:w15="http://schemas.microsoft.com/office/word/2012/wordml" xmlns:w16cid="http://schemas.microsoft.com/office/word/2016/wordml/cid" xmlns:w16se="http://schemas.microsoft.com/office/word/2015/wordml/symex" mc:Ignorable="w14 w15 w16se w16cid">
   <w:docDefaults>
     <w:rPrDefault>
       <w:rPr>
@@ -12307,7 +11147,7 @@
       </w:pPr>
     </w:pPrDefault>
   </w:docDefaults>
-  <w:latentStyles w:defLockedState="0" w:defUIPriority="99" w:defSemiHidden="0" w:defUnhideWhenUsed="0" w:defQFormat="0" w:count="376">
+  <w:latentStyles w:defLockedState="0" w:defUIPriority="99" w:defSemiHidden="0" w:defUnhideWhenUsed="0" w:defQFormat="0" w:count="375">
     <w:lsdException w:name="Normal" w:uiPriority="0" w:qFormat="1"/>
     <w:lsdException w:name="heading 1" w:uiPriority="9" w:qFormat="1"/>
     <w:lsdException w:name="heading 2" w:semiHidden="1" w:uiPriority="9" w:unhideWhenUsed="1" w:qFormat="1"/>
@@ -12683,7 +11523,6 @@
     <w:lsdException w:name="Smart Hyperlink" w:semiHidden="1" w:unhideWhenUsed="1"/>
     <w:lsdException w:name="Hashtag" w:semiHidden="1" w:unhideWhenUsed="1"/>
     <w:lsdException w:name="Unresolved Mention" w:semiHidden="1" w:unhideWhenUsed="1"/>
-    <w:lsdException w:name="Smart Link" w:semiHidden="1" w:unhideWhenUsed="1"/>
   </w:latentStyles>
   <w:style w:type="paragraph" w:default="1" w:styleId="Normal">
     <w:name w:val="Normal"/>
@@ -12729,7 +11568,6 @@
     <w:basedOn w:val="Normal"/>
     <w:link w:val="Heading2Char"/>
     <w:uiPriority w:val="9"/>
-    <w:semiHidden/>
     <w:unhideWhenUsed/>
     <w:qFormat/>
     <w:rsid w:val="00270AB3"/>
@@ -12980,7 +11818,6 @@
     <w:basedOn w:val="DefaultParagraphFont"/>
     <w:link w:val="Heading2"/>
     <w:uiPriority w:val="9"/>
-    <w:semiHidden/>
     <w:rsid w:val="00270AB3"/>
     <w:rPr>
       <w:rFonts w:ascii="Times New Roman" w:eastAsia="Times New Roman" w:hAnsi="Times New Roman" w:cs="Times New Roman"/>
@@ -13098,7 +11935,6 @@
     <w:name w:val="Hyperlink"/>
     <w:basedOn w:val="DefaultParagraphFont"/>
     <w:uiPriority w:val="99"/>
-    <w:semiHidden/>
     <w:unhideWhenUsed/>
     <w:rsid w:val="00270AB3"/>
     <w:rPr>
@@ -13245,6 +12081,68 @@
     <w:rPr>
       <w:rFonts w:ascii="Times New Roman" w:eastAsia="Times New Roman" w:hAnsi="Times New Roman" w:cs="Times New Roman"/>
       <w:lang w:val="en-US"/>
+    </w:rPr>
+  </w:style>
+  <w:style w:type="character" w:styleId="UnresolvedMention">
+    <w:name w:val="Unresolved Mention"/>
+    <w:basedOn w:val="DefaultParagraphFont"/>
+    <w:uiPriority w:val="99"/>
+    <w:semiHidden/>
+    <w:unhideWhenUsed/>
+    <w:rsid w:val="00800C8C"/>
+    <w:rPr>
+      <w:color w:val="605E5C"/>
+      <w:shd w:val="clear" w:color="auto" w:fill="E1DFDD"/>
+    </w:rPr>
+  </w:style>
+  <w:style w:type="paragraph" w:styleId="HTMLPreformatted">
+    <w:name w:val="HTML Preformatted"/>
+    <w:basedOn w:val="Normal"/>
+    <w:link w:val="HTMLPreformattedChar"/>
+    <w:uiPriority w:val="99"/>
+    <w:unhideWhenUsed/>
+    <w:rsid w:val="00D76FF4"/>
+    <w:pPr>
+      <w:widowControl/>
+      <w:tabs>
+        <w:tab w:val="left" w:pos="916"/>
+        <w:tab w:val="left" w:pos="1832"/>
+        <w:tab w:val="left" w:pos="2748"/>
+        <w:tab w:val="left" w:pos="3664"/>
+        <w:tab w:val="left" w:pos="4580"/>
+        <w:tab w:val="left" w:pos="5496"/>
+        <w:tab w:val="left" w:pos="6412"/>
+        <w:tab w:val="left" w:pos="7328"/>
+        <w:tab w:val="left" w:pos="8244"/>
+        <w:tab w:val="left" w:pos="9160"/>
+        <w:tab w:val="left" w:pos="10076"/>
+        <w:tab w:val="left" w:pos="10992"/>
+        <w:tab w:val="left" w:pos="11908"/>
+        <w:tab w:val="left" w:pos="12824"/>
+        <w:tab w:val="left" w:pos="13740"/>
+        <w:tab w:val="left" w:pos="14656"/>
+      </w:tabs>
+      <w:autoSpaceDE/>
+      <w:autoSpaceDN/>
+    </w:pPr>
+    <w:rPr>
+      <w:rFonts w:ascii="Courier New" w:hAnsi="Courier New" w:cs="Courier New"/>
+      <w:sz w:val="20"/>
+      <w:szCs w:val="20"/>
+      <w:lang w:val="en-IN" w:eastAsia="en-IN"/>
+    </w:rPr>
+  </w:style>
+  <w:style w:type="character" w:customStyle="1" w:styleId="HTMLPreformattedChar">
+    <w:name w:val="HTML Preformatted Char"/>
+    <w:basedOn w:val="DefaultParagraphFont"/>
+    <w:link w:val="HTMLPreformatted"/>
+    <w:uiPriority w:val="99"/>
+    <w:rsid w:val="00D76FF4"/>
+    <w:rPr>
+      <w:rFonts w:ascii="Courier New" w:eastAsia="Times New Roman" w:hAnsi="Courier New" w:cs="Courier New"/>
+      <w:sz w:val="20"/>
+      <w:szCs w:val="20"/>
+      <w:lang w:eastAsia="en-IN"/>
     </w:rPr>
   </w:style>
 </w:styles>
